--- a/outputs/reporte_serviplagas_Rionegro.docx
+++ b/outputs/reporte_serviplagas_Rionegro.docx
@@ -283,6 +283,48 @@
           </w:tcPr>
           <w:p>
             <w:r>
+              <w:t>Jul 2025</w:t>
+            </w:r>
+          </w:p>
+        </w:tc>
+        <w:tc>
+          <w:tcPr>
+            <w:tcW w:type="dxa" w:w="2160"/>
+          </w:tcPr>
+          <w:p>
+            <w:r>
+              <w:t>13</w:t>
+            </w:r>
+          </w:p>
+        </w:tc>
+        <w:tc>
+          <w:tcPr>
+            <w:tcW w:type="dxa" w:w="2160"/>
+          </w:tcPr>
+          <w:p>
+            <w:r>
+              <w:t>27</w:t>
+            </w:r>
+          </w:p>
+        </w:tc>
+        <w:tc>
+          <w:tcPr>
+            <w:tcW w:type="dxa" w:w="2160"/>
+          </w:tcPr>
+          <w:p>
+            <w:r>
+              <w:t>0</w:t>
+            </w:r>
+          </w:p>
+        </w:tc>
+      </w:tr>
+      <w:tr>
+        <w:tc>
+          <w:tcPr>
+            <w:tcW w:type="dxa" w:w="2160"/>
+          </w:tcPr>
+          <w:p>
+            <w:r>
               <w:t>Jun 2025</w:t>
             </w:r>
           </w:p>
@@ -293,7 +335,7 @@
           </w:tcPr>
           <w:p>
             <w:r>
-              <w:t>32</w:t>
+              <w:t>46</w:t>
             </w:r>
           </w:p>
         </w:tc>
@@ -303,7 +345,7 @@
           </w:tcPr>
           <w:p>
             <w:r>
-              <w:t>45</w:t>
+              <w:t>62</w:t>
             </w:r>
           </w:p>
         </w:tc>
@@ -1159,6 +1201,118 @@
           </w:tcPr>
           <w:p>
             <w:r>
+              <w:t>Jul 2025</w:t>
+            </w:r>
+          </w:p>
+        </w:tc>
+        <w:tc>
+          <w:tcPr>
+            <w:tcW w:type="dxa" w:w="785"/>
+          </w:tcPr>
+          <w:p>
+            <w:r>
+              <w:t>0</w:t>
+            </w:r>
+          </w:p>
+        </w:tc>
+        <w:tc>
+          <w:tcPr>
+            <w:tcW w:type="dxa" w:w="785"/>
+          </w:tcPr>
+          <w:p>
+            <w:r>
+              <w:t>0</w:t>
+            </w:r>
+          </w:p>
+        </w:tc>
+        <w:tc>
+          <w:tcPr>
+            <w:tcW w:type="dxa" w:w="785"/>
+          </w:tcPr>
+          <w:p>
+            <w:r>
+              <w:t>0</w:t>
+            </w:r>
+          </w:p>
+        </w:tc>
+        <w:tc>
+          <w:tcPr>
+            <w:tcW w:type="dxa" w:w="785"/>
+          </w:tcPr>
+          <w:p>
+            <w:r>
+              <w:t>0</w:t>
+            </w:r>
+          </w:p>
+        </w:tc>
+        <w:tc>
+          <w:tcPr>
+            <w:tcW w:type="dxa" w:w="785"/>
+          </w:tcPr>
+          <w:p>
+            <w:r>
+              <w:t>0</w:t>
+            </w:r>
+          </w:p>
+        </w:tc>
+        <w:tc>
+          <w:tcPr>
+            <w:tcW w:type="dxa" w:w="785"/>
+          </w:tcPr>
+          <w:p>
+            <w:r>
+              <w:t>0</w:t>
+            </w:r>
+          </w:p>
+        </w:tc>
+        <w:tc>
+          <w:tcPr>
+            <w:tcW w:type="dxa" w:w="785"/>
+          </w:tcPr>
+          <w:p>
+            <w:r>
+              <w:t>0</w:t>
+            </w:r>
+          </w:p>
+        </w:tc>
+        <w:tc>
+          <w:tcPr>
+            <w:tcW w:type="dxa" w:w="785"/>
+          </w:tcPr>
+          <w:p>
+            <w:r>
+              <w:t>0</w:t>
+            </w:r>
+          </w:p>
+        </w:tc>
+        <w:tc>
+          <w:tcPr>
+            <w:tcW w:type="dxa" w:w="785"/>
+          </w:tcPr>
+          <w:p>
+            <w:r>
+              <w:t>0</w:t>
+            </w:r>
+          </w:p>
+        </w:tc>
+        <w:tc>
+          <w:tcPr>
+            <w:tcW w:type="dxa" w:w="785"/>
+          </w:tcPr>
+          <w:p>
+            <w:r>
+              <w:t>0</w:t>
+            </w:r>
+          </w:p>
+        </w:tc>
+      </w:tr>
+      <w:tr>
+        <w:tc>
+          <w:tcPr>
+            <w:tcW w:type="dxa" w:w="785"/>
+          </w:tcPr>
+          <w:p>
+            <w:r>
               <w:t>Jun 2025</w:t>
             </w:r>
           </w:p>
@@ -2107,6 +2261,28 @@
           <w:p>
             <w:r>
               <w:t>Jun 2025</w:t>
+            </w:r>
+          </w:p>
+        </w:tc>
+        <w:tc>
+          <w:tcPr>
+            <w:tcW w:type="dxa" w:w="4320"/>
+          </w:tcPr>
+          <w:p>
+            <w:r>
+              <w:t>0</w:t>
+            </w:r>
+          </w:p>
+        </w:tc>
+      </w:tr>
+      <w:tr>
+        <w:tc>
+          <w:tcPr>
+            <w:tcW w:type="dxa" w:w="4320"/>
+          </w:tcPr>
+          <w:p>
+            <w:r>
+              <w:t>Jul 2025</w:t>
             </w:r>
           </w:p>
         </w:tc>
@@ -2701,6 +2877,108 @@
           </w:tcPr>
           <w:p>
             <w:r>
+              <w:t>Jul 2025</w:t>
+            </w:r>
+          </w:p>
+        </w:tc>
+        <w:tc>
+          <w:tcPr>
+            <w:tcW w:type="dxa" w:w="864"/>
+          </w:tcPr>
+          <w:p>
+            <w:r>
+              <w:t>0.0</w:t>
+            </w:r>
+          </w:p>
+        </w:tc>
+        <w:tc>
+          <w:tcPr>
+            <w:tcW w:type="dxa" w:w="864"/>
+          </w:tcPr>
+          <w:p>
+            <w:r>
+              <w:t>0</w:t>
+            </w:r>
+          </w:p>
+        </w:tc>
+        <w:tc>
+          <w:tcPr>
+            <w:tcW w:type="dxa" w:w="864"/>
+          </w:tcPr>
+          <w:p>
+            <w:r>
+              <w:t>46</w:t>
+            </w:r>
+          </w:p>
+        </w:tc>
+        <w:tc>
+          <w:tcPr>
+            <w:tcW w:type="dxa" w:w="864"/>
+          </w:tcPr>
+          <w:p>
+            <w:r>
+              <w:t>0</w:t>
+            </w:r>
+          </w:p>
+        </w:tc>
+        <w:tc>
+          <w:tcPr>
+            <w:tcW w:type="dxa" w:w="864"/>
+          </w:tcPr>
+          <w:p>
+            <w:r>
+              <w:t>0</w:t>
+            </w:r>
+          </w:p>
+        </w:tc>
+        <w:tc>
+          <w:tcPr>
+            <w:tcW w:type="dxa" w:w="864"/>
+          </w:tcPr>
+          <w:p>
+            <w:r>
+              <w:t>0</w:t>
+            </w:r>
+          </w:p>
+        </w:tc>
+        <w:tc>
+          <w:tcPr>
+            <w:tcW w:type="dxa" w:w="864"/>
+          </w:tcPr>
+          <w:p>
+            <w:r>
+              <w:t>0</w:t>
+            </w:r>
+          </w:p>
+        </w:tc>
+        <w:tc>
+          <w:tcPr>
+            <w:tcW w:type="dxa" w:w="864"/>
+          </w:tcPr>
+          <w:p>
+            <w:r>
+              <w:t>0</w:t>
+            </w:r>
+          </w:p>
+        </w:tc>
+        <w:tc>
+          <w:tcPr>
+            <w:tcW w:type="dxa" w:w="864"/>
+          </w:tcPr>
+          <w:p>
+            <w:r>
+              <w:t>0</w:t>
+            </w:r>
+          </w:p>
+        </w:tc>
+      </w:tr>
+      <w:tr>
+        <w:tc>
+          <w:tcPr>
+            <w:tcW w:type="dxa" w:w="864"/>
+          </w:tcPr>
+          <w:p>
+            <w:r>
               <w:t>Jun 2025</w:t>
             </w:r>
           </w:p>
@@ -3886,6 +4164,108 @@
           </w:tcPr>
           <w:p>
             <w:r>
+              <w:t>Jul 2025</w:t>
+            </w:r>
+          </w:p>
+        </w:tc>
+        <w:tc>
+          <w:tcPr>
+            <w:tcW w:type="dxa" w:w="864"/>
+          </w:tcPr>
+          <w:p>
+            <w:r>
+              <w:t>0.0</w:t>
+            </w:r>
+          </w:p>
+        </w:tc>
+        <w:tc>
+          <w:tcPr>
+            <w:tcW w:type="dxa" w:w="864"/>
+          </w:tcPr>
+          <w:p>
+            <w:r>
+              <w:t>0</w:t>
+            </w:r>
+          </w:p>
+        </w:tc>
+        <w:tc>
+          <w:tcPr>
+            <w:tcW w:type="dxa" w:w="864"/>
+          </w:tcPr>
+          <w:p>
+            <w:r>
+              <w:t>46</w:t>
+            </w:r>
+          </w:p>
+        </w:tc>
+        <w:tc>
+          <w:tcPr>
+            <w:tcW w:type="dxa" w:w="864"/>
+          </w:tcPr>
+          <w:p>
+            <w:r>
+              <w:t>0</w:t>
+            </w:r>
+          </w:p>
+        </w:tc>
+        <w:tc>
+          <w:tcPr>
+            <w:tcW w:type="dxa" w:w="864"/>
+          </w:tcPr>
+          <w:p>
+            <w:r>
+              <w:t>0</w:t>
+            </w:r>
+          </w:p>
+        </w:tc>
+        <w:tc>
+          <w:tcPr>
+            <w:tcW w:type="dxa" w:w="864"/>
+          </w:tcPr>
+          <w:p>
+            <w:r>
+              <w:t>0</w:t>
+            </w:r>
+          </w:p>
+        </w:tc>
+        <w:tc>
+          <w:tcPr>
+            <w:tcW w:type="dxa" w:w="864"/>
+          </w:tcPr>
+          <w:p>
+            <w:r>
+              <w:t>0</w:t>
+            </w:r>
+          </w:p>
+        </w:tc>
+        <w:tc>
+          <w:tcPr>
+            <w:tcW w:type="dxa" w:w="864"/>
+          </w:tcPr>
+          <w:p>
+            <w:r>
+              <w:t>0</w:t>
+            </w:r>
+          </w:p>
+        </w:tc>
+        <w:tc>
+          <w:tcPr>
+            <w:tcW w:type="dxa" w:w="864"/>
+          </w:tcPr>
+          <w:p>
+            <w:r>
+              <w:t>0</w:t>
+            </w:r>
+          </w:p>
+        </w:tc>
+      </w:tr>
+      <w:tr>
+        <w:tc>
+          <w:tcPr>
+            <w:tcW w:type="dxa" w:w="864"/>
+          </w:tcPr>
+          <w:p>
+            <w:r>
               <w:t>Jun 2025</w:t>
             </w:r>
           </w:p>
@@ -5071,6 +5451,108 @@
           </w:tcPr>
           <w:p>
             <w:r>
+              <w:t>Jul 2025</w:t>
+            </w:r>
+          </w:p>
+        </w:tc>
+        <w:tc>
+          <w:tcPr>
+            <w:tcW w:type="dxa" w:w="864"/>
+          </w:tcPr>
+          <w:p>
+            <w:r>
+              <w:t>14</w:t>
+            </w:r>
+          </w:p>
+        </w:tc>
+        <w:tc>
+          <w:tcPr>
+            <w:tcW w:type="dxa" w:w="864"/>
+          </w:tcPr>
+          <w:p>
+            <w:r>
+              <w:t>0</w:t>
+            </w:r>
+          </w:p>
+        </w:tc>
+        <w:tc>
+          <w:tcPr>
+            <w:tcW w:type="dxa" w:w="864"/>
+          </w:tcPr>
+          <w:p>
+            <w:r>
+              <w:t>0</w:t>
+            </w:r>
+          </w:p>
+        </w:tc>
+        <w:tc>
+          <w:tcPr>
+            <w:tcW w:type="dxa" w:w="864"/>
+          </w:tcPr>
+          <w:p>
+            <w:r>
+              <w:t>0</w:t>
+            </w:r>
+          </w:p>
+        </w:tc>
+        <w:tc>
+          <w:tcPr>
+            <w:tcW w:type="dxa" w:w="864"/>
+          </w:tcPr>
+          <w:p>
+            <w:r>
+              <w:t>0</w:t>
+            </w:r>
+          </w:p>
+        </w:tc>
+        <w:tc>
+          <w:tcPr>
+            <w:tcW w:type="dxa" w:w="864"/>
+          </w:tcPr>
+          <w:p>
+            <w:r>
+              <w:t>0</w:t>
+            </w:r>
+          </w:p>
+        </w:tc>
+        <w:tc>
+          <w:tcPr>
+            <w:tcW w:type="dxa" w:w="864"/>
+          </w:tcPr>
+          <w:p>
+            <w:r>
+              <w:t>0</w:t>
+            </w:r>
+          </w:p>
+        </w:tc>
+        <w:tc>
+          <w:tcPr>
+            <w:tcW w:type="dxa" w:w="864"/>
+          </w:tcPr>
+          <w:p>
+            <w:r>
+              <w:t>0</w:t>
+            </w:r>
+          </w:p>
+        </w:tc>
+        <w:tc>
+          <w:tcPr>
+            <w:tcW w:type="dxa" w:w="864"/>
+          </w:tcPr>
+          <w:p>
+            <w:r>
+              <w:t>0</w:t>
+            </w:r>
+          </w:p>
+        </w:tc>
+      </w:tr>
+      <w:tr>
+        <w:tc>
+          <w:tcPr>
+            <w:tcW w:type="dxa" w:w="864"/>
+          </w:tcPr>
+          <w:p>
+            <w:r>
               <w:t>Jun 2025</w:t>
             </w:r>
           </w:p>
@@ -5081,37 +5563,37 @@
           </w:tcPr>
           <w:p>
             <w:r>
-              <w:t>20</w:t>
-            </w:r>
-          </w:p>
-        </w:tc>
-        <w:tc>
-          <w:tcPr>
-            <w:tcW w:type="dxa" w:w="864"/>
-          </w:tcPr>
-          <w:p>
-            <w:r>
-              <w:t>0</w:t>
-            </w:r>
-          </w:p>
-        </w:tc>
-        <w:tc>
-          <w:tcPr>
-            <w:tcW w:type="dxa" w:w="864"/>
-          </w:tcPr>
-          <w:p>
-            <w:r>
-              <w:t>0</w:t>
-            </w:r>
-          </w:p>
-        </w:tc>
-        <w:tc>
-          <w:tcPr>
-            <w:tcW w:type="dxa" w:w="864"/>
-          </w:tcPr>
-          <w:p>
-            <w:r>
-              <w:t>2</w:t>
+              <w:t>26</w:t>
+            </w:r>
+          </w:p>
+        </w:tc>
+        <w:tc>
+          <w:tcPr>
+            <w:tcW w:type="dxa" w:w="864"/>
+          </w:tcPr>
+          <w:p>
+            <w:r>
+              <w:t>0</w:t>
+            </w:r>
+          </w:p>
+        </w:tc>
+        <w:tc>
+          <w:tcPr>
+            <w:tcW w:type="dxa" w:w="864"/>
+          </w:tcPr>
+          <w:p>
+            <w:r>
+              <w:t>0</w:t>
+            </w:r>
+          </w:p>
+        </w:tc>
+        <w:tc>
+          <w:tcPr>
+            <w:tcW w:type="dxa" w:w="864"/>
+          </w:tcPr>
+          <w:p>
+            <w:r>
+              <w:t>3</w:t>
             </w:r>
           </w:p>
         </w:tc>
@@ -5869,97 +6351,97 @@
           </w:tcPr>
           <w:p>
             <w:r>
-              <w:t>3</w:t>
-            </w:r>
-          </w:p>
-        </w:tc>
-        <w:tc>
-          <w:tcPr>
-            <w:tcW w:type="dxa" w:w="785"/>
-          </w:tcPr>
-          <w:p>
-            <w:r>
-              <w:t>0</w:t>
-            </w:r>
-          </w:p>
-        </w:tc>
-        <w:tc>
-          <w:tcPr>
-            <w:tcW w:type="dxa" w:w="785"/>
-          </w:tcPr>
-          <w:p>
-            <w:r>
-              <w:t>0</w:t>
-            </w:r>
-          </w:p>
-        </w:tc>
-        <w:tc>
-          <w:tcPr>
-            <w:tcW w:type="dxa" w:w="785"/>
-          </w:tcPr>
-          <w:p>
-            <w:r>
-              <w:t>0</w:t>
-            </w:r>
-          </w:p>
-        </w:tc>
-        <w:tc>
-          <w:tcPr>
-            <w:tcW w:type="dxa" w:w="785"/>
-          </w:tcPr>
-          <w:p>
-            <w:r>
-              <w:t>0</w:t>
-            </w:r>
-          </w:p>
-        </w:tc>
-        <w:tc>
-          <w:tcPr>
-            <w:tcW w:type="dxa" w:w="785"/>
-          </w:tcPr>
-          <w:p>
-            <w:r>
-              <w:t>0</w:t>
-            </w:r>
-          </w:p>
-        </w:tc>
-        <w:tc>
-          <w:tcPr>
-            <w:tcW w:type="dxa" w:w="785"/>
-          </w:tcPr>
-          <w:p>
-            <w:r>
-              <w:t>0</w:t>
-            </w:r>
-          </w:p>
-        </w:tc>
-        <w:tc>
-          <w:tcPr>
-            <w:tcW w:type="dxa" w:w="785"/>
-          </w:tcPr>
-          <w:p>
-            <w:r>
-              <w:t>0</w:t>
-            </w:r>
-          </w:p>
-        </w:tc>
-        <w:tc>
-          <w:tcPr>
-            <w:tcW w:type="dxa" w:w="785"/>
-          </w:tcPr>
-          <w:p>
-            <w:r>
-              <w:t>0</w:t>
-            </w:r>
-          </w:p>
-        </w:tc>
-        <w:tc>
-          <w:tcPr>
-            <w:tcW w:type="dxa" w:w="785"/>
-          </w:tcPr>
-          <w:p>
-            <w:r>
-              <w:t>3</w:t>
+              <w:t>2</w:t>
+            </w:r>
+          </w:p>
+        </w:tc>
+        <w:tc>
+          <w:tcPr>
+            <w:tcW w:type="dxa" w:w="785"/>
+          </w:tcPr>
+          <w:p>
+            <w:r>
+              <w:t>0</w:t>
+            </w:r>
+          </w:p>
+        </w:tc>
+        <w:tc>
+          <w:tcPr>
+            <w:tcW w:type="dxa" w:w="785"/>
+          </w:tcPr>
+          <w:p>
+            <w:r>
+              <w:t>0</w:t>
+            </w:r>
+          </w:p>
+        </w:tc>
+        <w:tc>
+          <w:tcPr>
+            <w:tcW w:type="dxa" w:w="785"/>
+          </w:tcPr>
+          <w:p>
+            <w:r>
+              <w:t>0</w:t>
+            </w:r>
+          </w:p>
+        </w:tc>
+        <w:tc>
+          <w:tcPr>
+            <w:tcW w:type="dxa" w:w="785"/>
+          </w:tcPr>
+          <w:p>
+            <w:r>
+              <w:t>0</w:t>
+            </w:r>
+          </w:p>
+        </w:tc>
+        <w:tc>
+          <w:tcPr>
+            <w:tcW w:type="dxa" w:w="785"/>
+          </w:tcPr>
+          <w:p>
+            <w:r>
+              <w:t>0</w:t>
+            </w:r>
+          </w:p>
+        </w:tc>
+        <w:tc>
+          <w:tcPr>
+            <w:tcW w:type="dxa" w:w="785"/>
+          </w:tcPr>
+          <w:p>
+            <w:r>
+              <w:t>0</w:t>
+            </w:r>
+          </w:p>
+        </w:tc>
+        <w:tc>
+          <w:tcPr>
+            <w:tcW w:type="dxa" w:w="785"/>
+          </w:tcPr>
+          <w:p>
+            <w:r>
+              <w:t>0</w:t>
+            </w:r>
+          </w:p>
+        </w:tc>
+        <w:tc>
+          <w:tcPr>
+            <w:tcW w:type="dxa" w:w="785"/>
+          </w:tcPr>
+          <w:p>
+            <w:r>
+              <w:t>0</w:t>
+            </w:r>
+          </w:p>
+        </w:tc>
+        <w:tc>
+          <w:tcPr>
+            <w:tcW w:type="dxa" w:w="785"/>
+          </w:tcPr>
+          <w:p>
+            <w:r>
+              <w:t>2</w:t>
             </w:r>
           </w:p>
         </w:tc>
@@ -5981,97 +6463,97 @@
           </w:tcPr>
           <w:p>
             <w:r>
-              <w:t>3</w:t>
-            </w:r>
-          </w:p>
-        </w:tc>
-        <w:tc>
-          <w:tcPr>
-            <w:tcW w:type="dxa" w:w="785"/>
-          </w:tcPr>
-          <w:p>
-            <w:r>
-              <w:t>0</w:t>
-            </w:r>
-          </w:p>
-        </w:tc>
-        <w:tc>
-          <w:tcPr>
-            <w:tcW w:type="dxa" w:w="785"/>
-          </w:tcPr>
-          <w:p>
-            <w:r>
-              <w:t>0</w:t>
-            </w:r>
-          </w:p>
-        </w:tc>
-        <w:tc>
-          <w:tcPr>
-            <w:tcW w:type="dxa" w:w="785"/>
-          </w:tcPr>
-          <w:p>
-            <w:r>
-              <w:t>0</w:t>
-            </w:r>
-          </w:p>
-        </w:tc>
-        <w:tc>
-          <w:tcPr>
-            <w:tcW w:type="dxa" w:w="785"/>
-          </w:tcPr>
-          <w:p>
-            <w:r>
-              <w:t>0</w:t>
-            </w:r>
-          </w:p>
-        </w:tc>
-        <w:tc>
-          <w:tcPr>
-            <w:tcW w:type="dxa" w:w="785"/>
-          </w:tcPr>
-          <w:p>
-            <w:r>
-              <w:t>0</w:t>
-            </w:r>
-          </w:p>
-        </w:tc>
-        <w:tc>
-          <w:tcPr>
-            <w:tcW w:type="dxa" w:w="785"/>
-          </w:tcPr>
-          <w:p>
-            <w:r>
-              <w:t>0</w:t>
-            </w:r>
-          </w:p>
-        </w:tc>
-        <w:tc>
-          <w:tcPr>
-            <w:tcW w:type="dxa" w:w="785"/>
-          </w:tcPr>
-          <w:p>
-            <w:r>
-              <w:t>0</w:t>
-            </w:r>
-          </w:p>
-        </w:tc>
-        <w:tc>
-          <w:tcPr>
-            <w:tcW w:type="dxa" w:w="785"/>
-          </w:tcPr>
-          <w:p>
-            <w:r>
-              <w:t>0</w:t>
-            </w:r>
-          </w:p>
-        </w:tc>
-        <w:tc>
-          <w:tcPr>
-            <w:tcW w:type="dxa" w:w="785"/>
-          </w:tcPr>
-          <w:p>
-            <w:r>
-              <w:t>3</w:t>
+              <w:t>2</w:t>
+            </w:r>
+          </w:p>
+        </w:tc>
+        <w:tc>
+          <w:tcPr>
+            <w:tcW w:type="dxa" w:w="785"/>
+          </w:tcPr>
+          <w:p>
+            <w:r>
+              <w:t>0</w:t>
+            </w:r>
+          </w:p>
+        </w:tc>
+        <w:tc>
+          <w:tcPr>
+            <w:tcW w:type="dxa" w:w="785"/>
+          </w:tcPr>
+          <w:p>
+            <w:r>
+              <w:t>0</w:t>
+            </w:r>
+          </w:p>
+        </w:tc>
+        <w:tc>
+          <w:tcPr>
+            <w:tcW w:type="dxa" w:w="785"/>
+          </w:tcPr>
+          <w:p>
+            <w:r>
+              <w:t>0</w:t>
+            </w:r>
+          </w:p>
+        </w:tc>
+        <w:tc>
+          <w:tcPr>
+            <w:tcW w:type="dxa" w:w="785"/>
+          </w:tcPr>
+          <w:p>
+            <w:r>
+              <w:t>0</w:t>
+            </w:r>
+          </w:p>
+        </w:tc>
+        <w:tc>
+          <w:tcPr>
+            <w:tcW w:type="dxa" w:w="785"/>
+          </w:tcPr>
+          <w:p>
+            <w:r>
+              <w:t>0</w:t>
+            </w:r>
+          </w:p>
+        </w:tc>
+        <w:tc>
+          <w:tcPr>
+            <w:tcW w:type="dxa" w:w="785"/>
+          </w:tcPr>
+          <w:p>
+            <w:r>
+              <w:t>0</w:t>
+            </w:r>
+          </w:p>
+        </w:tc>
+        <w:tc>
+          <w:tcPr>
+            <w:tcW w:type="dxa" w:w="785"/>
+          </w:tcPr>
+          <w:p>
+            <w:r>
+              <w:t>0</w:t>
+            </w:r>
+          </w:p>
+        </w:tc>
+        <w:tc>
+          <w:tcPr>
+            <w:tcW w:type="dxa" w:w="785"/>
+          </w:tcPr>
+          <w:p>
+            <w:r>
+              <w:t>0</w:t>
+            </w:r>
+          </w:p>
+        </w:tc>
+        <w:tc>
+          <w:tcPr>
+            <w:tcW w:type="dxa" w:w="785"/>
+          </w:tcPr>
+          <w:p>
+            <w:r>
+              <w:t>2</w:t>
             </w:r>
           </w:p>
         </w:tc>
@@ -6123,67 +6605,67 @@
           </w:tcPr>
           <w:p>
             <w:r>
-              <w:t>1</w:t>
-            </w:r>
-          </w:p>
-        </w:tc>
-        <w:tc>
-          <w:tcPr>
-            <w:tcW w:type="dxa" w:w="785"/>
-          </w:tcPr>
-          <w:p>
-            <w:r>
-              <w:t>0</w:t>
-            </w:r>
-          </w:p>
-        </w:tc>
-        <w:tc>
-          <w:tcPr>
-            <w:tcW w:type="dxa" w:w="785"/>
-          </w:tcPr>
-          <w:p>
-            <w:r>
-              <w:t>0</w:t>
-            </w:r>
-          </w:p>
-        </w:tc>
-        <w:tc>
-          <w:tcPr>
-            <w:tcW w:type="dxa" w:w="785"/>
-          </w:tcPr>
-          <w:p>
-            <w:r>
-              <w:t>0</w:t>
-            </w:r>
-          </w:p>
-        </w:tc>
-        <w:tc>
-          <w:tcPr>
-            <w:tcW w:type="dxa" w:w="785"/>
-          </w:tcPr>
-          <w:p>
-            <w:r>
-              <w:t>0</w:t>
-            </w:r>
-          </w:p>
-        </w:tc>
-        <w:tc>
-          <w:tcPr>
-            <w:tcW w:type="dxa" w:w="785"/>
-          </w:tcPr>
-          <w:p>
-            <w:r>
-              <w:t>0</w:t>
-            </w:r>
-          </w:p>
-        </w:tc>
-        <w:tc>
-          <w:tcPr>
-            <w:tcW w:type="dxa" w:w="785"/>
-          </w:tcPr>
-          <w:p>
-            <w:r>
-              <w:t>3</w:t>
+              <w:t>0</w:t>
+            </w:r>
+          </w:p>
+        </w:tc>
+        <w:tc>
+          <w:tcPr>
+            <w:tcW w:type="dxa" w:w="785"/>
+          </w:tcPr>
+          <w:p>
+            <w:r>
+              <w:t>0</w:t>
+            </w:r>
+          </w:p>
+        </w:tc>
+        <w:tc>
+          <w:tcPr>
+            <w:tcW w:type="dxa" w:w="785"/>
+          </w:tcPr>
+          <w:p>
+            <w:r>
+              <w:t>0</w:t>
+            </w:r>
+          </w:p>
+        </w:tc>
+        <w:tc>
+          <w:tcPr>
+            <w:tcW w:type="dxa" w:w="785"/>
+          </w:tcPr>
+          <w:p>
+            <w:r>
+              <w:t>0</w:t>
+            </w:r>
+          </w:p>
+        </w:tc>
+        <w:tc>
+          <w:tcPr>
+            <w:tcW w:type="dxa" w:w="785"/>
+          </w:tcPr>
+          <w:p>
+            <w:r>
+              <w:t>0</w:t>
+            </w:r>
+          </w:p>
+        </w:tc>
+        <w:tc>
+          <w:tcPr>
+            <w:tcW w:type="dxa" w:w="785"/>
+          </w:tcPr>
+          <w:p>
+            <w:r>
+              <w:t>0</w:t>
+            </w:r>
+          </w:p>
+        </w:tc>
+        <w:tc>
+          <w:tcPr>
+            <w:tcW w:type="dxa" w:w="785"/>
+          </w:tcPr>
+          <w:p>
+            <w:r>
+              <w:t>2</w:t>
             </w:r>
           </w:p>
         </w:tc>
@@ -6205,97 +6687,97 @@
           </w:tcPr>
           <w:p>
             <w:r>
-              <w:t>3</w:t>
-            </w:r>
-          </w:p>
-        </w:tc>
-        <w:tc>
-          <w:tcPr>
-            <w:tcW w:type="dxa" w:w="785"/>
-          </w:tcPr>
-          <w:p>
-            <w:r>
-              <w:t>0</w:t>
-            </w:r>
-          </w:p>
-        </w:tc>
-        <w:tc>
-          <w:tcPr>
-            <w:tcW w:type="dxa" w:w="785"/>
-          </w:tcPr>
-          <w:p>
-            <w:r>
-              <w:t>0</w:t>
-            </w:r>
-          </w:p>
-        </w:tc>
-        <w:tc>
-          <w:tcPr>
-            <w:tcW w:type="dxa" w:w="785"/>
-          </w:tcPr>
-          <w:p>
-            <w:r>
-              <w:t>0</w:t>
-            </w:r>
-          </w:p>
-        </w:tc>
-        <w:tc>
-          <w:tcPr>
-            <w:tcW w:type="dxa" w:w="785"/>
-          </w:tcPr>
-          <w:p>
-            <w:r>
-              <w:t>0</w:t>
-            </w:r>
-          </w:p>
-        </w:tc>
-        <w:tc>
-          <w:tcPr>
-            <w:tcW w:type="dxa" w:w="785"/>
-          </w:tcPr>
-          <w:p>
-            <w:r>
-              <w:t>0</w:t>
-            </w:r>
-          </w:p>
-        </w:tc>
-        <w:tc>
-          <w:tcPr>
-            <w:tcW w:type="dxa" w:w="785"/>
-          </w:tcPr>
-          <w:p>
-            <w:r>
-              <w:t>0</w:t>
-            </w:r>
-          </w:p>
-        </w:tc>
-        <w:tc>
-          <w:tcPr>
-            <w:tcW w:type="dxa" w:w="785"/>
-          </w:tcPr>
-          <w:p>
-            <w:r>
-              <w:t>0</w:t>
-            </w:r>
-          </w:p>
-        </w:tc>
-        <w:tc>
-          <w:tcPr>
-            <w:tcW w:type="dxa" w:w="785"/>
-          </w:tcPr>
-          <w:p>
-            <w:r>
-              <w:t>0</w:t>
-            </w:r>
-          </w:p>
-        </w:tc>
-        <w:tc>
-          <w:tcPr>
-            <w:tcW w:type="dxa" w:w="785"/>
-          </w:tcPr>
-          <w:p>
-            <w:r>
-              <w:t>3</w:t>
+              <w:t>2</w:t>
+            </w:r>
+          </w:p>
+        </w:tc>
+        <w:tc>
+          <w:tcPr>
+            <w:tcW w:type="dxa" w:w="785"/>
+          </w:tcPr>
+          <w:p>
+            <w:r>
+              <w:t>0</w:t>
+            </w:r>
+          </w:p>
+        </w:tc>
+        <w:tc>
+          <w:tcPr>
+            <w:tcW w:type="dxa" w:w="785"/>
+          </w:tcPr>
+          <w:p>
+            <w:r>
+              <w:t>0</w:t>
+            </w:r>
+          </w:p>
+        </w:tc>
+        <w:tc>
+          <w:tcPr>
+            <w:tcW w:type="dxa" w:w="785"/>
+          </w:tcPr>
+          <w:p>
+            <w:r>
+              <w:t>0</w:t>
+            </w:r>
+          </w:p>
+        </w:tc>
+        <w:tc>
+          <w:tcPr>
+            <w:tcW w:type="dxa" w:w="785"/>
+          </w:tcPr>
+          <w:p>
+            <w:r>
+              <w:t>0</w:t>
+            </w:r>
+          </w:p>
+        </w:tc>
+        <w:tc>
+          <w:tcPr>
+            <w:tcW w:type="dxa" w:w="785"/>
+          </w:tcPr>
+          <w:p>
+            <w:r>
+              <w:t>0</w:t>
+            </w:r>
+          </w:p>
+        </w:tc>
+        <w:tc>
+          <w:tcPr>
+            <w:tcW w:type="dxa" w:w="785"/>
+          </w:tcPr>
+          <w:p>
+            <w:r>
+              <w:t>0</w:t>
+            </w:r>
+          </w:p>
+        </w:tc>
+        <w:tc>
+          <w:tcPr>
+            <w:tcW w:type="dxa" w:w="785"/>
+          </w:tcPr>
+          <w:p>
+            <w:r>
+              <w:t>0</w:t>
+            </w:r>
+          </w:p>
+        </w:tc>
+        <w:tc>
+          <w:tcPr>
+            <w:tcW w:type="dxa" w:w="785"/>
+          </w:tcPr>
+          <w:p>
+            <w:r>
+              <w:t>0</w:t>
+            </w:r>
+          </w:p>
+        </w:tc>
+        <w:tc>
+          <w:tcPr>
+            <w:tcW w:type="dxa" w:w="785"/>
+          </w:tcPr>
+          <w:p>
+            <w:r>
+              <w:t>2</w:t>
             </w:r>
           </w:p>
         </w:tc>
@@ -6317,97 +6799,97 @@
           </w:tcPr>
           <w:p>
             <w:r>
-              <w:t>3</w:t>
-            </w:r>
-          </w:p>
-        </w:tc>
-        <w:tc>
-          <w:tcPr>
-            <w:tcW w:type="dxa" w:w="785"/>
-          </w:tcPr>
-          <w:p>
-            <w:r>
-              <w:t>0</w:t>
-            </w:r>
-          </w:p>
-        </w:tc>
-        <w:tc>
-          <w:tcPr>
-            <w:tcW w:type="dxa" w:w="785"/>
-          </w:tcPr>
-          <w:p>
-            <w:r>
-              <w:t>0</w:t>
-            </w:r>
-          </w:p>
-        </w:tc>
-        <w:tc>
-          <w:tcPr>
-            <w:tcW w:type="dxa" w:w="785"/>
-          </w:tcPr>
-          <w:p>
-            <w:r>
-              <w:t>1</w:t>
-            </w:r>
-          </w:p>
-        </w:tc>
-        <w:tc>
-          <w:tcPr>
-            <w:tcW w:type="dxa" w:w="785"/>
-          </w:tcPr>
-          <w:p>
-            <w:r>
-              <w:t>0</w:t>
-            </w:r>
-          </w:p>
-        </w:tc>
-        <w:tc>
-          <w:tcPr>
-            <w:tcW w:type="dxa" w:w="785"/>
-          </w:tcPr>
-          <w:p>
-            <w:r>
-              <w:t>0</w:t>
-            </w:r>
-          </w:p>
-        </w:tc>
-        <w:tc>
-          <w:tcPr>
-            <w:tcW w:type="dxa" w:w="785"/>
-          </w:tcPr>
-          <w:p>
-            <w:r>
-              <w:t>0</w:t>
-            </w:r>
-          </w:p>
-        </w:tc>
-        <w:tc>
-          <w:tcPr>
-            <w:tcW w:type="dxa" w:w="785"/>
-          </w:tcPr>
-          <w:p>
-            <w:r>
-              <w:t>0</w:t>
-            </w:r>
-          </w:p>
-        </w:tc>
-        <w:tc>
-          <w:tcPr>
-            <w:tcW w:type="dxa" w:w="785"/>
-          </w:tcPr>
-          <w:p>
-            <w:r>
-              <w:t>0</w:t>
-            </w:r>
-          </w:p>
-        </w:tc>
-        <w:tc>
-          <w:tcPr>
-            <w:tcW w:type="dxa" w:w="785"/>
-          </w:tcPr>
-          <w:p>
-            <w:r>
-              <w:t>4</w:t>
+              <w:t>2</w:t>
+            </w:r>
+          </w:p>
+        </w:tc>
+        <w:tc>
+          <w:tcPr>
+            <w:tcW w:type="dxa" w:w="785"/>
+          </w:tcPr>
+          <w:p>
+            <w:r>
+              <w:t>0</w:t>
+            </w:r>
+          </w:p>
+        </w:tc>
+        <w:tc>
+          <w:tcPr>
+            <w:tcW w:type="dxa" w:w="785"/>
+          </w:tcPr>
+          <w:p>
+            <w:r>
+              <w:t>0</w:t>
+            </w:r>
+          </w:p>
+        </w:tc>
+        <w:tc>
+          <w:tcPr>
+            <w:tcW w:type="dxa" w:w="785"/>
+          </w:tcPr>
+          <w:p>
+            <w:r>
+              <w:t>0</w:t>
+            </w:r>
+          </w:p>
+        </w:tc>
+        <w:tc>
+          <w:tcPr>
+            <w:tcW w:type="dxa" w:w="785"/>
+          </w:tcPr>
+          <w:p>
+            <w:r>
+              <w:t>0</w:t>
+            </w:r>
+          </w:p>
+        </w:tc>
+        <w:tc>
+          <w:tcPr>
+            <w:tcW w:type="dxa" w:w="785"/>
+          </w:tcPr>
+          <w:p>
+            <w:r>
+              <w:t>0</w:t>
+            </w:r>
+          </w:p>
+        </w:tc>
+        <w:tc>
+          <w:tcPr>
+            <w:tcW w:type="dxa" w:w="785"/>
+          </w:tcPr>
+          <w:p>
+            <w:r>
+              <w:t>0</w:t>
+            </w:r>
+          </w:p>
+        </w:tc>
+        <w:tc>
+          <w:tcPr>
+            <w:tcW w:type="dxa" w:w="785"/>
+          </w:tcPr>
+          <w:p>
+            <w:r>
+              <w:t>0</w:t>
+            </w:r>
+          </w:p>
+        </w:tc>
+        <w:tc>
+          <w:tcPr>
+            <w:tcW w:type="dxa" w:w="785"/>
+          </w:tcPr>
+          <w:p>
+            <w:r>
+              <w:t>0</w:t>
+            </w:r>
+          </w:p>
+        </w:tc>
+        <w:tc>
+          <w:tcPr>
+            <w:tcW w:type="dxa" w:w="785"/>
+          </w:tcPr>
+          <w:p>
+            <w:r>
+              <w:t>2</w:t>
             </w:r>
           </w:p>
         </w:tc>
@@ -6429,97 +6911,97 @@
           </w:tcPr>
           <w:p>
             <w:r>
-              <w:t>3</w:t>
-            </w:r>
-          </w:p>
-        </w:tc>
-        <w:tc>
-          <w:tcPr>
-            <w:tcW w:type="dxa" w:w="785"/>
-          </w:tcPr>
-          <w:p>
-            <w:r>
-              <w:t>0</w:t>
-            </w:r>
-          </w:p>
-        </w:tc>
-        <w:tc>
-          <w:tcPr>
-            <w:tcW w:type="dxa" w:w="785"/>
-          </w:tcPr>
-          <w:p>
-            <w:r>
-              <w:t>0</w:t>
-            </w:r>
-          </w:p>
-        </w:tc>
-        <w:tc>
-          <w:tcPr>
-            <w:tcW w:type="dxa" w:w="785"/>
-          </w:tcPr>
-          <w:p>
-            <w:r>
-              <w:t>0</w:t>
-            </w:r>
-          </w:p>
-        </w:tc>
-        <w:tc>
-          <w:tcPr>
-            <w:tcW w:type="dxa" w:w="785"/>
-          </w:tcPr>
-          <w:p>
-            <w:r>
-              <w:t>0</w:t>
-            </w:r>
-          </w:p>
-        </w:tc>
-        <w:tc>
-          <w:tcPr>
-            <w:tcW w:type="dxa" w:w="785"/>
-          </w:tcPr>
-          <w:p>
-            <w:r>
-              <w:t>0</w:t>
-            </w:r>
-          </w:p>
-        </w:tc>
-        <w:tc>
-          <w:tcPr>
-            <w:tcW w:type="dxa" w:w="785"/>
-          </w:tcPr>
-          <w:p>
-            <w:r>
-              <w:t>0</w:t>
-            </w:r>
-          </w:p>
-        </w:tc>
-        <w:tc>
-          <w:tcPr>
-            <w:tcW w:type="dxa" w:w="785"/>
-          </w:tcPr>
-          <w:p>
-            <w:r>
-              <w:t>0</w:t>
-            </w:r>
-          </w:p>
-        </w:tc>
-        <w:tc>
-          <w:tcPr>
-            <w:tcW w:type="dxa" w:w="785"/>
-          </w:tcPr>
-          <w:p>
-            <w:r>
-              <w:t>0</w:t>
-            </w:r>
-          </w:p>
-        </w:tc>
-        <w:tc>
-          <w:tcPr>
-            <w:tcW w:type="dxa" w:w="785"/>
-          </w:tcPr>
-          <w:p>
-            <w:r>
-              <w:t>3</w:t>
+              <w:t>2</w:t>
+            </w:r>
+          </w:p>
+        </w:tc>
+        <w:tc>
+          <w:tcPr>
+            <w:tcW w:type="dxa" w:w="785"/>
+          </w:tcPr>
+          <w:p>
+            <w:r>
+              <w:t>0</w:t>
+            </w:r>
+          </w:p>
+        </w:tc>
+        <w:tc>
+          <w:tcPr>
+            <w:tcW w:type="dxa" w:w="785"/>
+          </w:tcPr>
+          <w:p>
+            <w:r>
+              <w:t>0</w:t>
+            </w:r>
+          </w:p>
+        </w:tc>
+        <w:tc>
+          <w:tcPr>
+            <w:tcW w:type="dxa" w:w="785"/>
+          </w:tcPr>
+          <w:p>
+            <w:r>
+              <w:t>0</w:t>
+            </w:r>
+          </w:p>
+        </w:tc>
+        <w:tc>
+          <w:tcPr>
+            <w:tcW w:type="dxa" w:w="785"/>
+          </w:tcPr>
+          <w:p>
+            <w:r>
+              <w:t>0</w:t>
+            </w:r>
+          </w:p>
+        </w:tc>
+        <w:tc>
+          <w:tcPr>
+            <w:tcW w:type="dxa" w:w="785"/>
+          </w:tcPr>
+          <w:p>
+            <w:r>
+              <w:t>0</w:t>
+            </w:r>
+          </w:p>
+        </w:tc>
+        <w:tc>
+          <w:tcPr>
+            <w:tcW w:type="dxa" w:w="785"/>
+          </w:tcPr>
+          <w:p>
+            <w:r>
+              <w:t>0</w:t>
+            </w:r>
+          </w:p>
+        </w:tc>
+        <w:tc>
+          <w:tcPr>
+            <w:tcW w:type="dxa" w:w="785"/>
+          </w:tcPr>
+          <w:p>
+            <w:r>
+              <w:t>0</w:t>
+            </w:r>
+          </w:p>
+        </w:tc>
+        <w:tc>
+          <w:tcPr>
+            <w:tcW w:type="dxa" w:w="785"/>
+          </w:tcPr>
+          <w:p>
+            <w:r>
+              <w:t>0</w:t>
+            </w:r>
+          </w:p>
+        </w:tc>
+        <w:tc>
+          <w:tcPr>
+            <w:tcW w:type="dxa" w:w="785"/>
+          </w:tcPr>
+          <w:p>
+            <w:r>
+              <w:t>2</w:t>
             </w:r>
           </w:p>
         </w:tc>
@@ -6541,97 +7023,97 @@
           </w:tcPr>
           <w:p>
             <w:r>
-              <w:t>3</w:t>
-            </w:r>
-          </w:p>
-        </w:tc>
-        <w:tc>
-          <w:tcPr>
-            <w:tcW w:type="dxa" w:w="785"/>
-          </w:tcPr>
-          <w:p>
-            <w:r>
-              <w:t>0</w:t>
-            </w:r>
-          </w:p>
-        </w:tc>
-        <w:tc>
-          <w:tcPr>
-            <w:tcW w:type="dxa" w:w="785"/>
-          </w:tcPr>
-          <w:p>
-            <w:r>
-              <w:t>0</w:t>
-            </w:r>
-          </w:p>
-        </w:tc>
-        <w:tc>
-          <w:tcPr>
-            <w:tcW w:type="dxa" w:w="785"/>
-          </w:tcPr>
-          <w:p>
-            <w:r>
-              <w:t>0</w:t>
-            </w:r>
-          </w:p>
-        </w:tc>
-        <w:tc>
-          <w:tcPr>
-            <w:tcW w:type="dxa" w:w="785"/>
-          </w:tcPr>
-          <w:p>
-            <w:r>
-              <w:t>0</w:t>
-            </w:r>
-          </w:p>
-        </w:tc>
-        <w:tc>
-          <w:tcPr>
-            <w:tcW w:type="dxa" w:w="785"/>
-          </w:tcPr>
-          <w:p>
-            <w:r>
-              <w:t>0</w:t>
-            </w:r>
-          </w:p>
-        </w:tc>
-        <w:tc>
-          <w:tcPr>
-            <w:tcW w:type="dxa" w:w="785"/>
-          </w:tcPr>
-          <w:p>
-            <w:r>
-              <w:t>0</w:t>
-            </w:r>
-          </w:p>
-        </w:tc>
-        <w:tc>
-          <w:tcPr>
-            <w:tcW w:type="dxa" w:w="785"/>
-          </w:tcPr>
-          <w:p>
-            <w:r>
-              <w:t>0</w:t>
-            </w:r>
-          </w:p>
-        </w:tc>
-        <w:tc>
-          <w:tcPr>
-            <w:tcW w:type="dxa" w:w="785"/>
-          </w:tcPr>
-          <w:p>
-            <w:r>
-              <w:t>0</w:t>
-            </w:r>
-          </w:p>
-        </w:tc>
-        <w:tc>
-          <w:tcPr>
-            <w:tcW w:type="dxa" w:w="785"/>
-          </w:tcPr>
-          <w:p>
-            <w:r>
-              <w:t>3</w:t>
+              <w:t>2</w:t>
+            </w:r>
+          </w:p>
+        </w:tc>
+        <w:tc>
+          <w:tcPr>
+            <w:tcW w:type="dxa" w:w="785"/>
+          </w:tcPr>
+          <w:p>
+            <w:r>
+              <w:t>0</w:t>
+            </w:r>
+          </w:p>
+        </w:tc>
+        <w:tc>
+          <w:tcPr>
+            <w:tcW w:type="dxa" w:w="785"/>
+          </w:tcPr>
+          <w:p>
+            <w:r>
+              <w:t>0</w:t>
+            </w:r>
+          </w:p>
+        </w:tc>
+        <w:tc>
+          <w:tcPr>
+            <w:tcW w:type="dxa" w:w="785"/>
+          </w:tcPr>
+          <w:p>
+            <w:r>
+              <w:t>0</w:t>
+            </w:r>
+          </w:p>
+        </w:tc>
+        <w:tc>
+          <w:tcPr>
+            <w:tcW w:type="dxa" w:w="785"/>
+          </w:tcPr>
+          <w:p>
+            <w:r>
+              <w:t>0</w:t>
+            </w:r>
+          </w:p>
+        </w:tc>
+        <w:tc>
+          <w:tcPr>
+            <w:tcW w:type="dxa" w:w="785"/>
+          </w:tcPr>
+          <w:p>
+            <w:r>
+              <w:t>0</w:t>
+            </w:r>
+          </w:p>
+        </w:tc>
+        <w:tc>
+          <w:tcPr>
+            <w:tcW w:type="dxa" w:w="785"/>
+          </w:tcPr>
+          <w:p>
+            <w:r>
+              <w:t>0</w:t>
+            </w:r>
+          </w:p>
+        </w:tc>
+        <w:tc>
+          <w:tcPr>
+            <w:tcW w:type="dxa" w:w="785"/>
+          </w:tcPr>
+          <w:p>
+            <w:r>
+              <w:t>0</w:t>
+            </w:r>
+          </w:p>
+        </w:tc>
+        <w:tc>
+          <w:tcPr>
+            <w:tcW w:type="dxa" w:w="785"/>
+          </w:tcPr>
+          <w:p>
+            <w:r>
+              <w:t>0</w:t>
+            </w:r>
+          </w:p>
+        </w:tc>
+        <w:tc>
+          <w:tcPr>
+            <w:tcW w:type="dxa" w:w="785"/>
+          </w:tcPr>
+          <w:p>
+            <w:r>
+              <w:t>2</w:t>
             </w:r>
           </w:p>
         </w:tc>
@@ -7267,6 +7749,118 @@
           </w:tcPr>
           <w:p>
             <w:r>
+              <w:t>Jul 2025</w:t>
+            </w:r>
+          </w:p>
+        </w:tc>
+        <w:tc>
+          <w:tcPr>
+            <w:tcW w:type="dxa" w:w="785"/>
+          </w:tcPr>
+          <w:p>
+            <w:r>
+              <w:t>589.0</w:t>
+            </w:r>
+          </w:p>
+        </w:tc>
+        <w:tc>
+          <w:tcPr>
+            <w:tcW w:type="dxa" w:w="785"/>
+          </w:tcPr>
+          <w:p>
+            <w:r>
+              <w:t>1225.0</w:t>
+            </w:r>
+          </w:p>
+        </w:tc>
+        <w:tc>
+          <w:tcPr>
+            <w:tcW w:type="dxa" w:w="785"/>
+          </w:tcPr>
+          <w:p>
+            <w:r>
+              <w:t>687</w:t>
+            </w:r>
+          </w:p>
+        </w:tc>
+        <w:tc>
+          <w:tcPr>
+            <w:tcW w:type="dxa" w:w="785"/>
+          </w:tcPr>
+          <w:p>
+            <w:r>
+              <w:t>636.0</w:t>
+            </w:r>
+          </w:p>
+        </w:tc>
+        <w:tc>
+          <w:tcPr>
+            <w:tcW w:type="dxa" w:w="785"/>
+          </w:tcPr>
+          <w:p>
+            <w:r>
+              <w:t>130.0</w:t>
+            </w:r>
+          </w:p>
+        </w:tc>
+        <w:tc>
+          <w:tcPr>
+            <w:tcW w:type="dxa" w:w="785"/>
+          </w:tcPr>
+          <w:p>
+            <w:r>
+              <w:t>4.0</w:t>
+            </w:r>
+          </w:p>
+        </w:tc>
+        <w:tc>
+          <w:tcPr>
+            <w:tcW w:type="dxa" w:w="785"/>
+          </w:tcPr>
+          <w:p>
+            <w:r>
+              <w:t>3.0</w:t>
+            </w:r>
+          </w:p>
+        </w:tc>
+        <w:tc>
+          <w:tcPr>
+            <w:tcW w:type="dxa" w:w="785"/>
+          </w:tcPr>
+          <w:p>
+            <w:r>
+              <w:t>0.0</w:t>
+            </w:r>
+          </w:p>
+        </w:tc>
+        <w:tc>
+          <w:tcPr>
+            <w:tcW w:type="dxa" w:w="785"/>
+          </w:tcPr>
+          <w:p>
+            <w:r>
+              <w:t>20.0</w:t>
+            </w:r>
+          </w:p>
+        </w:tc>
+        <w:tc>
+          <w:tcPr>
+            <w:tcW w:type="dxa" w:w="785"/>
+          </w:tcPr>
+          <w:p>
+            <w:r>
+              <w:t>0</w:t>
+            </w:r>
+          </w:p>
+        </w:tc>
+      </w:tr>
+      <w:tr>
+        <w:tc>
+          <w:tcPr>
+            <w:tcW w:type="dxa" w:w="785"/>
+          </w:tcPr>
+          <w:p>
+            <w:r>
               <w:t>Jun 2025</w:t>
             </w:r>
           </w:p>
@@ -7277,67 +7871,67 @@
           </w:tcPr>
           <w:p>
             <w:r>
-              <w:t>1096.0</w:t>
-            </w:r>
-          </w:p>
-        </w:tc>
-        <w:tc>
-          <w:tcPr>
-            <w:tcW w:type="dxa" w:w="785"/>
-          </w:tcPr>
-          <w:p>
-            <w:r>
-              <w:t>1428.0</w:t>
-            </w:r>
-          </w:p>
-        </w:tc>
-        <w:tc>
-          <w:tcPr>
-            <w:tcW w:type="dxa" w:w="785"/>
-          </w:tcPr>
-          <w:p>
-            <w:r>
-              <w:t>1432</w:t>
-            </w:r>
-          </w:p>
-        </w:tc>
-        <w:tc>
-          <w:tcPr>
-            <w:tcW w:type="dxa" w:w="785"/>
-          </w:tcPr>
-          <w:p>
-            <w:r>
-              <w:t>1217.0</w:t>
-            </w:r>
-          </w:p>
-        </w:tc>
-        <w:tc>
-          <w:tcPr>
-            <w:tcW w:type="dxa" w:w="785"/>
-          </w:tcPr>
-          <w:p>
-            <w:r>
-              <w:t>197.0</w:t>
-            </w:r>
-          </w:p>
-        </w:tc>
-        <w:tc>
-          <w:tcPr>
-            <w:tcW w:type="dxa" w:w="785"/>
-          </w:tcPr>
-          <w:p>
-            <w:r>
-              <w:t>2.0</w:t>
-            </w:r>
-          </w:p>
-        </w:tc>
-        <w:tc>
-          <w:tcPr>
-            <w:tcW w:type="dxa" w:w="785"/>
-          </w:tcPr>
-          <w:p>
-            <w:r>
-              <w:t>6.0</w:t>
+              <w:t>1466.0</w:t>
+            </w:r>
+          </w:p>
+        </w:tc>
+        <w:tc>
+          <w:tcPr>
+            <w:tcW w:type="dxa" w:w="785"/>
+          </w:tcPr>
+          <w:p>
+            <w:r>
+              <w:t>2188.0</w:t>
+            </w:r>
+          </w:p>
+        </w:tc>
+        <w:tc>
+          <w:tcPr>
+            <w:tcW w:type="dxa" w:w="785"/>
+          </w:tcPr>
+          <w:p>
+            <w:r>
+              <w:t>1972</w:t>
+            </w:r>
+          </w:p>
+        </w:tc>
+        <w:tc>
+          <w:tcPr>
+            <w:tcW w:type="dxa" w:w="785"/>
+          </w:tcPr>
+          <w:p>
+            <w:r>
+              <w:t>1510.0</w:t>
+            </w:r>
+          </w:p>
+        </w:tc>
+        <w:tc>
+          <w:tcPr>
+            <w:tcW w:type="dxa" w:w="785"/>
+          </w:tcPr>
+          <w:p>
+            <w:r>
+              <w:t>310.0</w:t>
+            </w:r>
+          </w:p>
+        </w:tc>
+        <w:tc>
+          <w:tcPr>
+            <w:tcW w:type="dxa" w:w="785"/>
+          </w:tcPr>
+          <w:p>
+            <w:r>
+              <w:t>3.0</w:t>
+            </w:r>
+          </w:p>
+        </w:tc>
+        <w:tc>
+          <w:tcPr>
+            <w:tcW w:type="dxa" w:w="785"/>
+          </w:tcPr>
+          <w:p>
+            <w:r>
+              <w:t>8.0</w:t>
             </w:r>
           </w:p>
         </w:tc>
@@ -7357,17 +7951,17 @@
           </w:tcPr>
           <w:p>
             <w:r>
-              <w:t>38.0</w:t>
-            </w:r>
-          </w:p>
-        </w:tc>
-        <w:tc>
-          <w:tcPr>
-            <w:tcW w:type="dxa" w:w="785"/>
-          </w:tcPr>
-          <w:p>
-            <w:r>
-              <w:t>0</w:t>
+              <w:t>50.0</w:t>
+            </w:r>
+          </w:p>
+        </w:tc>
+        <w:tc>
+          <w:tcPr>
+            <w:tcW w:type="dxa" w:w="785"/>
+          </w:tcPr>
+          <w:p>
+            <w:r>
+              <w:t>1</w:t>
             </w:r>
           </w:p>
         </w:tc>
@@ -8224,7 +8818,29 @@
           </w:tcPr>
           <w:p>
             <w:r>
-              <w:t>5416</w:t>
+              <w:t>7508</w:t>
+            </w:r>
+          </w:p>
+        </w:tc>
+      </w:tr>
+      <w:tr>
+        <w:tc>
+          <w:tcPr>
+            <w:tcW w:type="dxa" w:w="4320"/>
+          </w:tcPr>
+          <w:p>
+            <w:r>
+              <w:t>Jul 2025</w:t>
+            </w:r>
+          </w:p>
+        </w:tc>
+        <w:tc>
+          <w:tcPr>
+            <w:tcW w:type="dxa" w:w="4320"/>
+          </w:tcPr>
+          <w:p>
+            <w:r>
+              <w:t>3294</w:t>
             </w:r>
           </w:p>
         </w:tc>

--- a/outputs/reporte_serviplagas_Rionegro.docx
+++ b/outputs/reporte_serviplagas_Rionegro.docx
@@ -4,10 +4,69 @@
   <w:body>
     <w:p>
       <w:pPr>
+        <w:jc w:val="center"/>
+      </w:pPr>
+      <w:r>
+        <w:drawing>
+          <wp:inline xmlns:a="http://schemas.openxmlformats.org/drawingml/2006/main" xmlns:pic="http://schemas.openxmlformats.org/drawingml/2006/picture">
+            <wp:extent cx="2971800" cy="948274"/>
+            <wp:docPr id="1" name="Picture 1"/>
+            <wp:cNvGraphicFramePr>
+              <a:graphicFrameLocks noChangeAspect="1"/>
+            </wp:cNvGraphicFramePr>
+            <a:graphic>
+              <a:graphicData uri="http://schemas.openxmlformats.org/drawingml/2006/picture">
+                <pic:pic>
+                  <pic:nvPicPr>
+                    <pic:cNvPr id="0" name="logo2021.png"/>
+                    <pic:cNvPicPr/>
+                  </pic:nvPicPr>
+                  <pic:blipFill>
+                    <a:blip r:embed="rId9"/>
+                    <a:stretch>
+                      <a:fillRect/>
+                    </a:stretch>
+                  </pic:blipFill>
+                  <pic:spPr>
+                    <a:xfrm>
+                      <a:off x="0" y="0"/>
+                      <a:ext cx="2971800" cy="948274"/>
+                    </a:xfrm>
+                    <a:prstGeom prst="rect"/>
+                  </pic:spPr>
+                </pic:pic>
+              </a:graphicData>
+            </a:graphic>
+          </wp:inline>
+        </w:drawing>
+      </w:r>
+    </w:p>
+    <w:p>
+      <w:r>
+        <w:t xml:space="preserve"> </w:t>
+      </w:r>
+    </w:p>
+    <w:p>
+      <w:pPr>
         <w:pStyle w:val="Heading1"/>
       </w:pPr>
       <w:r>
-        <w:t>Reporte Mensual - Serviplagas</w:t>
+        <w:t>Reporte Mensual Rionegro - Serviplagas</w:t>
+      </w:r>
+    </w:p>
+    <w:p>
+      <w:r>
+        <w:t xml:space="preserve"> </w:t>
+      </w:r>
+    </w:p>
+    <w:p>
+      <w:r>
+        <w:t>Este reporte contiene información sobre las actividades de control de plagas realizadas en la sede seleccionada durante el mes. Incluye datos sobre preventivos, roedores y lámparas. A continuación, el resultado del ejercicio del séptimo mes (marzo) del ciclo de análisis de 12 meses con un nuevo recorrido mensual del PROGRAMA DE PREVENCIÓN DE PLAGAS DE IMPORTANCIA EN SALUD PÚBLICA (PPPISP) en las instalaciones del Hospital San Vicente Rionegro, se realizaron rondas preventivas del cronograma mensual con el propósito de controlar la presencia de insectos rastreros, voladores y roedores de menor importancia en los 4 bloques asistenciales y administrativos. Adicionalmente, se llevaron a cabo inspecciones en las estaciones de control de roedores y en las estaciones de luz para a combatir los insectos voladores. Asimismo, se efectuaron labores de mantenimiento en áreas verdes, espacios comunes, sumideros y sistemas de alcantarillado. Por último, se atendieron todas las novedades y mantenimientos correctivos solicitados a través del formato o por medio del grupo de WhatsApp.</w:t>
+      </w:r>
+    </w:p>
+    <w:p>
+      <w:r>
+        <w:t xml:space="preserve"> </w:t>
       </w:r>
     </w:p>
     <w:p>
@@ -20,10 +79,15 @@
     </w:p>
     <w:p>
       <w:r>
+        <w:t>La gráfica # 1 refleja la cantidad de órdenes de mantenimiento recibidas (con código), la cantidad de áreas realizadas efectivamente y la cantidad de áreas con evidencia de plagas.</w:t>
+      </w:r>
+    </w:p>
+    <w:p>
+      <w:r>
         <w:drawing>
           <wp:inline xmlns:a="http://schemas.openxmlformats.org/drawingml/2006/main" xmlns:pic="http://schemas.openxmlformats.org/drawingml/2006/picture">
             <wp:extent cx="5029200" cy="2493457"/>
-            <wp:docPr id="1" name="Picture 1"/>
+            <wp:docPr id="2" name="Picture 2"/>
             <wp:cNvGraphicFramePr>
               <a:graphicFrameLocks noChangeAspect="1"/>
             </wp:cNvGraphicFramePr>
@@ -35,7 +99,7 @@
                     <pic:cNvPicPr/>
                   </pic:nvPicPr>
                   <pic:blipFill>
-                    <a:blip r:embed="rId9"/>
+                    <a:blip r:embed="rId10"/>
                     <a:stretch>
                       <a:fillRect/>
                     </a:stretch>
@@ -293,7 +357,7 @@
           </w:tcPr>
           <w:p>
             <w:r>
-              <w:t>13</w:t>
+              <w:t>17</w:t>
             </w:r>
           </w:p>
         </w:tc>
@@ -303,7 +367,7 @@
           </w:tcPr>
           <w:p>
             <w:r>
-              <w:t>27</w:t>
+              <w:t>32</w:t>
             </w:r>
           </w:p>
         </w:tc>
@@ -581,10 +645,15 @@
     </w:p>
     <w:p>
       <w:r>
+        <w:t>La gráfica # 2 refleja la relación por especie encontrada</w:t>
+      </w:r>
+    </w:p>
+    <w:p>
+      <w:r>
         <w:drawing>
           <wp:inline xmlns:a="http://schemas.openxmlformats.org/drawingml/2006/main" xmlns:pic="http://schemas.openxmlformats.org/drawingml/2006/picture">
             <wp:extent cx="5029200" cy="6663125"/>
-            <wp:docPr id="2" name="Picture 2"/>
+            <wp:docPr id="3" name="Picture 3"/>
             <wp:cNvGraphicFramePr>
               <a:graphicFrameLocks noChangeAspect="1"/>
             </wp:cNvGraphicFramePr>
@@ -596,7 +665,7 @@
                     <pic:cNvPicPr/>
                   </pic:nvPicPr>
                   <pic:blipFill>
-                    <a:blip r:embed="rId10"/>
+                    <a:blip r:embed="rId11"/>
                     <a:stretch>
                       <a:fillRect/>
                     </a:stretch>
@@ -1989,10 +2058,15 @@
     </w:p>
     <w:p>
       <w:r>
+        <w:t>La gráfica # 3 refleja la tendencia de eliminación mensual en preventivos</w:t>
+      </w:r>
+    </w:p>
+    <w:p>
+      <w:r>
         <w:drawing>
           <wp:inline xmlns:a="http://schemas.openxmlformats.org/drawingml/2006/main" xmlns:pic="http://schemas.openxmlformats.org/drawingml/2006/picture">
             <wp:extent cx="5029200" cy="2494168"/>
-            <wp:docPr id="3" name="Picture 3"/>
+            <wp:docPr id="4" name="Picture 4"/>
             <wp:cNvGraphicFramePr>
               <a:graphicFrameLocks noChangeAspect="1"/>
             </wp:cNvGraphicFramePr>
@@ -2004,7 +2078,7 @@
                     <pic:cNvPicPr/>
                   </pic:nvPicPr>
                   <pic:blipFill>
-                    <a:blip r:embed="rId11"/>
+                    <a:blip r:embed="rId12"/>
                     <a:stretch>
                       <a:fillRect/>
                     </a:stretch>
@@ -2308,10 +2382,15 @@
     </w:p>
     <w:p>
       <w:r>
+        <w:t>La gráfica # 1 refleja la cantidad de HALLAZGOS Y NOVEDADES encontradas en las estaciones portacebos instaladas en el hospital Universitario, dando cuenta de las tendencias en los puntos de control y los puntos donde más se consume cebo rodenticida y su relacionamiento con la disminución o la proliferación de esta especie en el tiempo; así como las estaciones en otros estados.</w:t>
+      </w:r>
+    </w:p>
+    <w:p>
+      <w:r>
         <w:drawing>
           <wp:inline xmlns:a="http://schemas.openxmlformats.org/drawingml/2006/main" xmlns:pic="http://schemas.openxmlformats.org/drawingml/2006/picture">
             <wp:extent cx="5029200" cy="5001789"/>
-            <wp:docPr id="4" name="Picture 4"/>
+            <wp:docPr id="5" name="Picture 5"/>
             <wp:cNvGraphicFramePr>
               <a:graphicFrameLocks noChangeAspect="1"/>
             </wp:cNvGraphicFramePr>
@@ -2323,7 +2402,7 @@
                     <pic:cNvPicPr/>
                   </pic:nvPicPr>
                   <pic:blipFill>
-                    <a:blip r:embed="rId12"/>
+                    <a:blip r:embed="rId13"/>
                     <a:stretch>
                       <a:fillRect/>
                     </a:stretch>
@@ -3595,10 +3674,15 @@
     </w:p>
     <w:p>
       <w:r>
+        <w:t>LLa gráfica # 3 refleja la tendencia de consumo por mes comenzando el análisis en el mes de septiembre de 2024</w:t>
+      </w:r>
+    </w:p>
+    <w:p>
+      <w:r>
         <w:drawing>
           <wp:inline xmlns:a="http://schemas.openxmlformats.org/drawingml/2006/main" xmlns:pic="http://schemas.openxmlformats.org/drawingml/2006/picture">
             <wp:extent cx="5029200" cy="2488344"/>
-            <wp:docPr id="5" name="Picture 5"/>
+            <wp:docPr id="6" name="Picture 6"/>
             <wp:cNvGraphicFramePr>
               <a:graphicFrameLocks noChangeAspect="1"/>
             </wp:cNvGraphicFramePr>
@@ -3610,7 +3694,7 @@
                     <pic:cNvPicPr/>
                   </pic:nvPicPr>
                   <pic:blipFill>
-                    <a:blip r:embed="rId13"/>
+                    <a:blip r:embed="rId14"/>
                     <a:stretch>
                       <a:fillRect/>
                     </a:stretch>
@@ -4882,10 +4966,15 @@
     </w:p>
     <w:p>
       <w:r>
+        <w:t>La gráfica # 1 refleja el consolidado del estado de las lámparas en el tiempo</w:t>
+      </w:r>
+    </w:p>
+    <w:p>
+      <w:r>
         <w:drawing>
           <wp:inline xmlns:a="http://schemas.openxmlformats.org/drawingml/2006/main" xmlns:pic="http://schemas.openxmlformats.org/drawingml/2006/picture">
             <wp:extent cx="5029200" cy="5001789"/>
-            <wp:docPr id="6" name="Picture 6"/>
+            <wp:docPr id="7" name="Picture 7"/>
             <wp:cNvGraphicFramePr>
               <a:graphicFrameLocks noChangeAspect="1"/>
             </wp:cNvGraphicFramePr>
@@ -4897,7 +4986,7 @@
                     <pic:cNvPicPr/>
                   </pic:nvPicPr>
                   <pic:blipFill>
-                    <a:blip r:embed="rId14"/>
+                    <a:blip r:embed="rId15"/>
                     <a:stretch>
                       <a:fillRect/>
                     </a:stretch>
@@ -6169,10 +6258,15 @@
     </w:p>
     <w:p>
       <w:r>
+        <w:t>La gráfica # 2 refleja el estado de las lámparas por condición de la estación</w:t>
+      </w:r>
+    </w:p>
+    <w:p>
+      <w:r>
         <w:drawing>
           <wp:inline xmlns:a="http://schemas.openxmlformats.org/drawingml/2006/main" xmlns:pic="http://schemas.openxmlformats.org/drawingml/2006/picture">
             <wp:extent cx="5029200" cy="2714523"/>
-            <wp:docPr id="7" name="Picture 7"/>
+            <wp:docPr id="8" name="Picture 8"/>
             <wp:cNvGraphicFramePr>
               <a:graphicFrameLocks noChangeAspect="1"/>
             </wp:cNvGraphicFramePr>
@@ -6184,7 +6278,7 @@
                     <pic:cNvPicPr/>
                   </pic:nvPicPr>
                   <pic:blipFill>
-                    <a:blip r:embed="rId15"/>
+                    <a:blip r:embed="rId16"/>
                     <a:stretch>
                       <a:fillRect/>
                     </a:stretch>
@@ -7129,10 +7223,15 @@
     </w:p>
     <w:p>
       <w:r>
+        <w:t>La gráfica # 3 refleja la cantidad de hallazgos por lámpara</w:t>
+      </w:r>
+    </w:p>
+    <w:p>
+      <w:r>
         <w:drawing>
           <wp:inline xmlns:a="http://schemas.openxmlformats.org/drawingml/2006/main" xmlns:pic="http://schemas.openxmlformats.org/drawingml/2006/picture">
             <wp:extent cx="5029200" cy="6663125"/>
-            <wp:docPr id="8" name="Picture 8"/>
+            <wp:docPr id="9" name="Picture 9"/>
             <wp:cNvGraphicFramePr>
               <a:graphicFrameLocks noChangeAspect="1"/>
             </wp:cNvGraphicFramePr>
@@ -7144,7 +7243,7 @@
                     <pic:cNvPicPr/>
                   </pic:nvPicPr>
                   <pic:blipFill>
-                    <a:blip r:embed="rId16"/>
+                    <a:blip r:embed="rId17"/>
                     <a:stretch>
                       <a:fillRect/>
                     </a:stretch>
@@ -8537,10 +8636,15 @@
     </w:p>
     <w:p>
       <w:r>
+        <w:t>La gráfica # 4 refleja el nivel de captura por mes</w:t>
+      </w:r>
+    </w:p>
+    <w:p>
+      <w:r>
         <w:drawing>
           <wp:inline xmlns:a="http://schemas.openxmlformats.org/drawingml/2006/main" xmlns:pic="http://schemas.openxmlformats.org/drawingml/2006/picture">
             <wp:extent cx="5029200" cy="2492048"/>
-            <wp:docPr id="9" name="Picture 9"/>
+            <wp:docPr id="10" name="Picture 10"/>
             <wp:cNvGraphicFramePr>
               <a:graphicFrameLocks noChangeAspect="1"/>
             </wp:cNvGraphicFramePr>
@@ -8552,7 +8656,7 @@
                     <pic:cNvPicPr/>
                   </pic:nvPicPr>
                   <pic:blipFill>
-                    <a:blip r:embed="rId17"/>
+                    <a:blip r:embed="rId18"/>
                     <a:stretch>
                       <a:fillRect/>
                     </a:stretch>

--- a/outputs/reporte_serviplagas_Rionegro.docx
+++ b/outputs/reporte_serviplagas_Rionegro.docx
@@ -60,8 +60,25 @@
       </w:r>
     </w:p>
     <w:p>
-      <w:r>
-        <w:t>Este reporte contiene información sobre las actividades de control de plagas realizadas en la sede seleccionada durante el mes. Incluye datos sobre preventivos, roedores y lámparas. A continuación, el resultado del ejercicio del séptimo mes (marzo) del ciclo de análisis de 12 meses con un nuevo recorrido mensual del PROGRAMA DE PREVENCIÓN DE PLAGAS DE IMPORTANCIA EN SALUD PÚBLICA (PPPISP) en las instalaciones del Hospital San Vicente Rionegro, se realizaron rondas preventivas del cronograma mensual con el propósito de controlar la presencia de insectos rastreros, voladores y roedores de menor importancia en los 4 bloques asistenciales y administrativos. Adicionalmente, se llevaron a cabo inspecciones en las estaciones de control de roedores y en las estaciones de luz para a combatir los insectos voladores. Asimismo, se efectuaron labores de mantenimiento en áreas verdes, espacios comunes, sumideros y sistemas de alcantarillado. Por último, se atendieron todas las novedades y mantenimientos correctivos solicitados a través del formato o por medio del grupo de WhatsApp.</w:t>
+      <w:pPr>
+        <w:jc w:val="center"/>
+      </w:pPr>
+      <w:r>
+        <w:rPr>
+          <w:b/>
+          <w:color w:val="FF6600"/>
+        </w:rPr>
+        <w:t>⚠️ DOCUMENTO DE REVISIÓN - Los prompts de LLM mostrados en este documento son temporales para validación del sistema. En la versión final, estos prompts serán reemplazados por las respuestas generadas del LLM.</w:t>
+      </w:r>
+    </w:p>
+    <w:p>
+      <w:r>
+        <w:t xml:space="preserve"> </w:t>
+      </w:r>
+    </w:p>
+    <w:p>
+      <w:r>
+        <w:t>A continuación, el resultado del ejercicio del séptimo mes (marzo) del ciclo de análisis de 12 meses con un nuevo recorrido mensual del PROGRAMA DE PREVENCIÓN DE PLAGAS DE IMPORTANCIA EN SALUD PÚBLICA (PPPISP) en las instalaciones del Hospital San Vicente Rionegro, se realizaron rondas preventivas del cronograma mensual con el propósito de controlar la presencia de insectos rastreros, voladores y roedores de menor importancia en los 4 bloques asistenciales y administrativos. Adicionalmente, se llevaron a cabo inspecciones en las estaciones de control de roedores y en las estaciones de luz para a combatir los insectos voladores. Asimismo, se efectuaron labores de mantenimiento en áreas verdes, espacios comunes, sumideros y sistemas de alcantarillado. Por último, se atendieron todas las novedades y mantenimientos correctivos solicitados a través del formato o por medio del grupo de WhatsApp.</w:t>
       </w:r>
     </w:p>
     <w:p>
@@ -347,7 +364,7 @@
           </w:tcPr>
           <w:p>
             <w:r>
-              <w:t>Jul 2025</w:t>
+              <w:t>Jun 2025</w:t>
             </w:r>
           </w:p>
         </w:tc>
@@ -357,7 +374,7 @@
           </w:tcPr>
           <w:p>
             <w:r>
-              <w:t>17</w:t>
+              <w:t>32</w:t>
             </w:r>
           </w:p>
         </w:tc>
@@ -367,7 +384,7 @@
           </w:tcPr>
           <w:p>
             <w:r>
-              <w:t>32</w:t>
+              <w:t>45</w:t>
             </w:r>
           </w:p>
         </w:tc>
@@ -389,7 +406,7 @@
           </w:tcPr>
           <w:p>
             <w:r>
-              <w:t>Jun 2025</w:t>
+              <w:t>Mar 2025</w:t>
             </w:r>
           </w:p>
         </w:tc>
@@ -399,7 +416,7 @@
           </w:tcPr>
           <w:p>
             <w:r>
-              <w:t>46</w:t>
+              <w:t>35</w:t>
             </w:r>
           </w:p>
         </w:tc>
@@ -431,7 +448,7 @@
           </w:tcPr>
           <w:p>
             <w:r>
-              <w:t>Mar 2025</w:t>
+              <w:t>May 2025</w:t>
             </w:r>
           </w:p>
         </w:tc>
@@ -441,7 +458,7 @@
           </w:tcPr>
           <w:p>
             <w:r>
-              <w:t>35</w:t>
+              <w:t>33</w:t>
             </w:r>
           </w:p>
         </w:tc>
@@ -451,7 +468,7 @@
           </w:tcPr>
           <w:p>
             <w:r>
-              <w:t>62</w:t>
+              <w:t>60</w:t>
             </w:r>
           </w:p>
         </w:tc>
@@ -473,7 +490,7 @@
           </w:tcPr>
           <w:p>
             <w:r>
-              <w:t>May 2025</w:t>
+              <w:t>Nov 2024</w:t>
             </w:r>
           </w:p>
         </w:tc>
@@ -483,7 +500,7 @@
           </w:tcPr>
           <w:p>
             <w:r>
-              <w:t>33</w:t>
+              <w:t>35</w:t>
             </w:r>
           </w:p>
         </w:tc>
@@ -493,7 +510,7 @@
           </w:tcPr>
           <w:p>
             <w:r>
-              <w:t>60</w:t>
+              <w:t>62</w:t>
             </w:r>
           </w:p>
         </w:tc>
@@ -515,7 +532,7 @@
           </w:tcPr>
           <w:p>
             <w:r>
-              <w:t>Nov 2024</w:t>
+              <w:t>Oct 2024</w:t>
             </w:r>
           </w:p>
         </w:tc>
@@ -525,7 +542,7 @@
           </w:tcPr>
           <w:p>
             <w:r>
-              <w:t>35</w:t>
+              <w:t>47</w:t>
             </w:r>
           </w:p>
         </w:tc>
@@ -535,7 +552,7 @@
           </w:tcPr>
           <w:p>
             <w:r>
-              <w:t>62</w:t>
+              <w:t>57</w:t>
             </w:r>
           </w:p>
         </w:tc>
@@ -557,48 +574,6 @@
           </w:tcPr>
           <w:p>
             <w:r>
-              <w:t>Oct 2024</w:t>
-            </w:r>
-          </w:p>
-        </w:tc>
-        <w:tc>
-          <w:tcPr>
-            <w:tcW w:type="dxa" w:w="2160"/>
-          </w:tcPr>
-          <w:p>
-            <w:r>
-              <w:t>47</w:t>
-            </w:r>
-          </w:p>
-        </w:tc>
-        <w:tc>
-          <w:tcPr>
-            <w:tcW w:type="dxa" w:w="2160"/>
-          </w:tcPr>
-          <w:p>
-            <w:r>
-              <w:t>57</w:t>
-            </w:r>
-          </w:p>
-        </w:tc>
-        <w:tc>
-          <w:tcPr>
-            <w:tcW w:type="dxa" w:w="2160"/>
-          </w:tcPr>
-          <w:p>
-            <w:r>
-              <w:t>0</w:t>
-            </w:r>
-          </w:p>
-        </w:tc>
-      </w:tr>
-      <w:tr>
-        <w:tc>
-          <w:tcPr>
-            <w:tcW w:type="dxa" w:w="2160"/>
-          </w:tcPr>
-          <w:p>
-            <w:r>
               <w:t>Sep 2024</w:t>
             </w:r>
           </w:p>
@@ -635,6 +610,256 @@
         </w:tc>
       </w:tr>
     </w:tbl>
+    <w:p/>
+    <w:p>
+      <w:pPr>
+        <w:pStyle w:val="Heading4"/>
+      </w:pPr>
+      <w:r>
+        <w:t>🤖 PROMPT LLM: PREVENTIVOS - Order Area</w:t>
+      </w:r>
+    </w:p>
+    <w:p>
+      <w:pPr>
+        <w:pStyle w:val="IntenseQuote"/>
+      </w:pPr>
+      <w:r>
+        <w:rPr>
+          <w:color w:val="505050"/>
+          <w:sz w:val="18"/>
+        </w:rPr>
+        <w:t>Analiza la siguiente tabla de datos del reporte de Serviplagas para la sede Rionegro.</w:t>
+      </w:r>
+      <w:r>
+        <w:br/>
+      </w:r>
+      <w:r>
+        <w:rPr>
+          <w:color w:val="505050"/>
+          <w:sz w:val="18"/>
+        </w:rPr>
+        <w:t>CONTEXTO: Análisis de órdenes de mantenimiento, áreas intervenidas y áreas con evidencia de plagas</w:t>
+      </w:r>
+      <w:r>
+        <w:br/>
+      </w:r>
+      <w:r>
+        <w:rPr>
+          <w:color w:val="505050"/>
+          <w:sz w:val="18"/>
+        </w:rPr>
+        <w:t>DATOS:</w:t>
+      </w:r>
+      <w:r>
+        <w:br/>
+      </w:r>
+      <w:r>
+        <w:rPr>
+          <w:color w:val="505050"/>
+          <w:sz w:val="18"/>
+        </w:rPr>
+        <w:t>Mes  Cantidad de órdenes  Cantidad de áreas  Áreas con plaga</w:t>
+      </w:r>
+      <w:r>
+        <w:br/>
+      </w:r>
+      <w:r>
+        <w:rPr>
+          <w:color w:val="505050"/>
+          <w:sz w:val="18"/>
+        </w:rPr>
+        <w:t>Apr 2025                   47                 60                0</w:t>
+      </w:r>
+      <w:r>
+        <w:br/>
+      </w:r>
+      <w:r>
+        <w:rPr>
+          <w:color w:val="505050"/>
+          <w:sz w:val="18"/>
+        </w:rPr>
+        <w:t>Dec 2024                   46                 58                0</w:t>
+      </w:r>
+      <w:r>
+        <w:br/>
+      </w:r>
+      <w:r>
+        <w:rPr>
+          <w:color w:val="505050"/>
+          <w:sz w:val="18"/>
+        </w:rPr>
+        <w:t>Feb 2025                   47                 58                0</w:t>
+      </w:r>
+      <w:r>
+        <w:br/>
+      </w:r>
+      <w:r>
+        <w:rPr>
+          <w:color w:val="505050"/>
+          <w:sz w:val="18"/>
+        </w:rPr>
+        <w:t>Jan 2025                   31                 62                0</w:t>
+      </w:r>
+      <w:r>
+        <w:br/>
+      </w:r>
+      <w:r>
+        <w:rPr>
+          <w:color w:val="505050"/>
+          <w:sz w:val="18"/>
+        </w:rPr>
+        <w:t>Jun 2025                   32                 45                0</w:t>
+      </w:r>
+      <w:r>
+        <w:br/>
+      </w:r>
+      <w:r>
+        <w:rPr>
+          <w:color w:val="505050"/>
+          <w:sz w:val="18"/>
+        </w:rPr>
+        <w:t>Mar 2025                   35                 62                0</w:t>
+      </w:r>
+      <w:r>
+        <w:br/>
+      </w:r>
+      <w:r>
+        <w:rPr>
+          <w:color w:val="505050"/>
+          <w:sz w:val="18"/>
+        </w:rPr>
+        <w:t>May 2025                   33                 60                0</w:t>
+      </w:r>
+      <w:r>
+        <w:br/>
+      </w:r>
+      <w:r>
+        <w:rPr>
+          <w:color w:val="505050"/>
+          <w:sz w:val="18"/>
+        </w:rPr>
+        <w:t>Nov 2024                   35                 62                0</w:t>
+      </w:r>
+      <w:r>
+        <w:br/>
+      </w:r>
+      <w:r>
+        <w:rPr>
+          <w:color w:val="505050"/>
+          <w:sz w:val="18"/>
+        </w:rPr>
+        <w:t>Oct 2024                   47                 57                0</w:t>
+      </w:r>
+      <w:r>
+        <w:br/>
+      </w:r>
+      <w:r>
+        <w:rPr>
+          <w:color w:val="505050"/>
+          <w:sz w:val="18"/>
+        </w:rPr>
+        <w:t>Sep 2024                   35                 59                2</w:t>
+      </w:r>
+      <w:r>
+        <w:br/>
+      </w:r>
+      <w:r>
+        <w:rPr>
+          <w:color w:val="505050"/>
+          <w:sz w:val="18"/>
+        </w:rPr>
+        <w:t>INSTRUCCIONES:</w:t>
+      </w:r>
+      <w:r>
+        <w:br/>
+      </w:r>
+      <w:r>
+        <w:rPr>
+          <w:color w:val="505050"/>
+          <w:sz w:val="18"/>
+        </w:rPr>
+        <w:t>1. Analiza los datos presentados en la tabla</w:t>
+      </w:r>
+      <w:r>
+        <w:br/>
+      </w:r>
+      <w:r>
+        <w:rPr>
+          <w:color w:val="505050"/>
+          <w:sz w:val="18"/>
+        </w:rPr>
+        <w:t>2. Identifica tendencias, patrones o valores destacables</w:t>
+      </w:r>
+      <w:r>
+        <w:br/>
+      </w:r>
+      <w:r>
+        <w:rPr>
+          <w:color w:val="505050"/>
+          <w:sz w:val="18"/>
+        </w:rPr>
+        <w:t>3. Menciona cualquier cambio significativo entre períodos</w:t>
+      </w:r>
+      <w:r>
+        <w:br/>
+      </w:r>
+      <w:r>
+        <w:rPr>
+          <w:color w:val="505050"/>
+          <w:sz w:val="18"/>
+        </w:rPr>
+        <w:t>4. Destaca los valores más altos y más bajos</w:t>
+      </w:r>
+      <w:r>
+        <w:br/>
+      </w:r>
+      <w:r>
+        <w:rPr>
+          <w:color w:val="505050"/>
+          <w:sz w:val="18"/>
+        </w:rPr>
+        <w:t>5. Proporciona una interpretación clara y concisa de lo que revelan estos datos</w:t>
+      </w:r>
+      <w:r>
+        <w:br/>
+      </w:r>
+      <w:r>
+        <w:rPr>
+          <w:color w:val="505050"/>
+          <w:sz w:val="18"/>
+        </w:rPr>
+        <w:t>6. Mantén un tono profesional y técnico apropiado para un reporte de control de plagas</w:t>
+      </w:r>
+      <w:r>
+        <w:br/>
+      </w:r>
+      <w:r>
+        <w:rPr>
+          <w:color w:val="505050"/>
+          <w:sz w:val="18"/>
+        </w:rPr>
+        <w:t>Genera una descripción analítica de máximo 150 palabras sobre estos datos.</w:t>
+      </w:r>
+    </w:p>
+    <w:p>
+      <w:pPr>
+        <w:pStyle w:val="Heading4"/>
+      </w:pPr>
+      <w:r>
+        <w:t>📝 RESPUESTA DEL LLM:</w:t>
+      </w:r>
+    </w:p>
+    <w:p>
+      <w:pPr/>
+      <w:r>
+        <w:rPr>
+          <w:i/>
+          <w:color w:val="808080"/>
+        </w:rPr>
+        <w:t>[AQUÍ IRÁ LA RESPUESTA DEL LLM BASADA EN EL PROMPT ANTERIOR]</w:t>
+      </w:r>
+    </w:p>
+    <w:p/>
     <w:p>
       <w:pPr>
         <w:pStyle w:val="Heading2"/>
@@ -1270,7 +1495,7 @@
           </w:tcPr>
           <w:p>
             <w:r>
-              <w:t>Jul 2025</w:t>
+              <w:t>Jun 2025</w:t>
             </w:r>
           </w:p>
         </w:tc>
@@ -1382,7 +1607,7 @@
           </w:tcPr>
           <w:p>
             <w:r>
-              <w:t>Jun 2025</w:t>
+              <w:t>Mar 2025</w:t>
             </w:r>
           </w:p>
         </w:tc>
@@ -1494,7 +1719,7 @@
           </w:tcPr>
           <w:p>
             <w:r>
-              <w:t>Mar 2025</w:t>
+              <w:t>May 2025</w:t>
             </w:r>
           </w:p>
         </w:tc>
@@ -1606,7 +1831,7 @@
           </w:tcPr>
           <w:p>
             <w:r>
-              <w:t>May 2025</w:t>
+              <w:t>Nov 2024</w:t>
             </w:r>
           </w:p>
         </w:tc>
@@ -1718,7 +1943,7 @@
           </w:tcPr>
           <w:p>
             <w:r>
-              <w:t>Nov 2024</w:t>
+              <w:t>Oct 2024</w:t>
             </w:r>
           </w:p>
         </w:tc>
@@ -1830,118 +2055,6 @@
           </w:tcPr>
           <w:p>
             <w:r>
-              <w:t>Oct 2024</w:t>
-            </w:r>
-          </w:p>
-        </w:tc>
-        <w:tc>
-          <w:tcPr>
-            <w:tcW w:type="dxa" w:w="785"/>
-          </w:tcPr>
-          <w:p>
-            <w:r>
-              <w:t>0</w:t>
-            </w:r>
-          </w:p>
-        </w:tc>
-        <w:tc>
-          <w:tcPr>
-            <w:tcW w:type="dxa" w:w="785"/>
-          </w:tcPr>
-          <w:p>
-            <w:r>
-              <w:t>0</w:t>
-            </w:r>
-          </w:p>
-        </w:tc>
-        <w:tc>
-          <w:tcPr>
-            <w:tcW w:type="dxa" w:w="785"/>
-          </w:tcPr>
-          <w:p>
-            <w:r>
-              <w:t>0</w:t>
-            </w:r>
-          </w:p>
-        </w:tc>
-        <w:tc>
-          <w:tcPr>
-            <w:tcW w:type="dxa" w:w="785"/>
-          </w:tcPr>
-          <w:p>
-            <w:r>
-              <w:t>0</w:t>
-            </w:r>
-          </w:p>
-        </w:tc>
-        <w:tc>
-          <w:tcPr>
-            <w:tcW w:type="dxa" w:w="785"/>
-          </w:tcPr>
-          <w:p>
-            <w:r>
-              <w:t>0</w:t>
-            </w:r>
-          </w:p>
-        </w:tc>
-        <w:tc>
-          <w:tcPr>
-            <w:tcW w:type="dxa" w:w="785"/>
-          </w:tcPr>
-          <w:p>
-            <w:r>
-              <w:t>0</w:t>
-            </w:r>
-          </w:p>
-        </w:tc>
-        <w:tc>
-          <w:tcPr>
-            <w:tcW w:type="dxa" w:w="785"/>
-          </w:tcPr>
-          <w:p>
-            <w:r>
-              <w:t>0</w:t>
-            </w:r>
-          </w:p>
-        </w:tc>
-        <w:tc>
-          <w:tcPr>
-            <w:tcW w:type="dxa" w:w="785"/>
-          </w:tcPr>
-          <w:p>
-            <w:r>
-              <w:t>0</w:t>
-            </w:r>
-          </w:p>
-        </w:tc>
-        <w:tc>
-          <w:tcPr>
-            <w:tcW w:type="dxa" w:w="785"/>
-          </w:tcPr>
-          <w:p>
-            <w:r>
-              <w:t>0</w:t>
-            </w:r>
-          </w:p>
-        </w:tc>
-        <w:tc>
-          <w:tcPr>
-            <w:tcW w:type="dxa" w:w="785"/>
-          </w:tcPr>
-          <w:p>
-            <w:r>
-              <w:t>0</w:t>
-            </w:r>
-          </w:p>
-        </w:tc>
-      </w:tr>
-      <w:tr>
-        <w:tc>
-          <w:tcPr>
-            <w:tcW w:type="dxa" w:w="785"/>
-          </w:tcPr>
-          <w:p>
-            <w:r>
               <w:t>Sep 2024</w:t>
             </w:r>
           </w:p>
@@ -2048,6 +2161,246 @@
         </w:tc>
       </w:tr>
     </w:tbl>
+    <w:p/>
+    <w:p>
+      <w:pPr>
+        <w:pStyle w:val="Heading4"/>
+      </w:pPr>
+      <w:r>
+        <w:t>🤖 PROMPT LLM: PREVENTIVOS - Plagas Species</w:t>
+      </w:r>
+    </w:p>
+    <w:p>
+      <w:pPr>
+        <w:pStyle w:val="IntenseQuote"/>
+      </w:pPr>
+      <w:r>
+        <w:rPr>
+          <w:color w:val="505050"/>
+          <w:sz w:val="18"/>
+        </w:rPr>
+        <w:t>Analiza la siguiente tabla de distribución de especies de plagas para la sede Rionegro.</w:t>
+      </w:r>
+      <w:r>
+        <w:br/>
+      </w:r>
+      <w:r>
+        <w:rPr>
+          <w:color w:val="505050"/>
+          <w:sz w:val="18"/>
+        </w:rPr>
+        <w:t>CONTEXTO: Distribución de especies de plagas encontradas por mes</w:t>
+      </w:r>
+      <w:r>
+        <w:br/>
+      </w:r>
+      <w:r>
+        <w:rPr>
+          <w:color w:val="505050"/>
+          <w:sz w:val="18"/>
+        </w:rPr>
+        <w:t>DATOS:</w:t>
+      </w:r>
+      <w:r>
+        <w:br/>
+      </w:r>
+      <w:r>
+        <w:rPr>
+          <w:color w:val="505050"/>
+          <w:sz w:val="18"/>
+        </w:rPr>
+        <w:t>Mes  Cucaracha Americana  Cucaracha Alemana  Hormigas  Moscas  Mosquitos  Zancudos  Ratón casero  Rata Noruega  Ratón de tejado  Otras plagas</w:t>
+      </w:r>
+      <w:r>
+        <w:br/>
+      </w:r>
+      <w:r>
+        <w:rPr>
+          <w:color w:val="505050"/>
+          <w:sz w:val="18"/>
+        </w:rPr>
+        <w:t>Apr 2025                    0                  0         0       0          0         0             0             0                0             0</w:t>
+      </w:r>
+      <w:r>
+        <w:br/>
+      </w:r>
+      <w:r>
+        <w:rPr>
+          <w:color w:val="505050"/>
+          <w:sz w:val="18"/>
+        </w:rPr>
+        <w:t>Dec 2024                    0                  0         0       0          0         0             0             0                0             0</w:t>
+      </w:r>
+      <w:r>
+        <w:br/>
+      </w:r>
+      <w:r>
+        <w:rPr>
+          <w:color w:val="505050"/>
+          <w:sz w:val="18"/>
+        </w:rPr>
+        <w:t>Feb 2025                    0                  0         0       0          0         0             0             0                0             0</w:t>
+      </w:r>
+      <w:r>
+        <w:br/>
+      </w:r>
+      <w:r>
+        <w:rPr>
+          <w:color w:val="505050"/>
+          <w:sz w:val="18"/>
+        </w:rPr>
+        <w:t>Jan 2025                    0                  0         0       0          0         0             0             0                0             0</w:t>
+      </w:r>
+      <w:r>
+        <w:br/>
+      </w:r>
+      <w:r>
+        <w:rPr>
+          <w:color w:val="505050"/>
+          <w:sz w:val="18"/>
+        </w:rPr>
+        <w:t>Jun 2025                    0                  0         0       0          0         0             0             0                0             0</w:t>
+      </w:r>
+      <w:r>
+        <w:br/>
+      </w:r>
+      <w:r>
+        <w:rPr>
+          <w:color w:val="505050"/>
+          <w:sz w:val="18"/>
+        </w:rPr>
+        <w:t>Mar 2025                    0                  0         0       0          0         0             0             0                0             0</w:t>
+      </w:r>
+      <w:r>
+        <w:br/>
+      </w:r>
+      <w:r>
+        <w:rPr>
+          <w:color w:val="505050"/>
+          <w:sz w:val="18"/>
+        </w:rPr>
+        <w:t>May 2025                    0                  0         0       0          0         0             0             0                0             0</w:t>
+      </w:r>
+      <w:r>
+        <w:br/>
+      </w:r>
+      <w:r>
+        <w:rPr>
+          <w:color w:val="505050"/>
+          <w:sz w:val="18"/>
+        </w:rPr>
+        <w:t>Nov 2024                    0                  0         0       0          0         0             0             0                0             0</w:t>
+      </w:r>
+      <w:r>
+        <w:br/>
+      </w:r>
+      <w:r>
+        <w:rPr>
+          <w:color w:val="505050"/>
+          <w:sz w:val="18"/>
+        </w:rPr>
+        <w:t>Oct 2024                    0                  0         0       0          0         0             0             0                0             0</w:t>
+      </w:r>
+      <w:r>
+        <w:br/>
+      </w:r>
+      <w:r>
+        <w:rPr>
+          <w:color w:val="505050"/>
+          <w:sz w:val="18"/>
+        </w:rPr>
+        <w:t>Sep 2024                    0                  4         0       0          0         0             0             0                0             0</w:t>
+      </w:r>
+      <w:r>
+        <w:br/>
+      </w:r>
+      <w:r>
+        <w:rPr>
+          <w:color w:val="505050"/>
+          <w:sz w:val="18"/>
+        </w:rPr>
+        <w:t>INSTRUCCIONES:</w:t>
+      </w:r>
+      <w:r>
+        <w:br/>
+      </w:r>
+      <w:r>
+        <w:rPr>
+          <w:color w:val="505050"/>
+          <w:sz w:val="18"/>
+        </w:rPr>
+        <w:t>1. Identifica las especies más frecuentes y problemáticas</w:t>
+      </w:r>
+      <w:r>
+        <w:br/>
+      </w:r>
+      <w:r>
+        <w:rPr>
+          <w:color w:val="505050"/>
+          <w:sz w:val="18"/>
+        </w:rPr>
+        <w:t>2. Analiza variaciones estacionales en las poblaciones de plagas</w:t>
+      </w:r>
+      <w:r>
+        <w:br/>
+      </w:r>
+      <w:r>
+        <w:rPr>
+          <w:color w:val="505050"/>
+          <w:sz w:val="18"/>
+        </w:rPr>
+        <w:t>3. Evalúa la efectividad de las medidas preventivas por especie</w:t>
+      </w:r>
+      <w:r>
+        <w:br/>
+      </w:r>
+      <w:r>
+        <w:rPr>
+          <w:color w:val="505050"/>
+          <w:sz w:val="18"/>
+        </w:rPr>
+        <w:t>4. Destaca cualquier aparición nueva o inusual de especies</w:t>
+      </w:r>
+      <w:r>
+        <w:br/>
+      </w:r>
+      <w:r>
+        <w:rPr>
+          <w:color w:val="505050"/>
+          <w:sz w:val="18"/>
+        </w:rPr>
+        <w:t>5. Proporciona recomendaciones específicas para el control de especies dominantes</w:t>
+      </w:r>
+      <w:r>
+        <w:br/>
+      </w:r>
+      <w:r>
+        <w:rPr>
+          <w:color w:val="505050"/>
+          <w:sz w:val="18"/>
+        </w:rPr>
+        <w:t>Genera un análisis detallado de máximo 150 palabras.</w:t>
+      </w:r>
+    </w:p>
+    <w:p>
+      <w:pPr>
+        <w:pStyle w:val="Heading4"/>
+      </w:pPr>
+      <w:r>
+        <w:t>📝 RESPUESTA DEL LLM:</w:t>
+      </w:r>
+    </w:p>
+    <w:p>
+      <w:pPr/>
+      <w:r>
+        <w:rPr>
+          <w:i/>
+          <w:color w:val="808080"/>
+        </w:rPr>
+        <w:t>[AQUÍ IRÁ LA RESPUESTA DEL LLM BASADA EN EL PROMPT ANTERIOR]</w:t>
+      </w:r>
+    </w:p>
+    <w:p/>
     <w:p>
       <w:pPr>
         <w:pStyle w:val="Heading2"/>
@@ -2349,29 +2702,737 @@
           </w:p>
         </w:tc>
       </w:tr>
-      <w:tr>
-        <w:tc>
-          <w:tcPr>
-            <w:tcW w:type="dxa" w:w="4320"/>
-          </w:tcPr>
-          <w:p>
-            <w:r>
-              <w:t>Jul 2025</w:t>
-            </w:r>
-          </w:p>
-        </w:tc>
-        <w:tc>
-          <w:tcPr>
-            <w:tcW w:type="dxa" w:w="4320"/>
-          </w:tcPr>
-          <w:p>
-            <w:r>
-              <w:t>0</w:t>
-            </w:r>
-          </w:p>
-        </w:tc>
-      </w:tr>
     </w:tbl>
+    <w:p/>
+    <w:p>
+      <w:pPr>
+        <w:pStyle w:val="Heading4"/>
+      </w:pPr>
+      <w:r>
+        <w:t>🤖 PROMPT LLM: PREVENTIVOS - Total Trend</w:t>
+      </w:r>
+    </w:p>
+    <w:p>
+      <w:pPr>
+        <w:pStyle w:val="IntenseQuote"/>
+      </w:pPr>
+      <w:r>
+        <w:rPr>
+          <w:color w:val="505050"/>
+          <w:sz w:val="18"/>
+        </w:rPr>
+        <w:t>Analiza la tendencia de eliminación de plagas en servicios preventivos para Rionegro.</w:t>
+      </w:r>
+      <w:r>
+        <w:br/>
+      </w:r>
+      <w:r>
+        <w:rPr>
+          <w:color w:val="505050"/>
+          <w:sz w:val="18"/>
+        </w:rPr>
+        <w:t>CONTEXTO: Tendencia general de eliminación de plagas en servicios preventivos</w:t>
+      </w:r>
+      <w:r>
+        <w:br/>
+      </w:r>
+      <w:r>
+        <w:rPr>
+          <w:color w:val="505050"/>
+          <w:sz w:val="18"/>
+        </w:rPr>
+        <w:t>DATOS:</w:t>
+      </w:r>
+      <w:r>
+        <w:br/>
+      </w:r>
+      <w:r>
+        <w:rPr>
+          <w:color w:val="505050"/>
+          <w:sz w:val="18"/>
+        </w:rPr>
+        <w:t>Mes  total</w:t>
+      </w:r>
+      <w:r>
+        <w:br/>
+      </w:r>
+      <w:r>
+        <w:rPr>
+          <w:color w:val="505050"/>
+          <w:sz w:val="18"/>
+        </w:rPr>
+        <w:t>Sep 2024      4</w:t>
+      </w:r>
+      <w:r>
+        <w:br/>
+      </w:r>
+      <w:r>
+        <w:rPr>
+          <w:color w:val="505050"/>
+          <w:sz w:val="18"/>
+        </w:rPr>
+        <w:t>Oct 2024      0</w:t>
+      </w:r>
+      <w:r>
+        <w:br/>
+      </w:r>
+      <w:r>
+        <w:rPr>
+          <w:color w:val="505050"/>
+          <w:sz w:val="18"/>
+        </w:rPr>
+        <w:t>Nov 2024      0</w:t>
+      </w:r>
+      <w:r>
+        <w:br/>
+      </w:r>
+      <w:r>
+        <w:rPr>
+          <w:color w:val="505050"/>
+          <w:sz w:val="18"/>
+        </w:rPr>
+        <w:t>Dec 2024      0</w:t>
+      </w:r>
+      <w:r>
+        <w:br/>
+      </w:r>
+      <w:r>
+        <w:rPr>
+          <w:color w:val="505050"/>
+          <w:sz w:val="18"/>
+        </w:rPr>
+        <w:t>Jan 2025      0</w:t>
+      </w:r>
+      <w:r>
+        <w:br/>
+      </w:r>
+      <w:r>
+        <w:rPr>
+          <w:color w:val="505050"/>
+          <w:sz w:val="18"/>
+        </w:rPr>
+        <w:t>Feb 2025      0</w:t>
+      </w:r>
+      <w:r>
+        <w:br/>
+      </w:r>
+      <w:r>
+        <w:rPr>
+          <w:color w:val="505050"/>
+          <w:sz w:val="18"/>
+        </w:rPr>
+        <w:t>Mar 2025      0</w:t>
+      </w:r>
+      <w:r>
+        <w:br/>
+      </w:r>
+      <w:r>
+        <w:rPr>
+          <w:color w:val="505050"/>
+          <w:sz w:val="18"/>
+        </w:rPr>
+        <w:t>Apr 2025      0</w:t>
+      </w:r>
+      <w:r>
+        <w:br/>
+      </w:r>
+      <w:r>
+        <w:rPr>
+          <w:color w:val="505050"/>
+          <w:sz w:val="18"/>
+        </w:rPr>
+        <w:t>May 2025      0</w:t>
+      </w:r>
+      <w:r>
+        <w:br/>
+      </w:r>
+      <w:r>
+        <w:rPr>
+          <w:color w:val="505050"/>
+          <w:sz w:val="18"/>
+        </w:rPr>
+        <w:t>Jun 2025      0</w:t>
+      </w:r>
+      <w:r>
+        <w:br/>
+      </w:r>
+      <w:r>
+        <w:rPr>
+          <w:color w:val="505050"/>
+          <w:sz w:val="18"/>
+        </w:rPr>
+        <w:t>INSTRUCCIONES:</w:t>
+      </w:r>
+      <w:r>
+        <w:br/>
+      </w:r>
+      <w:r>
+        <w:rPr>
+          <w:color w:val="505050"/>
+          <w:sz w:val="18"/>
+        </w:rPr>
+        <w:t>1. Evalúa la tendencia general de eliminación a lo largo del tiempo</w:t>
+      </w:r>
+      <w:r>
+        <w:br/>
+      </w:r>
+      <w:r>
+        <w:rPr>
+          <w:color w:val="505050"/>
+          <w:sz w:val="18"/>
+        </w:rPr>
+        <w:t>2. Identifica meses con mayor/menor actividad de plagas</w:t>
+      </w:r>
+      <w:r>
+        <w:br/>
+      </w:r>
+      <w:r>
+        <w:rPr>
+          <w:color w:val="505050"/>
+          <w:sz w:val="18"/>
+        </w:rPr>
+        <w:t>3. Relaciona los datos con posibles factores estacionales</w:t>
+      </w:r>
+      <w:r>
+        <w:br/>
+      </w:r>
+      <w:r>
+        <w:rPr>
+          <w:color w:val="505050"/>
+          <w:sz w:val="18"/>
+        </w:rPr>
+        <w:t>4. Evalúa la efectividad del programa preventivo</w:t>
+      </w:r>
+      <w:r>
+        <w:br/>
+      </w:r>
+      <w:r>
+        <w:rPr>
+          <w:color w:val="505050"/>
+          <w:sz w:val="18"/>
+        </w:rPr>
+        <w:t>5. Sugiere ajustes al cronograma si es necesario</w:t>
+      </w:r>
+      <w:r>
+        <w:br/>
+      </w:r>
+      <w:r>
+        <w:rPr>
+          <w:color w:val="505050"/>
+          <w:sz w:val="18"/>
+        </w:rPr>
+        <w:t>Proporciona un análisis de tendencias de máximo 150 palabras.</w:t>
+      </w:r>
+    </w:p>
+    <w:p>
+      <w:pPr>
+        <w:pStyle w:val="Heading4"/>
+      </w:pPr>
+      <w:r>
+        <w:t>📝 RESPUESTA DEL LLM:</w:t>
+      </w:r>
+    </w:p>
+    <w:p>
+      <w:pPr/>
+      <w:r>
+        <w:rPr>
+          <w:i/>
+          <w:color w:val="808080"/>
+        </w:rPr>
+        <w:t>[AQUÍ IRÁ LA RESPUESTA DEL LLM BASADA EN EL PROMPT ANTERIOR]</w:t>
+      </w:r>
+    </w:p>
+    <w:p/>
+    <w:p/>
+    <w:p>
+      <w:pPr>
+        <w:pStyle w:val="Heading4"/>
+      </w:pPr>
+      <w:r>
+        <w:t>🤖 PROMPT LLM: RESUMEN SECCIÓN - PREVENTIVOS</w:t>
+      </w:r>
+    </w:p>
+    <w:p>
+      <w:pPr>
+        <w:pStyle w:val="IntenseQuote"/>
+      </w:pPr>
+      <w:r>
+        <w:rPr>
+          <w:color w:val="505050"/>
+          <w:sz w:val="18"/>
+        </w:rPr>
+        <w:t>Genera un resumen ejecutivo para la sección "Servicios Preventivos" del reporte de Rionegro.</w:t>
+      </w:r>
+      <w:r>
+        <w:br/>
+      </w:r>
+      <w:r>
+        <w:rPr>
+          <w:color w:val="505050"/>
+          <w:sz w:val="18"/>
+        </w:rPr>
+        <w:t>DATOS DE LA SECCIÓN:</w:t>
+      </w:r>
+      <w:r>
+        <w:br/>
+      </w:r>
+      <w:r>
+        <w:rPr>
+          <w:color w:val="505050"/>
+          <w:sz w:val="18"/>
+        </w:rPr>
+        <w:t>--- ORDER_AREA ---</w:t>
+      </w:r>
+      <w:r>
+        <w:br/>
+      </w:r>
+      <w:r>
+        <w:rPr>
+          <w:color w:val="505050"/>
+          <w:sz w:val="18"/>
+        </w:rPr>
+        <w:t>Mes  Cantidad de órdenes  Cantidad de áreas  Áreas con plaga</w:t>
+      </w:r>
+      <w:r>
+        <w:br/>
+      </w:r>
+      <w:r>
+        <w:rPr>
+          <w:color w:val="505050"/>
+          <w:sz w:val="18"/>
+        </w:rPr>
+        <w:t>Apr 2025                   47                 60                0</w:t>
+      </w:r>
+      <w:r>
+        <w:br/>
+      </w:r>
+      <w:r>
+        <w:rPr>
+          <w:color w:val="505050"/>
+          <w:sz w:val="18"/>
+        </w:rPr>
+        <w:t>Dec 2024                   46                 58                0</w:t>
+      </w:r>
+      <w:r>
+        <w:br/>
+      </w:r>
+      <w:r>
+        <w:rPr>
+          <w:color w:val="505050"/>
+          <w:sz w:val="18"/>
+        </w:rPr>
+        <w:t>Feb 2025                   47                 58                0</w:t>
+      </w:r>
+      <w:r>
+        <w:br/>
+      </w:r>
+      <w:r>
+        <w:rPr>
+          <w:color w:val="505050"/>
+          <w:sz w:val="18"/>
+        </w:rPr>
+        <w:t>Jan 2025                   31                 62                0</w:t>
+      </w:r>
+      <w:r>
+        <w:br/>
+      </w:r>
+      <w:r>
+        <w:rPr>
+          <w:color w:val="505050"/>
+          <w:sz w:val="18"/>
+        </w:rPr>
+        <w:t>Jun 2025                   32                 45                0</w:t>
+      </w:r>
+      <w:r>
+        <w:br/>
+      </w:r>
+      <w:r>
+        <w:rPr>
+          <w:color w:val="505050"/>
+          <w:sz w:val="18"/>
+        </w:rPr>
+        <w:t>Mar 2025                   35                 62                0</w:t>
+      </w:r>
+      <w:r>
+        <w:br/>
+      </w:r>
+      <w:r>
+        <w:rPr>
+          <w:color w:val="505050"/>
+          <w:sz w:val="18"/>
+        </w:rPr>
+        <w:t>May 2025                   33                 60                0</w:t>
+      </w:r>
+      <w:r>
+        <w:br/>
+      </w:r>
+      <w:r>
+        <w:rPr>
+          <w:color w:val="505050"/>
+          <w:sz w:val="18"/>
+        </w:rPr>
+        <w:t>Nov 2024                   35                 62                0</w:t>
+      </w:r>
+      <w:r>
+        <w:br/>
+      </w:r>
+      <w:r>
+        <w:rPr>
+          <w:color w:val="505050"/>
+          <w:sz w:val="18"/>
+        </w:rPr>
+        <w:t>Oct 2024                   47                 57                0</w:t>
+      </w:r>
+      <w:r>
+        <w:br/>
+      </w:r>
+      <w:r>
+        <w:rPr>
+          <w:color w:val="505050"/>
+          <w:sz w:val="18"/>
+        </w:rPr>
+        <w:t>Sep 2024                   35                 59                2</w:t>
+      </w:r>
+      <w:r>
+        <w:br/>
+      </w:r>
+      <w:r>
+        <w:rPr>
+          <w:color w:val="505050"/>
+          <w:sz w:val="18"/>
+        </w:rPr>
+        <w:t>--- PLAGAS_SPECIES ---</w:t>
+      </w:r>
+      <w:r>
+        <w:br/>
+      </w:r>
+      <w:r>
+        <w:rPr>
+          <w:color w:val="505050"/>
+          <w:sz w:val="18"/>
+        </w:rPr>
+        <w:t>Mes  Cucaracha Americana  Cucaracha Alemana  Hormigas  Moscas  Mosquitos  Zancudos  Ratón casero  Rata Noruega  Ratón de tejado  Otras plagas</w:t>
+      </w:r>
+      <w:r>
+        <w:br/>
+      </w:r>
+      <w:r>
+        <w:rPr>
+          <w:color w:val="505050"/>
+          <w:sz w:val="18"/>
+        </w:rPr>
+        <w:t>Apr 2025                    0                  0         0       0          0         0             0             0                0             0</w:t>
+      </w:r>
+      <w:r>
+        <w:br/>
+      </w:r>
+      <w:r>
+        <w:rPr>
+          <w:color w:val="505050"/>
+          <w:sz w:val="18"/>
+        </w:rPr>
+        <w:t>Dec 2024                    0                  0         0       0          0         0             0             0                0             0</w:t>
+      </w:r>
+      <w:r>
+        <w:br/>
+      </w:r>
+      <w:r>
+        <w:rPr>
+          <w:color w:val="505050"/>
+          <w:sz w:val="18"/>
+        </w:rPr>
+        <w:t>Feb 2025                    0                  0         0       0          0         0             0             0                0             0</w:t>
+      </w:r>
+      <w:r>
+        <w:br/>
+      </w:r>
+      <w:r>
+        <w:rPr>
+          <w:color w:val="505050"/>
+          <w:sz w:val="18"/>
+        </w:rPr>
+        <w:t>Jan 2025                    0                  0         0       0          0         0             0             0                0             0</w:t>
+      </w:r>
+      <w:r>
+        <w:br/>
+      </w:r>
+      <w:r>
+        <w:rPr>
+          <w:color w:val="505050"/>
+          <w:sz w:val="18"/>
+        </w:rPr>
+        <w:t>Jun 2025                    0                  0         0       0          0         0             0             0                0             0</w:t>
+      </w:r>
+      <w:r>
+        <w:br/>
+      </w:r>
+      <w:r>
+        <w:rPr>
+          <w:color w:val="505050"/>
+          <w:sz w:val="18"/>
+        </w:rPr>
+        <w:t>Mar 2025                    0                  0         0       0          0         0             0             0                0             0</w:t>
+      </w:r>
+      <w:r>
+        <w:br/>
+      </w:r>
+      <w:r>
+        <w:rPr>
+          <w:color w:val="505050"/>
+          <w:sz w:val="18"/>
+        </w:rPr>
+        <w:t>May 2025                    0                  0         0       0          0         0             0             0                0             0</w:t>
+      </w:r>
+      <w:r>
+        <w:br/>
+      </w:r>
+      <w:r>
+        <w:rPr>
+          <w:color w:val="505050"/>
+          <w:sz w:val="18"/>
+        </w:rPr>
+        <w:t>Nov 2024                    0                  0         0       0          0         0             0             0                0             0</w:t>
+      </w:r>
+      <w:r>
+        <w:br/>
+      </w:r>
+      <w:r>
+        <w:rPr>
+          <w:color w:val="505050"/>
+          <w:sz w:val="18"/>
+        </w:rPr>
+        <w:t>Oct 2024                    0                  0         0       0          0         0             0             0                0             0</w:t>
+      </w:r>
+      <w:r>
+        <w:br/>
+      </w:r>
+      <w:r>
+        <w:rPr>
+          <w:color w:val="505050"/>
+          <w:sz w:val="18"/>
+        </w:rPr>
+        <w:t>Sep 2024                    0                  4         0       0          0         0             0             0                0             0</w:t>
+      </w:r>
+      <w:r>
+        <w:br/>
+      </w:r>
+      <w:r>
+        <w:rPr>
+          <w:color w:val="505050"/>
+          <w:sz w:val="18"/>
+        </w:rPr>
+        <w:t>--- TOTAL_TREND ---</w:t>
+      </w:r>
+      <w:r>
+        <w:br/>
+      </w:r>
+      <w:r>
+        <w:rPr>
+          <w:color w:val="505050"/>
+          <w:sz w:val="18"/>
+        </w:rPr>
+        <w:t>Mes  total</w:t>
+      </w:r>
+      <w:r>
+        <w:br/>
+      </w:r>
+      <w:r>
+        <w:rPr>
+          <w:color w:val="505050"/>
+          <w:sz w:val="18"/>
+        </w:rPr>
+        <w:t>Sep 2024      4</w:t>
+      </w:r>
+      <w:r>
+        <w:br/>
+      </w:r>
+      <w:r>
+        <w:rPr>
+          <w:color w:val="505050"/>
+          <w:sz w:val="18"/>
+        </w:rPr>
+        <w:t>Oct 2024      0</w:t>
+      </w:r>
+      <w:r>
+        <w:br/>
+      </w:r>
+      <w:r>
+        <w:rPr>
+          <w:color w:val="505050"/>
+          <w:sz w:val="18"/>
+        </w:rPr>
+        <w:t>Nov 2024      0</w:t>
+      </w:r>
+      <w:r>
+        <w:br/>
+      </w:r>
+      <w:r>
+        <w:rPr>
+          <w:color w:val="505050"/>
+          <w:sz w:val="18"/>
+        </w:rPr>
+        <w:t>Dec 2024      0</w:t>
+      </w:r>
+      <w:r>
+        <w:br/>
+      </w:r>
+      <w:r>
+        <w:rPr>
+          <w:color w:val="505050"/>
+          <w:sz w:val="18"/>
+        </w:rPr>
+        <w:t>Jan 2025      0</w:t>
+      </w:r>
+      <w:r>
+        <w:br/>
+      </w:r>
+      <w:r>
+        <w:rPr>
+          <w:color w:val="505050"/>
+          <w:sz w:val="18"/>
+        </w:rPr>
+        <w:t>Feb 2025      0</w:t>
+      </w:r>
+      <w:r>
+        <w:br/>
+      </w:r>
+      <w:r>
+        <w:rPr>
+          <w:color w:val="505050"/>
+          <w:sz w:val="18"/>
+        </w:rPr>
+        <w:t>Mar 2025      0</w:t>
+      </w:r>
+      <w:r>
+        <w:br/>
+      </w:r>
+      <w:r>
+        <w:rPr>
+          <w:color w:val="505050"/>
+          <w:sz w:val="18"/>
+        </w:rPr>
+        <w:t>Apr 2025      0</w:t>
+      </w:r>
+      <w:r>
+        <w:br/>
+      </w:r>
+      <w:r>
+        <w:rPr>
+          <w:color w:val="505050"/>
+          <w:sz w:val="18"/>
+        </w:rPr>
+        <w:t>May 2025      0</w:t>
+      </w:r>
+      <w:r>
+        <w:br/>
+      </w:r>
+      <w:r>
+        <w:rPr>
+          <w:color w:val="505050"/>
+          <w:sz w:val="18"/>
+        </w:rPr>
+        <w:t>Jun 2025      0</w:t>
+      </w:r>
+      <w:r>
+        <w:br/>
+      </w:r>
+      <w:r>
+        <w:rPr>
+          <w:color w:val="505050"/>
+          <w:sz w:val="18"/>
+        </w:rPr>
+        <w:t>INSTRUCCIONES:</w:t>
+      </w:r>
+      <w:r>
+        <w:br/>
+      </w:r>
+      <w:r>
+        <w:rPr>
+          <w:color w:val="505050"/>
+          <w:sz w:val="18"/>
+        </w:rPr>
+        <w:t>1. Proporciona un resumen ejecutivo que integre los hallazgos de todas las tablas de esta sección</w:t>
+      </w:r>
+      <w:r>
+        <w:br/>
+      </w:r>
+      <w:r>
+        <w:rPr>
+          <w:color w:val="505050"/>
+          <w:sz w:val="18"/>
+        </w:rPr>
+        <w:t>2. Identifica los aspectos más relevantes del rendimiento en servicios preventivos</w:t>
+      </w:r>
+      <w:r>
+        <w:br/>
+      </w:r>
+      <w:r>
+        <w:rPr>
+          <w:color w:val="505050"/>
+          <w:sz w:val="18"/>
+        </w:rPr>
+        <w:t>3. Menciona tendencias generales y patrones importantes en la prevención</w:t>
+      </w:r>
+      <w:r>
+        <w:br/>
+      </w:r>
+      <w:r>
+        <w:rPr>
+          <w:color w:val="505050"/>
+          <w:sz w:val="18"/>
+        </w:rPr>
+        <w:t>4. Destaca cualquier área que requiera atención especial o mejoras</w:t>
+      </w:r>
+      <w:r>
+        <w:br/>
+      </w:r>
+      <w:r>
+        <w:rPr>
+          <w:color w:val="505050"/>
+          <w:sz w:val="18"/>
+        </w:rPr>
+        <w:t>5. Evalúa la efectividad general de las medidas preventivas implementadas</w:t>
+      </w:r>
+      <w:r>
+        <w:br/>
+      </w:r>
+      <w:r>
+        <w:rPr>
+          <w:color w:val="505050"/>
+          <w:sz w:val="18"/>
+        </w:rPr>
+        <w:t>6. Mantén un enfoque profesional y orientado a la toma de decisiones</w:t>
+      </w:r>
+      <w:r>
+        <w:br/>
+      </w:r>
+      <w:r>
+        <w:rPr>
+          <w:color w:val="505050"/>
+          <w:sz w:val="18"/>
+        </w:rPr>
+        <w:t>Genera un resumen ejecutivo de máximo 200 palabras.</w:t>
+      </w:r>
+    </w:p>
+    <w:p>
+      <w:pPr>
+        <w:pStyle w:val="Heading4"/>
+      </w:pPr>
+      <w:r>
+        <w:t>📝 RESPUESTA DEL LLM:</w:t>
+      </w:r>
+    </w:p>
+    <w:p>
+      <w:pPr/>
+      <w:r>
+        <w:rPr>
+          <w:i/>
+          <w:color w:val="808080"/>
+        </w:rPr>
+        <w:t>[AQUÍ IRÁ LA RESPUESTA DEL LLM BASADA EN EL PROMPT ANTERIOR]</w:t>
+      </w:r>
+    </w:p>
+    <w:p/>
     <w:p>
       <w:pPr>
         <w:pStyle w:val="Heading2"/>
@@ -2956,7 +4017,7 @@
           </w:tcPr>
           <w:p>
             <w:r>
-              <w:t>Jul 2025</w:t>
+              <w:t>Jun 2025</w:t>
             </w:r>
           </w:p>
         </w:tc>
@@ -2986,7 +4047,7 @@
           </w:tcPr>
           <w:p>
             <w:r>
-              <w:t>46</w:t>
+              <w:t>88</w:t>
             </w:r>
           </w:p>
         </w:tc>
@@ -3016,7 +4077,7 @@
           </w:tcPr>
           <w:p>
             <w:r>
-              <w:t>0</w:t>
+              <w:t>7</w:t>
             </w:r>
           </w:p>
         </w:tc>
@@ -3058,7 +4119,7 @@
           </w:tcPr>
           <w:p>
             <w:r>
-              <w:t>Jun 2025</w:t>
+              <w:t>Mar 2025</w:t>
             </w:r>
           </w:p>
         </w:tc>
@@ -3088,7 +4149,7 @@
           </w:tcPr>
           <w:p>
             <w:r>
-              <w:t>88</w:t>
+              <w:t>180</w:t>
             </w:r>
           </w:p>
         </w:tc>
@@ -3118,7 +4179,7 @@
           </w:tcPr>
           <w:p>
             <w:r>
-              <w:t>7</w:t>
+              <w:t>4</w:t>
             </w:r>
           </w:p>
         </w:tc>
@@ -3160,7 +4221,7 @@
           </w:tcPr>
           <w:p>
             <w:r>
-              <w:t>Mar 2025</w:t>
+              <w:t>May 2025</w:t>
             </w:r>
           </w:p>
         </w:tc>
@@ -3190,7 +4251,7 @@
           </w:tcPr>
           <w:p>
             <w:r>
-              <w:t>180</w:t>
+              <w:t>228</w:t>
             </w:r>
           </w:p>
         </w:tc>
@@ -3220,7 +4281,7 @@
           </w:tcPr>
           <w:p>
             <w:r>
-              <w:t>4</w:t>
+              <w:t>3</w:t>
             </w:r>
           </w:p>
         </w:tc>
@@ -3262,7 +4323,7 @@
           </w:tcPr>
           <w:p>
             <w:r>
-              <w:t>May 2025</w:t>
+              <w:t>Nov 2024</w:t>
             </w:r>
           </w:p>
         </w:tc>
@@ -3292,7 +4353,7 @@
           </w:tcPr>
           <w:p>
             <w:r>
-              <w:t>228</w:t>
+              <w:t>229</w:t>
             </w:r>
           </w:p>
         </w:tc>
@@ -3322,7 +4383,7 @@
           </w:tcPr>
           <w:p>
             <w:r>
-              <w:t>3</w:t>
+              <w:t>4</w:t>
             </w:r>
           </w:p>
         </w:tc>
@@ -3364,7 +4425,7 @@
           </w:tcPr>
           <w:p>
             <w:r>
-              <w:t>Nov 2024</w:t>
+              <w:t>Oct 2024</w:t>
             </w:r>
           </w:p>
         </w:tc>
@@ -3394,7 +4455,7 @@
           </w:tcPr>
           <w:p>
             <w:r>
-              <w:t>229</w:t>
+              <w:t>184</w:t>
             </w:r>
           </w:p>
         </w:tc>
@@ -3424,7 +4485,7 @@
           </w:tcPr>
           <w:p>
             <w:r>
-              <w:t>4</w:t>
+              <w:t>2</w:t>
             </w:r>
           </w:p>
         </w:tc>
@@ -3466,108 +4527,6 @@
           </w:tcPr>
           <w:p>
             <w:r>
-              <w:t>Oct 2024</w:t>
-            </w:r>
-          </w:p>
-        </w:tc>
-        <w:tc>
-          <w:tcPr>
-            <w:tcW w:type="dxa" w:w="864"/>
-          </w:tcPr>
-          <w:p>
-            <w:r>
-              <w:t>0.0</w:t>
-            </w:r>
-          </w:p>
-        </w:tc>
-        <w:tc>
-          <w:tcPr>
-            <w:tcW w:type="dxa" w:w="864"/>
-          </w:tcPr>
-          <w:p>
-            <w:r>
-              <w:t>0</w:t>
-            </w:r>
-          </w:p>
-        </w:tc>
-        <w:tc>
-          <w:tcPr>
-            <w:tcW w:type="dxa" w:w="864"/>
-          </w:tcPr>
-          <w:p>
-            <w:r>
-              <w:t>184</w:t>
-            </w:r>
-          </w:p>
-        </w:tc>
-        <w:tc>
-          <w:tcPr>
-            <w:tcW w:type="dxa" w:w="864"/>
-          </w:tcPr>
-          <w:p>
-            <w:r>
-              <w:t>0</w:t>
-            </w:r>
-          </w:p>
-        </w:tc>
-        <w:tc>
-          <w:tcPr>
-            <w:tcW w:type="dxa" w:w="864"/>
-          </w:tcPr>
-          <w:p>
-            <w:r>
-              <w:t>0</w:t>
-            </w:r>
-          </w:p>
-        </w:tc>
-        <w:tc>
-          <w:tcPr>
-            <w:tcW w:type="dxa" w:w="864"/>
-          </w:tcPr>
-          <w:p>
-            <w:r>
-              <w:t>2</w:t>
-            </w:r>
-          </w:p>
-        </w:tc>
-        <w:tc>
-          <w:tcPr>
-            <w:tcW w:type="dxa" w:w="864"/>
-          </w:tcPr>
-          <w:p>
-            <w:r>
-              <w:t>0</w:t>
-            </w:r>
-          </w:p>
-        </w:tc>
-        <w:tc>
-          <w:tcPr>
-            <w:tcW w:type="dxa" w:w="864"/>
-          </w:tcPr>
-          <w:p>
-            <w:r>
-              <w:t>0</w:t>
-            </w:r>
-          </w:p>
-        </w:tc>
-        <w:tc>
-          <w:tcPr>
-            <w:tcW w:type="dxa" w:w="864"/>
-          </w:tcPr>
-          <w:p>
-            <w:r>
-              <w:t>0</w:t>
-            </w:r>
-          </w:p>
-        </w:tc>
-      </w:tr>
-      <w:tr>
-        <w:tc>
-          <w:tcPr>
-            <w:tcW w:type="dxa" w:w="864"/>
-          </w:tcPr>
-          <w:p>
-            <w:r>
               <w:t>Sep 2024</w:t>
             </w:r>
           </w:p>
@@ -3664,6 +4623,246 @@
         </w:tc>
       </w:tr>
     </w:tbl>
+    <w:p/>
+    <w:p>
+      <w:pPr>
+        <w:pStyle w:val="Heading4"/>
+      </w:pPr>
+      <w:r>
+        <w:t>🤖 PROMPT LLM: ROEDORES - Station Status</w:t>
+      </w:r>
+    </w:p>
+    <w:p>
+      <w:pPr>
+        <w:pStyle w:val="IntenseQuote"/>
+      </w:pPr>
+      <w:r>
+        <w:rPr>
+          <w:color w:val="505050"/>
+          <w:sz w:val="18"/>
+        </w:rPr>
+        <w:t>Analiza el estado de las estaciones de control de roedores para Rionegro.</w:t>
+      </w:r>
+      <w:r>
+        <w:br/>
+      </w:r>
+      <w:r>
+        <w:rPr>
+          <w:color w:val="505050"/>
+          <w:sz w:val="18"/>
+        </w:rPr>
+        <w:t>CONTEXTO: Estado y actividad de las estaciones portacebos de control de roedores</w:t>
+      </w:r>
+      <w:r>
+        <w:br/>
+      </w:r>
+      <w:r>
+        <w:rPr>
+          <w:color w:val="505050"/>
+          <w:sz w:val="18"/>
+        </w:rPr>
+        <w:t>DATOS:</w:t>
+      </w:r>
+      <w:r>
+        <w:br/>
+      </w:r>
+      <w:r>
+        <w:rPr>
+          <w:color w:val="505050"/>
+          <w:sz w:val="18"/>
+        </w:rPr>
+        <w:t>Mes  Consumido  Instalación  Sin novedad  Presencia de roedores  Presencia de bioindicador  Cambio de cebo por deterioro  Desaparecida  Estación dañada  Estación bloqueada</w:t>
+      </w:r>
+      <w:r>
+        <w:br/>
+      </w:r>
+      <w:r>
+        <w:rPr>
+          <w:color w:val="505050"/>
+          <w:sz w:val="18"/>
+        </w:rPr>
+        <w:t>Apr 2025        0.0            0          172                      0                          0                            12             0                0                   0</w:t>
+      </w:r>
+      <w:r>
+        <w:br/>
+      </w:r>
+      <w:r>
+        <w:rPr>
+          <w:color w:val="505050"/>
+          <w:sz w:val="18"/>
+        </w:rPr>
+        <w:t>Dec 2024        0.0            0          170                      0                          0                            12             0                0                   0</w:t>
+      </w:r>
+      <w:r>
+        <w:br/>
+      </w:r>
+      <w:r>
+        <w:rPr>
+          <w:color w:val="505050"/>
+          <w:sz w:val="18"/>
+        </w:rPr>
+        <w:t>Feb 2025        0.0            0          177                      0                          0                             6             0                0                   0</w:t>
+      </w:r>
+      <w:r>
+        <w:br/>
+      </w:r>
+      <w:r>
+        <w:rPr>
+          <w:color w:val="505050"/>
+          <w:sz w:val="18"/>
+        </w:rPr>
+        <w:t>Jan 2025        1.0            0          227                      0                          0                            24             0                0                   0</w:t>
+      </w:r>
+      <w:r>
+        <w:br/>
+      </w:r>
+      <w:r>
+        <w:rPr>
+          <w:color w:val="505050"/>
+          <w:sz w:val="18"/>
+        </w:rPr>
+        <w:t>Jun 2025        0.0            0           88                      0                          0                             7             0                0                   0</w:t>
+      </w:r>
+      <w:r>
+        <w:br/>
+      </w:r>
+      <w:r>
+        <w:rPr>
+          <w:color w:val="505050"/>
+          <w:sz w:val="18"/>
+        </w:rPr>
+        <w:t>Mar 2025        0.0            0          180                      0                          0                             4             0                0                   0</w:t>
+      </w:r>
+      <w:r>
+        <w:br/>
+      </w:r>
+      <w:r>
+        <w:rPr>
+          <w:color w:val="505050"/>
+          <w:sz w:val="18"/>
+        </w:rPr>
+        <w:t>May 2025        0.0            0          228                      0                          0                             3             0                0                   0</w:t>
+      </w:r>
+      <w:r>
+        <w:br/>
+      </w:r>
+      <w:r>
+        <w:rPr>
+          <w:color w:val="505050"/>
+          <w:sz w:val="18"/>
+        </w:rPr>
+        <w:t>Nov 2024        0.0            0          229                      0                          0                             4             0                0                   0</w:t>
+      </w:r>
+      <w:r>
+        <w:br/>
+      </w:r>
+      <w:r>
+        <w:rPr>
+          <w:color w:val="505050"/>
+          <w:sz w:val="18"/>
+        </w:rPr>
+        <w:t>Oct 2024        0.0            0          184                      0                          0                             2             0                0                   0</w:t>
+      </w:r>
+      <w:r>
+        <w:br/>
+      </w:r>
+      <w:r>
+        <w:rPr>
+          <w:color w:val="505050"/>
+          <w:sz w:val="18"/>
+        </w:rPr>
+        <w:t>Sep 2024        0.0            0          184                      0                          0                             0             0                0                   0</w:t>
+      </w:r>
+      <w:r>
+        <w:br/>
+      </w:r>
+      <w:r>
+        <w:rPr>
+          <w:color w:val="505050"/>
+          <w:sz w:val="18"/>
+        </w:rPr>
+        <w:t>INSTRUCCIONES:</w:t>
+      </w:r>
+      <w:r>
+        <w:br/>
+      </w:r>
+      <w:r>
+        <w:rPr>
+          <w:color w:val="505050"/>
+          <w:sz w:val="18"/>
+        </w:rPr>
+        <w:t>1. Evalúa la efectividad de las estaciones según el consumo de cebo</w:t>
+      </w:r>
+      <w:r>
+        <w:br/>
+      </w:r>
+      <w:r>
+        <w:rPr>
+          <w:color w:val="505050"/>
+          <w:sz w:val="18"/>
+        </w:rPr>
+        <w:t>2. Identifica estaciones con mayor actividad de roedores</w:t>
+      </w:r>
+      <w:r>
+        <w:br/>
+      </w:r>
+      <w:r>
+        <w:rPr>
+          <w:color w:val="505050"/>
+          <w:sz w:val="18"/>
+        </w:rPr>
+        <w:t>3. Analiza el estado de mantenimiento de las estaciones</w:t>
+      </w:r>
+      <w:r>
+        <w:br/>
+      </w:r>
+      <w:r>
+        <w:rPr>
+          <w:color w:val="505050"/>
+          <w:sz w:val="18"/>
+        </w:rPr>
+        <w:t>4. Evalúa la cobertura y distribución del sistema de control</w:t>
+      </w:r>
+      <w:r>
+        <w:br/>
+      </w:r>
+      <w:r>
+        <w:rPr>
+          <w:color w:val="505050"/>
+          <w:sz w:val="18"/>
+        </w:rPr>
+        <w:t>5. Recomienda acciones correctivas o preventivas</w:t>
+      </w:r>
+      <w:r>
+        <w:br/>
+      </w:r>
+      <w:r>
+        <w:rPr>
+          <w:color w:val="505050"/>
+          <w:sz w:val="18"/>
+        </w:rPr>
+        <w:t>Genera un análisis operativo de máximo 150 palabras.</w:t>
+      </w:r>
+    </w:p>
+    <w:p>
+      <w:pPr>
+        <w:pStyle w:val="Heading4"/>
+      </w:pPr>
+      <w:r>
+        <w:t>📝 RESPUESTA DEL LLM:</w:t>
+      </w:r>
+    </w:p>
+    <w:p>
+      <w:pPr/>
+      <w:r>
+        <w:rPr>
+          <w:i/>
+          <w:color w:val="808080"/>
+        </w:rPr>
+        <w:t>[AQUÍ IRÁ LA RESPUESTA DEL LLM BASADA EN EL PROMPT ANTERIOR]</w:t>
+      </w:r>
+    </w:p>
+    <w:p/>
     <w:p>
       <w:pPr>
         <w:pStyle w:val="Heading2"/>
@@ -3674,7 +4873,7 @@
     </w:p>
     <w:p>
       <w:r>
-        <w:t>LLa gráfica # 3 refleja la tendencia de consumo por mes comenzando el análisis en el mes de septiembre de 2024</w:t>
+        <w:t>La gráfica # 3 refleja la tendencia de consumo por mes comenzando el análisis en el mes de septiembre de 2024</w:t>
       </w:r>
     </w:p>
     <w:p>
@@ -4248,7 +5447,7 @@
           </w:tcPr>
           <w:p>
             <w:r>
-              <w:t>Jul 2025</w:t>
+              <w:t>Jun 2025</w:t>
             </w:r>
           </w:p>
         </w:tc>
@@ -4278,7 +5477,7 @@
           </w:tcPr>
           <w:p>
             <w:r>
-              <w:t>46</w:t>
+              <w:t>88</w:t>
             </w:r>
           </w:p>
         </w:tc>
@@ -4308,7 +5507,7 @@
           </w:tcPr>
           <w:p>
             <w:r>
-              <w:t>0</w:t>
+              <w:t>7</w:t>
             </w:r>
           </w:p>
         </w:tc>
@@ -4350,7 +5549,7 @@
           </w:tcPr>
           <w:p>
             <w:r>
-              <w:t>Jun 2025</w:t>
+              <w:t>Mar 2025</w:t>
             </w:r>
           </w:p>
         </w:tc>
@@ -4380,7 +5579,7 @@
           </w:tcPr>
           <w:p>
             <w:r>
-              <w:t>88</w:t>
+              <w:t>180</w:t>
             </w:r>
           </w:p>
         </w:tc>
@@ -4410,7 +5609,7 @@
           </w:tcPr>
           <w:p>
             <w:r>
-              <w:t>7</w:t>
+              <w:t>4</w:t>
             </w:r>
           </w:p>
         </w:tc>
@@ -4452,7 +5651,7 @@
           </w:tcPr>
           <w:p>
             <w:r>
-              <w:t>Mar 2025</w:t>
+              <w:t>May 2025</w:t>
             </w:r>
           </w:p>
         </w:tc>
@@ -4482,7 +5681,7 @@
           </w:tcPr>
           <w:p>
             <w:r>
-              <w:t>180</w:t>
+              <w:t>228</w:t>
             </w:r>
           </w:p>
         </w:tc>
@@ -4512,7 +5711,7 @@
           </w:tcPr>
           <w:p>
             <w:r>
-              <w:t>4</w:t>
+              <w:t>3</w:t>
             </w:r>
           </w:p>
         </w:tc>
@@ -4554,7 +5753,7 @@
           </w:tcPr>
           <w:p>
             <w:r>
-              <w:t>May 2025</w:t>
+              <w:t>Nov 2024</w:t>
             </w:r>
           </w:p>
         </w:tc>
@@ -4584,7 +5783,7 @@
           </w:tcPr>
           <w:p>
             <w:r>
-              <w:t>228</w:t>
+              <w:t>229</w:t>
             </w:r>
           </w:p>
         </w:tc>
@@ -4614,7 +5813,7 @@
           </w:tcPr>
           <w:p>
             <w:r>
-              <w:t>3</w:t>
+              <w:t>4</w:t>
             </w:r>
           </w:p>
         </w:tc>
@@ -4656,7 +5855,7 @@
           </w:tcPr>
           <w:p>
             <w:r>
-              <w:t>Nov 2024</w:t>
+              <w:t>Oct 2024</w:t>
             </w:r>
           </w:p>
         </w:tc>
@@ -4686,7 +5885,7 @@
           </w:tcPr>
           <w:p>
             <w:r>
-              <w:t>229</w:t>
+              <w:t>184</w:t>
             </w:r>
           </w:p>
         </w:tc>
@@ -4716,7 +5915,7 @@
           </w:tcPr>
           <w:p>
             <w:r>
-              <w:t>4</w:t>
+              <w:t>2</w:t>
             </w:r>
           </w:p>
         </w:tc>
@@ -4758,108 +5957,6 @@
           </w:tcPr>
           <w:p>
             <w:r>
-              <w:t>Oct 2024</w:t>
-            </w:r>
-          </w:p>
-        </w:tc>
-        <w:tc>
-          <w:tcPr>
-            <w:tcW w:type="dxa" w:w="864"/>
-          </w:tcPr>
-          <w:p>
-            <w:r>
-              <w:t>0.0</w:t>
-            </w:r>
-          </w:p>
-        </w:tc>
-        <w:tc>
-          <w:tcPr>
-            <w:tcW w:type="dxa" w:w="864"/>
-          </w:tcPr>
-          <w:p>
-            <w:r>
-              <w:t>0</w:t>
-            </w:r>
-          </w:p>
-        </w:tc>
-        <w:tc>
-          <w:tcPr>
-            <w:tcW w:type="dxa" w:w="864"/>
-          </w:tcPr>
-          <w:p>
-            <w:r>
-              <w:t>184</w:t>
-            </w:r>
-          </w:p>
-        </w:tc>
-        <w:tc>
-          <w:tcPr>
-            <w:tcW w:type="dxa" w:w="864"/>
-          </w:tcPr>
-          <w:p>
-            <w:r>
-              <w:t>0</w:t>
-            </w:r>
-          </w:p>
-        </w:tc>
-        <w:tc>
-          <w:tcPr>
-            <w:tcW w:type="dxa" w:w="864"/>
-          </w:tcPr>
-          <w:p>
-            <w:r>
-              <w:t>0</w:t>
-            </w:r>
-          </w:p>
-        </w:tc>
-        <w:tc>
-          <w:tcPr>
-            <w:tcW w:type="dxa" w:w="864"/>
-          </w:tcPr>
-          <w:p>
-            <w:r>
-              <w:t>2</w:t>
-            </w:r>
-          </w:p>
-        </w:tc>
-        <w:tc>
-          <w:tcPr>
-            <w:tcW w:type="dxa" w:w="864"/>
-          </w:tcPr>
-          <w:p>
-            <w:r>
-              <w:t>0</w:t>
-            </w:r>
-          </w:p>
-        </w:tc>
-        <w:tc>
-          <w:tcPr>
-            <w:tcW w:type="dxa" w:w="864"/>
-          </w:tcPr>
-          <w:p>
-            <w:r>
-              <w:t>0</w:t>
-            </w:r>
-          </w:p>
-        </w:tc>
-        <w:tc>
-          <w:tcPr>
-            <w:tcW w:type="dxa" w:w="864"/>
-          </w:tcPr>
-          <w:p>
-            <w:r>
-              <w:t>0</w:t>
-            </w:r>
-          </w:p>
-        </w:tc>
-      </w:tr>
-      <w:tr>
-        <w:tc>
-          <w:tcPr>
-            <w:tcW w:type="dxa" w:w="864"/>
-          </w:tcPr>
-          <w:p>
-            <w:r>
               <w:t>Sep 2024</w:t>
             </w:r>
           </w:p>
@@ -4956,6 +6053,616 @@
         </w:tc>
       </w:tr>
     </w:tbl>
+    <w:p/>
+    <w:p>
+      <w:pPr>
+        <w:pStyle w:val="Heading4"/>
+      </w:pPr>
+      <w:r>
+        <w:t>🤖 PROMPT LLM: ROEDORES - Elimination Trend</w:t>
+      </w:r>
+    </w:p>
+    <w:p>
+      <w:pPr>
+        <w:pStyle w:val="IntenseQuote"/>
+      </w:pPr>
+      <w:r>
+        <w:rPr>
+          <w:color w:val="505050"/>
+          <w:sz w:val="18"/>
+        </w:rPr>
+        <w:t>Analiza la tendencia de control de roedores a lo largo del tiempo en Rionegro.</w:t>
+      </w:r>
+      <w:r>
+        <w:br/>
+      </w:r>
+      <w:r>
+        <w:rPr>
+          <w:color w:val="505050"/>
+          <w:sz w:val="18"/>
+        </w:rPr>
+        <w:t>CONTEXTO: Tendencia temporal del consumo de cebo y actividad de roedores</w:t>
+      </w:r>
+      <w:r>
+        <w:br/>
+      </w:r>
+      <w:r>
+        <w:rPr>
+          <w:color w:val="505050"/>
+          <w:sz w:val="18"/>
+        </w:rPr>
+        <w:t>DATOS:</w:t>
+      </w:r>
+      <w:r>
+        <w:br/>
+      </w:r>
+      <w:r>
+        <w:rPr>
+          <w:color w:val="505050"/>
+          <w:sz w:val="18"/>
+        </w:rPr>
+        <w:t>Mes  Consumido  Instalación  Sin novedad  Presencia de roedores  Presencia de bioindicador  Cambio de cebo por deterioro  Desaparecida  Estación dañada  Estación bloqueada</w:t>
+      </w:r>
+      <w:r>
+        <w:br/>
+      </w:r>
+      <w:r>
+        <w:rPr>
+          <w:color w:val="505050"/>
+          <w:sz w:val="18"/>
+        </w:rPr>
+        <w:t>Apr 2025        0.0            0          172                      0                          0                            12             0                0                   0</w:t>
+      </w:r>
+      <w:r>
+        <w:br/>
+      </w:r>
+      <w:r>
+        <w:rPr>
+          <w:color w:val="505050"/>
+          <w:sz w:val="18"/>
+        </w:rPr>
+        <w:t>Dec 2024        0.0            0          170                      0                          0                            12             0                0                   0</w:t>
+      </w:r>
+      <w:r>
+        <w:br/>
+      </w:r>
+      <w:r>
+        <w:rPr>
+          <w:color w:val="505050"/>
+          <w:sz w:val="18"/>
+        </w:rPr>
+        <w:t>Feb 2025        0.0            0          177                      0                          0                             6             0                0                   0</w:t>
+      </w:r>
+      <w:r>
+        <w:br/>
+      </w:r>
+      <w:r>
+        <w:rPr>
+          <w:color w:val="505050"/>
+          <w:sz w:val="18"/>
+        </w:rPr>
+        <w:t>Jan 2025        1.0            0          227                      0                          0                            24             0                0                   0</w:t>
+      </w:r>
+      <w:r>
+        <w:br/>
+      </w:r>
+      <w:r>
+        <w:rPr>
+          <w:color w:val="505050"/>
+          <w:sz w:val="18"/>
+        </w:rPr>
+        <w:t>Jun 2025        0.0            0           88                      0                          0                             7             0                0                   0</w:t>
+      </w:r>
+      <w:r>
+        <w:br/>
+      </w:r>
+      <w:r>
+        <w:rPr>
+          <w:color w:val="505050"/>
+          <w:sz w:val="18"/>
+        </w:rPr>
+        <w:t>Mar 2025        0.0            0          180                      0                          0                             4             0                0                   0</w:t>
+      </w:r>
+      <w:r>
+        <w:br/>
+      </w:r>
+      <w:r>
+        <w:rPr>
+          <w:color w:val="505050"/>
+          <w:sz w:val="18"/>
+        </w:rPr>
+        <w:t>May 2025        0.0            0          228                      0                          0                             3             0                0                   0</w:t>
+      </w:r>
+      <w:r>
+        <w:br/>
+      </w:r>
+      <w:r>
+        <w:rPr>
+          <w:color w:val="505050"/>
+          <w:sz w:val="18"/>
+        </w:rPr>
+        <w:t>Nov 2024        0.0            0          229                      0                          0                             4             0                0                   0</w:t>
+      </w:r>
+      <w:r>
+        <w:br/>
+      </w:r>
+      <w:r>
+        <w:rPr>
+          <w:color w:val="505050"/>
+          <w:sz w:val="18"/>
+        </w:rPr>
+        <w:t>Oct 2024        0.0            0          184                      0                          0                             2             0                0                   0</w:t>
+      </w:r>
+      <w:r>
+        <w:br/>
+      </w:r>
+      <w:r>
+        <w:rPr>
+          <w:color w:val="505050"/>
+          <w:sz w:val="18"/>
+        </w:rPr>
+        <w:t>Sep 2024        0.0            0          184                      0                          0                             0             0                0                   0</w:t>
+      </w:r>
+      <w:r>
+        <w:br/>
+      </w:r>
+      <w:r>
+        <w:rPr>
+          <w:color w:val="505050"/>
+          <w:sz w:val="18"/>
+        </w:rPr>
+        <w:t>INSTRUCCIONES:</w:t>
+      </w:r>
+      <w:r>
+        <w:br/>
+      </w:r>
+      <w:r>
+        <w:rPr>
+          <w:color w:val="505050"/>
+          <w:sz w:val="18"/>
+        </w:rPr>
+        <w:t>1. Evalúa la tendencia del consumo de cebo rodenticida</w:t>
+      </w:r>
+      <w:r>
+        <w:br/>
+      </w:r>
+      <w:r>
+        <w:rPr>
+          <w:color w:val="505050"/>
+          <w:sz w:val="18"/>
+        </w:rPr>
+        <w:t>2. Identifica períodos de mayor/menor actividad de roedores</w:t>
+      </w:r>
+      <w:r>
+        <w:br/>
+      </w:r>
+      <w:r>
+        <w:rPr>
+          <w:color w:val="505050"/>
+          <w:sz w:val="18"/>
+        </w:rPr>
+        <w:t>3. Analiza la efectividad del programa de control temporal</w:t>
+      </w:r>
+      <w:r>
+        <w:br/>
+      </w:r>
+      <w:r>
+        <w:rPr>
+          <w:color w:val="505050"/>
+          <w:sz w:val="18"/>
+        </w:rPr>
+        <w:t>4. Relaciona los datos con factores ambientales o estructurales</w:t>
+      </w:r>
+      <w:r>
+        <w:br/>
+      </w:r>
+      <w:r>
+        <w:rPr>
+          <w:color w:val="505050"/>
+          <w:sz w:val="18"/>
+        </w:rPr>
+        <w:t>5. Proporciona recomendaciones para optimizar el control</w:t>
+      </w:r>
+      <w:r>
+        <w:br/>
+      </w:r>
+      <w:r>
+        <w:rPr>
+          <w:color w:val="505050"/>
+          <w:sz w:val="18"/>
+        </w:rPr>
+        <w:t>Desarrolla un análisis de tendencias de máximo 150 palabras.</w:t>
+      </w:r>
+    </w:p>
+    <w:p>
+      <w:pPr>
+        <w:pStyle w:val="Heading4"/>
+      </w:pPr>
+      <w:r>
+        <w:t>📝 RESPUESTA DEL LLM:</w:t>
+      </w:r>
+    </w:p>
+    <w:p>
+      <w:pPr/>
+      <w:r>
+        <w:rPr>
+          <w:i/>
+          <w:color w:val="808080"/>
+        </w:rPr>
+        <w:t>[AQUÍ IRÁ LA RESPUESTA DEL LLM BASADA EN EL PROMPT ANTERIOR]</w:t>
+      </w:r>
+    </w:p>
+    <w:p/>
+    <w:p/>
+    <w:p>
+      <w:pPr>
+        <w:pStyle w:val="Heading4"/>
+      </w:pPr>
+      <w:r>
+        <w:t>🤖 PROMPT LLM: RESUMEN SECCIÓN - ROEDORES</w:t>
+      </w:r>
+    </w:p>
+    <w:p>
+      <w:pPr>
+        <w:pStyle w:val="IntenseQuote"/>
+      </w:pPr>
+      <w:r>
+        <w:rPr>
+          <w:color w:val="505050"/>
+          <w:sz w:val="18"/>
+        </w:rPr>
+        <w:t>Genera un resumen ejecutivo para la sección "Control de Roedores" del reporte de Rionegro.</w:t>
+      </w:r>
+      <w:r>
+        <w:br/>
+      </w:r>
+      <w:r>
+        <w:rPr>
+          <w:color w:val="505050"/>
+          <w:sz w:val="18"/>
+        </w:rPr>
+        <w:t>DATOS DE LA SECCIÓN:</w:t>
+      </w:r>
+      <w:r>
+        <w:br/>
+      </w:r>
+      <w:r>
+        <w:rPr>
+          <w:color w:val="505050"/>
+          <w:sz w:val="18"/>
+        </w:rPr>
+        <w:t>--- STATION_STATUS ---</w:t>
+      </w:r>
+      <w:r>
+        <w:br/>
+      </w:r>
+      <w:r>
+        <w:rPr>
+          <w:color w:val="505050"/>
+          <w:sz w:val="18"/>
+        </w:rPr>
+        <w:t>Mes  Consumido  Instalación  Sin novedad  Presencia de roedores  Presencia de bioindicador  Cambio de cebo por deterioro  Desaparecida  Estación dañada  Estación bloqueada</w:t>
+      </w:r>
+      <w:r>
+        <w:br/>
+      </w:r>
+      <w:r>
+        <w:rPr>
+          <w:color w:val="505050"/>
+          <w:sz w:val="18"/>
+        </w:rPr>
+        <w:t>Apr 2025        0.0            0          172                      0                          0                            12             0                0                   0</w:t>
+      </w:r>
+      <w:r>
+        <w:br/>
+      </w:r>
+      <w:r>
+        <w:rPr>
+          <w:color w:val="505050"/>
+          <w:sz w:val="18"/>
+        </w:rPr>
+        <w:t>Dec 2024        0.0            0          170                      0                          0                            12             0                0                   0</w:t>
+      </w:r>
+      <w:r>
+        <w:br/>
+      </w:r>
+      <w:r>
+        <w:rPr>
+          <w:color w:val="505050"/>
+          <w:sz w:val="18"/>
+        </w:rPr>
+        <w:t>Feb 2025        0.0            0          177                      0                          0                             6             0                0                   0</w:t>
+      </w:r>
+      <w:r>
+        <w:br/>
+      </w:r>
+      <w:r>
+        <w:rPr>
+          <w:color w:val="505050"/>
+          <w:sz w:val="18"/>
+        </w:rPr>
+        <w:t>Jan 2025        1.0            0          227                      0                          0                            24             0                0                   0</w:t>
+      </w:r>
+      <w:r>
+        <w:br/>
+      </w:r>
+      <w:r>
+        <w:rPr>
+          <w:color w:val="505050"/>
+          <w:sz w:val="18"/>
+        </w:rPr>
+        <w:t>Jun 2025        0.0            0           88                      0                          0                             7             0                0                   0</w:t>
+      </w:r>
+      <w:r>
+        <w:br/>
+      </w:r>
+      <w:r>
+        <w:rPr>
+          <w:color w:val="505050"/>
+          <w:sz w:val="18"/>
+        </w:rPr>
+        <w:t>Mar 2025        0.0            0          180                      0                          0                             4             0                0                   0</w:t>
+      </w:r>
+      <w:r>
+        <w:br/>
+      </w:r>
+      <w:r>
+        <w:rPr>
+          <w:color w:val="505050"/>
+          <w:sz w:val="18"/>
+        </w:rPr>
+        <w:t>May 2025        0.0            0          228                      0                          0                             3             0                0                   0</w:t>
+      </w:r>
+      <w:r>
+        <w:br/>
+      </w:r>
+      <w:r>
+        <w:rPr>
+          <w:color w:val="505050"/>
+          <w:sz w:val="18"/>
+        </w:rPr>
+        <w:t>Nov 2024        0.0            0          229                      0                          0                             4             0                0                   0</w:t>
+      </w:r>
+      <w:r>
+        <w:br/>
+      </w:r>
+      <w:r>
+        <w:rPr>
+          <w:color w:val="505050"/>
+          <w:sz w:val="18"/>
+        </w:rPr>
+        <w:t>Oct 2024        0.0            0          184                      0                          0                             2             0                0                   0</w:t>
+      </w:r>
+      <w:r>
+        <w:br/>
+      </w:r>
+      <w:r>
+        <w:rPr>
+          <w:color w:val="505050"/>
+          <w:sz w:val="18"/>
+        </w:rPr>
+        <w:t>Sep 2024        0.0            0          184                      0                          0                             0             0                0                   0</w:t>
+      </w:r>
+      <w:r>
+        <w:br/>
+      </w:r>
+      <w:r>
+        <w:rPr>
+          <w:color w:val="505050"/>
+          <w:sz w:val="18"/>
+        </w:rPr>
+        <w:t>--- ELIMINATION_TREND ---</w:t>
+      </w:r>
+      <w:r>
+        <w:br/>
+      </w:r>
+      <w:r>
+        <w:rPr>
+          <w:color w:val="505050"/>
+          <w:sz w:val="18"/>
+        </w:rPr>
+        <w:t>Mes  Consumido  Instalación  Sin novedad  Presencia de roedores  Presencia de bioindicador  Cambio de cebo por deterioro  Desaparecida  Estación dañada  Estación bloqueada</w:t>
+      </w:r>
+      <w:r>
+        <w:br/>
+      </w:r>
+      <w:r>
+        <w:rPr>
+          <w:color w:val="505050"/>
+          <w:sz w:val="18"/>
+        </w:rPr>
+        <w:t>Apr 2025        0.0            0          172                      0                          0                            12             0                0                   0</w:t>
+      </w:r>
+      <w:r>
+        <w:br/>
+      </w:r>
+      <w:r>
+        <w:rPr>
+          <w:color w:val="505050"/>
+          <w:sz w:val="18"/>
+        </w:rPr>
+        <w:t>Dec 2024        0.0            0          170                      0                          0                            12             0                0                   0</w:t>
+      </w:r>
+      <w:r>
+        <w:br/>
+      </w:r>
+      <w:r>
+        <w:rPr>
+          <w:color w:val="505050"/>
+          <w:sz w:val="18"/>
+        </w:rPr>
+        <w:t>Feb 2025        0.0            0          177                      0                          0                             6             0                0                   0</w:t>
+      </w:r>
+      <w:r>
+        <w:br/>
+      </w:r>
+      <w:r>
+        <w:rPr>
+          <w:color w:val="505050"/>
+          <w:sz w:val="18"/>
+        </w:rPr>
+        <w:t>Jan 2025        1.0            0          227                      0                          0                            24             0                0                   0</w:t>
+      </w:r>
+      <w:r>
+        <w:br/>
+      </w:r>
+      <w:r>
+        <w:rPr>
+          <w:color w:val="505050"/>
+          <w:sz w:val="18"/>
+        </w:rPr>
+        <w:t>Jun 2025        0.0            0           88                      0                          0                             7             0                0                   0</w:t>
+      </w:r>
+      <w:r>
+        <w:br/>
+      </w:r>
+      <w:r>
+        <w:rPr>
+          <w:color w:val="505050"/>
+          <w:sz w:val="18"/>
+        </w:rPr>
+        <w:t>Mar 2025        0.0            0          180                      0                          0                             4             0                0                   0</w:t>
+      </w:r>
+      <w:r>
+        <w:br/>
+      </w:r>
+      <w:r>
+        <w:rPr>
+          <w:color w:val="505050"/>
+          <w:sz w:val="18"/>
+        </w:rPr>
+        <w:t>May 2025        0.0            0          228                      0                          0                             3             0                0                   0</w:t>
+      </w:r>
+      <w:r>
+        <w:br/>
+      </w:r>
+      <w:r>
+        <w:rPr>
+          <w:color w:val="505050"/>
+          <w:sz w:val="18"/>
+        </w:rPr>
+        <w:t>Nov 2024        0.0            0          229                      0                          0                             4             0                0                   0</w:t>
+      </w:r>
+      <w:r>
+        <w:br/>
+      </w:r>
+      <w:r>
+        <w:rPr>
+          <w:color w:val="505050"/>
+          <w:sz w:val="18"/>
+        </w:rPr>
+        <w:t>Oct 2024        0.0            0          184                      0                          0                             2             0                0                   0</w:t>
+      </w:r>
+      <w:r>
+        <w:br/>
+      </w:r>
+      <w:r>
+        <w:rPr>
+          <w:color w:val="505050"/>
+          <w:sz w:val="18"/>
+        </w:rPr>
+        <w:t>Sep 2024        0.0            0          184                      0                          0                             0             0                0                   0</w:t>
+      </w:r>
+      <w:r>
+        <w:br/>
+      </w:r>
+      <w:r>
+        <w:rPr>
+          <w:color w:val="505050"/>
+          <w:sz w:val="18"/>
+        </w:rPr>
+        <w:t>INSTRUCCIONES:</w:t>
+      </w:r>
+      <w:r>
+        <w:br/>
+      </w:r>
+      <w:r>
+        <w:rPr>
+          <w:color w:val="505050"/>
+          <w:sz w:val="18"/>
+        </w:rPr>
+        <w:t>1. Evalúa la efectividad general del sistema de control de roedores</w:t>
+      </w:r>
+      <w:r>
+        <w:br/>
+      </w:r>
+      <w:r>
+        <w:rPr>
+          <w:color w:val="505050"/>
+          <w:sz w:val="18"/>
+        </w:rPr>
+        <w:t>2. Analiza el estado operativo de las estaciones portacebos</w:t>
+      </w:r>
+      <w:r>
+        <w:br/>
+      </w:r>
+      <w:r>
+        <w:rPr>
+          <w:color w:val="505050"/>
+          <w:sz w:val="18"/>
+        </w:rPr>
+        <w:t>3. Identifica tendencias en la actividad de roedores y consumo de cebo</w:t>
+      </w:r>
+      <w:r>
+        <w:br/>
+      </w:r>
+      <w:r>
+        <w:rPr>
+          <w:color w:val="505050"/>
+          <w:sz w:val="18"/>
+        </w:rPr>
+        <w:t>4. Destaca logros importantes y áreas de mejora</w:t>
+      </w:r>
+      <w:r>
+        <w:br/>
+      </w:r>
+      <w:r>
+        <w:rPr>
+          <w:color w:val="505050"/>
+          <w:sz w:val="18"/>
+        </w:rPr>
+        <w:t>5. Proporciona recomendaciones estratégicas para el control de roedores</w:t>
+      </w:r>
+      <w:r>
+        <w:br/>
+      </w:r>
+      <w:r>
+        <w:rPr>
+          <w:color w:val="505050"/>
+          <w:sz w:val="18"/>
+        </w:rPr>
+        <w:t>6. Considera aspectos de salud pública y seguridad alimentaria</w:t>
+      </w:r>
+      <w:r>
+        <w:br/>
+      </w:r>
+      <w:r>
+        <w:rPr>
+          <w:color w:val="505050"/>
+          <w:sz w:val="18"/>
+        </w:rPr>
+        <w:t>Desarrolla un resumen ejecutivo de máximo 200 palabras.</w:t>
+      </w:r>
+    </w:p>
+    <w:p>
+      <w:pPr>
+        <w:pStyle w:val="Heading4"/>
+      </w:pPr>
+      <w:r>
+        <w:t>📝 RESPUESTA DEL LLM:</w:t>
+      </w:r>
+    </w:p>
+    <w:p>
+      <w:pPr/>
+      <w:r>
+        <w:rPr>
+          <w:i/>
+          <w:color w:val="808080"/>
+        </w:rPr>
+        <w:t>[AQUÍ IRÁ LA RESPUESTA DEL LLM BASADA EN EL PROMPT ANTERIOR]</w:t>
+      </w:r>
+    </w:p>
+    <w:p/>
     <w:p>
       <w:pPr>
         <w:pStyle w:val="Heading2"/>
@@ -5540,7 +7247,7 @@
           </w:tcPr>
           <w:p>
             <w:r>
-              <w:t>Jul 2025</w:t>
+              <w:t>Jun 2025</w:t>
             </w:r>
           </w:p>
         </w:tc>
@@ -5550,7 +7257,7 @@
           </w:tcPr>
           <w:p>
             <w:r>
-              <w:t>14</w:t>
+              <w:t>20</w:t>
             </w:r>
           </w:p>
         </w:tc>
@@ -5580,7 +7287,7 @@
           </w:tcPr>
           <w:p>
             <w:r>
-              <w:t>0</w:t>
+              <w:t>2</w:t>
             </w:r>
           </w:p>
         </w:tc>
@@ -5642,7 +7349,7 @@
           </w:tcPr>
           <w:p>
             <w:r>
-              <w:t>Jun 2025</w:t>
+              <w:t>Mar 2025</w:t>
             </w:r>
           </w:p>
         </w:tc>
@@ -5652,7 +7359,7 @@
           </w:tcPr>
           <w:p>
             <w:r>
-              <w:t>26</w:t>
+              <w:t>28</w:t>
             </w:r>
           </w:p>
         </w:tc>
@@ -5682,7 +7389,7 @@
           </w:tcPr>
           <w:p>
             <w:r>
-              <w:t>3</w:t>
+              <w:t>0</w:t>
             </w:r>
           </w:p>
         </w:tc>
@@ -5744,7 +7451,7 @@
           </w:tcPr>
           <w:p>
             <w:r>
-              <w:t>Mar 2025</w:t>
+              <w:t>May 2025</w:t>
             </w:r>
           </w:p>
         </w:tc>
@@ -5754,7 +7461,7 @@
           </w:tcPr>
           <w:p>
             <w:r>
-              <w:t>28</w:t>
+              <w:t>32</w:t>
             </w:r>
           </w:p>
         </w:tc>
@@ -5784,7 +7491,7 @@
           </w:tcPr>
           <w:p>
             <w:r>
-              <w:t>0</w:t>
+              <w:t>3</w:t>
             </w:r>
           </w:p>
         </w:tc>
@@ -5846,7 +7553,7 @@
           </w:tcPr>
           <w:p>
             <w:r>
-              <w:t>May 2025</w:t>
+              <w:t>Nov 2024</w:t>
             </w:r>
           </w:p>
         </w:tc>
@@ -5856,7 +7563,7 @@
           </w:tcPr>
           <w:p>
             <w:r>
-              <w:t>32</w:t>
+              <w:t>27</w:t>
             </w:r>
           </w:p>
         </w:tc>
@@ -5886,7 +7593,7 @@
           </w:tcPr>
           <w:p>
             <w:r>
-              <w:t>3</w:t>
+              <w:t>1</w:t>
             </w:r>
           </w:p>
         </w:tc>
@@ -5916,7 +7623,7 @@
           </w:tcPr>
           <w:p>
             <w:r>
-              <w:t>0</w:t>
+              <w:t>1</w:t>
             </w:r>
           </w:p>
         </w:tc>
@@ -5948,7 +7655,7 @@
           </w:tcPr>
           <w:p>
             <w:r>
-              <w:t>Nov 2024</w:t>
+              <w:t>Oct 2024</w:t>
             </w:r>
           </w:p>
         </w:tc>
@@ -5958,7 +7665,7 @@
           </w:tcPr>
           <w:p>
             <w:r>
-              <w:t>27</w:t>
+              <w:t>31</w:t>
             </w:r>
           </w:p>
         </w:tc>
@@ -5988,7 +7695,7 @@
           </w:tcPr>
           <w:p>
             <w:r>
-              <w:t>1</w:t>
+              <w:t>4</w:t>
             </w:r>
           </w:p>
         </w:tc>
@@ -6018,7 +7725,7 @@
           </w:tcPr>
           <w:p>
             <w:r>
-              <w:t>1</w:t>
+              <w:t>0</w:t>
             </w:r>
           </w:p>
         </w:tc>
@@ -6050,108 +7757,6 @@
           </w:tcPr>
           <w:p>
             <w:r>
-              <w:t>Oct 2024</w:t>
-            </w:r>
-          </w:p>
-        </w:tc>
-        <w:tc>
-          <w:tcPr>
-            <w:tcW w:type="dxa" w:w="864"/>
-          </w:tcPr>
-          <w:p>
-            <w:r>
-              <w:t>31</w:t>
-            </w:r>
-          </w:p>
-        </w:tc>
-        <w:tc>
-          <w:tcPr>
-            <w:tcW w:type="dxa" w:w="864"/>
-          </w:tcPr>
-          <w:p>
-            <w:r>
-              <w:t>0</w:t>
-            </w:r>
-          </w:p>
-        </w:tc>
-        <w:tc>
-          <w:tcPr>
-            <w:tcW w:type="dxa" w:w="864"/>
-          </w:tcPr>
-          <w:p>
-            <w:r>
-              <w:t>0</w:t>
-            </w:r>
-          </w:p>
-        </w:tc>
-        <w:tc>
-          <w:tcPr>
-            <w:tcW w:type="dxa" w:w="864"/>
-          </w:tcPr>
-          <w:p>
-            <w:r>
-              <w:t>4</w:t>
-            </w:r>
-          </w:p>
-        </w:tc>
-        <w:tc>
-          <w:tcPr>
-            <w:tcW w:type="dxa" w:w="864"/>
-          </w:tcPr>
-          <w:p>
-            <w:r>
-              <w:t>0</w:t>
-            </w:r>
-          </w:p>
-        </w:tc>
-        <w:tc>
-          <w:tcPr>
-            <w:tcW w:type="dxa" w:w="864"/>
-          </w:tcPr>
-          <w:p>
-            <w:r>
-              <w:t>0</w:t>
-            </w:r>
-          </w:p>
-        </w:tc>
-        <w:tc>
-          <w:tcPr>
-            <w:tcW w:type="dxa" w:w="864"/>
-          </w:tcPr>
-          <w:p>
-            <w:r>
-              <w:t>0</w:t>
-            </w:r>
-          </w:p>
-        </w:tc>
-        <w:tc>
-          <w:tcPr>
-            <w:tcW w:type="dxa" w:w="864"/>
-          </w:tcPr>
-          <w:p>
-            <w:r>
-              <w:t>0</w:t>
-            </w:r>
-          </w:p>
-        </w:tc>
-        <w:tc>
-          <w:tcPr>
-            <w:tcW w:type="dxa" w:w="864"/>
-          </w:tcPr>
-          <w:p>
-            <w:r>
-              <w:t>0</w:t>
-            </w:r>
-          </w:p>
-        </w:tc>
-      </w:tr>
-      <w:tr>
-        <w:tc>
-          <w:tcPr>
-            <w:tcW w:type="dxa" w:w="864"/>
-          </w:tcPr>
-          <w:p>
-            <w:r>
               <w:t>Sep 2024</w:t>
             </w:r>
           </w:p>
@@ -6248,6 +7853,246 @@
         </w:tc>
       </w:tr>
     </w:tbl>
+    <w:p/>
+    <w:p>
+      <w:pPr>
+        <w:pStyle w:val="Heading4"/>
+      </w:pPr>
+      <w:r>
+        <w:t>🤖 PROMPT LLM: LAMPARAS - Status Monthly</w:t>
+      </w:r>
+    </w:p>
+    <w:p>
+      <w:pPr>
+        <w:pStyle w:val="IntenseQuote"/>
+      </w:pPr>
+      <w:r>
+        <w:rPr>
+          <w:color w:val="505050"/>
+          <w:sz w:val="18"/>
+        </w:rPr>
+        <w:t>Analiza el estado operativo de las lámparas de control de insectos en Rionegro.</w:t>
+      </w:r>
+      <w:r>
+        <w:br/>
+      </w:r>
+      <w:r>
+        <w:rPr>
+          <w:color w:val="505050"/>
+          <w:sz w:val="18"/>
+        </w:rPr>
+        <w:t>CONTEXTO: Estado operativo mensual de las lámparas de control de insectos</w:t>
+      </w:r>
+      <w:r>
+        <w:br/>
+      </w:r>
+      <w:r>
+        <w:rPr>
+          <w:color w:val="505050"/>
+          <w:sz w:val="18"/>
+        </w:rPr>
+        <w:t>DATOS:</w:t>
+      </w:r>
+      <w:r>
+        <w:br/>
+      </w:r>
+      <w:r>
+        <w:rPr>
+          <w:color w:val="505050"/>
+          <w:sz w:val="18"/>
+        </w:rPr>
+        <w:t>Mes  Buena potencia  Deteriorada  Apagada  Bombillo averiado  Desconectada  Faltante  Lámina saturada  Obstruida  Baja potencia</w:t>
+      </w:r>
+      <w:r>
+        <w:br/>
+      </w:r>
+      <w:r>
+        <w:rPr>
+          <w:color w:val="505050"/>
+          <w:sz w:val="18"/>
+        </w:rPr>
+        <w:t>Apr 2025              28            0        0                  0             0         0                0          0              0</w:t>
+      </w:r>
+      <w:r>
+        <w:br/>
+      </w:r>
+      <w:r>
+        <w:rPr>
+          <w:color w:val="505050"/>
+          <w:sz w:val="18"/>
+        </w:rPr>
+        <w:t>Dec 2024              26            0        0                  2             0         0                0          0              1</w:t>
+      </w:r>
+      <w:r>
+        <w:br/>
+      </w:r>
+      <w:r>
+        <w:rPr>
+          <w:color w:val="505050"/>
+          <w:sz w:val="18"/>
+        </w:rPr>
+        <w:t>Feb 2025              26            0        0                  2             0         0                0          0              0</w:t>
+      </w:r>
+      <w:r>
+        <w:br/>
+      </w:r>
+      <w:r>
+        <w:rPr>
+          <w:color w:val="505050"/>
+          <w:sz w:val="18"/>
+        </w:rPr>
+        <w:t>Jan 2025              32            0        0                  2             0         0                0          0              1</w:t>
+      </w:r>
+      <w:r>
+        <w:br/>
+      </w:r>
+      <w:r>
+        <w:rPr>
+          <w:color w:val="505050"/>
+          <w:sz w:val="18"/>
+        </w:rPr>
+        <w:t>Jun 2025              20            0        0                  2             0         0                0          0              0</w:t>
+      </w:r>
+      <w:r>
+        <w:br/>
+      </w:r>
+      <w:r>
+        <w:rPr>
+          <w:color w:val="505050"/>
+          <w:sz w:val="18"/>
+        </w:rPr>
+        <w:t>Mar 2025              28            0        0                  0             0         0                0          0              0</w:t>
+      </w:r>
+      <w:r>
+        <w:br/>
+      </w:r>
+      <w:r>
+        <w:rPr>
+          <w:color w:val="505050"/>
+          <w:sz w:val="18"/>
+        </w:rPr>
+        <w:t>May 2025              32            0        0                  3             0         0                0          0              0</w:t>
+      </w:r>
+      <w:r>
+        <w:br/>
+      </w:r>
+      <w:r>
+        <w:rPr>
+          <w:color w:val="505050"/>
+          <w:sz w:val="18"/>
+        </w:rPr>
+        <w:t>Nov 2024              27            0        0                  1             0         0                1          0              0</w:t>
+      </w:r>
+      <w:r>
+        <w:br/>
+      </w:r>
+      <w:r>
+        <w:rPr>
+          <w:color w:val="505050"/>
+          <w:sz w:val="18"/>
+        </w:rPr>
+        <w:t>Oct 2024              31            0        0                  4             0         0                0          0              0</w:t>
+      </w:r>
+      <w:r>
+        <w:br/>
+      </w:r>
+      <w:r>
+        <w:rPr>
+          <w:color w:val="505050"/>
+          <w:sz w:val="18"/>
+        </w:rPr>
+        <w:t>Sep 2024              25            0        0                  2             0         0                8          0              0</w:t>
+      </w:r>
+      <w:r>
+        <w:br/>
+      </w:r>
+      <w:r>
+        <w:rPr>
+          <w:color w:val="505050"/>
+          <w:sz w:val="18"/>
+        </w:rPr>
+        <w:t>INSTRUCCIONES:</w:t>
+      </w:r>
+      <w:r>
+        <w:br/>
+      </w:r>
+      <w:r>
+        <w:rPr>
+          <w:color w:val="505050"/>
+          <w:sz w:val="18"/>
+        </w:rPr>
+        <w:t>1. Evalúa el estado de funcionamiento de las lámparas</w:t>
+      </w:r>
+      <w:r>
+        <w:br/>
+      </w:r>
+      <w:r>
+        <w:rPr>
+          <w:color w:val="505050"/>
+          <w:sz w:val="18"/>
+        </w:rPr>
+        <w:t>2. Identifica patrones en las fallas y deterioro</w:t>
+      </w:r>
+      <w:r>
+        <w:br/>
+      </w:r>
+      <w:r>
+        <w:rPr>
+          <w:color w:val="505050"/>
+          <w:sz w:val="18"/>
+        </w:rPr>
+        <w:t>3. Analiza la eficiencia del programa de mantenimiento</w:t>
+      </w:r>
+      <w:r>
+        <w:br/>
+      </w:r>
+      <w:r>
+        <w:rPr>
+          <w:color w:val="505050"/>
+          <w:sz w:val="18"/>
+        </w:rPr>
+        <w:t>4. Determina necesidades de reemplazo o reparación</w:t>
+      </w:r>
+      <w:r>
+        <w:br/>
+      </w:r>
+      <w:r>
+        <w:rPr>
+          <w:color w:val="505050"/>
+          <w:sz w:val="18"/>
+        </w:rPr>
+        <w:t>5. Recomienda mejoras en el mantenimiento preventivo</w:t>
+      </w:r>
+      <w:r>
+        <w:br/>
+      </w:r>
+      <w:r>
+        <w:rPr>
+          <w:color w:val="505050"/>
+          <w:sz w:val="18"/>
+        </w:rPr>
+        <w:t>Proporciona un análisis operativo de máximo 150 palabras.</w:t>
+      </w:r>
+    </w:p>
+    <w:p>
+      <w:pPr>
+        <w:pStyle w:val="Heading4"/>
+      </w:pPr>
+      <w:r>
+        <w:t>📝 RESPUESTA DEL LLM:</w:t>
+      </w:r>
+    </w:p>
+    <w:p>
+      <w:pPr/>
+      <w:r>
+        <w:rPr>
+          <w:i/>
+          <w:color w:val="808080"/>
+        </w:rPr>
+        <w:t>[AQUÍ IRÁ LA RESPUESTA DEL LLM BASADA EN EL PROMPT ANTERIOR]</w:t>
+      </w:r>
+    </w:p>
+    <w:p/>
     <w:p>
       <w:pPr>
         <w:pStyle w:val="Heading2"/>
@@ -6445,7 +8290,7 @@
           </w:tcPr>
           <w:p>
             <w:r>
-              <w:t>2</w:t>
+              <w:t>3</w:t>
             </w:r>
           </w:p>
         </w:tc>
@@ -6535,7 +8380,7 @@
           </w:tcPr>
           <w:p>
             <w:r>
-              <w:t>2</w:t>
+              <w:t>3</w:t>
             </w:r>
           </w:p>
         </w:tc>
@@ -6557,7 +8402,7 @@
           </w:tcPr>
           <w:p>
             <w:r>
-              <w:t>2</w:t>
+              <w:t>3</w:t>
             </w:r>
           </w:p>
         </w:tc>
@@ -6647,7 +8492,7 @@
           </w:tcPr>
           <w:p>
             <w:r>
-              <w:t>2</w:t>
+              <w:t>3</w:t>
             </w:r>
           </w:p>
         </w:tc>
@@ -6699,6 +8544,16 @@
           </w:tcPr>
           <w:p>
             <w:r>
+              <w:t>1</w:t>
+            </w:r>
+          </w:p>
+        </w:tc>
+        <w:tc>
+          <w:tcPr>
+            <w:tcW w:type="dxa" w:w="785"/>
+          </w:tcPr>
+          <w:p>
+            <w:r>
               <w:t>0</w:t>
             </w:r>
           </w:p>
@@ -6749,17 +8604,7 @@
           </w:tcPr>
           <w:p>
             <w:r>
-              <w:t>0</w:t>
-            </w:r>
-          </w:p>
-        </w:tc>
-        <w:tc>
-          <w:tcPr>
-            <w:tcW w:type="dxa" w:w="785"/>
-          </w:tcPr>
-          <w:p>
-            <w:r>
-              <w:t>2</w:t>
+              <w:t>3</w:t>
             </w:r>
           </w:p>
         </w:tc>
@@ -6781,7 +8626,7 @@
           </w:tcPr>
           <w:p>
             <w:r>
-              <w:t>2</w:t>
+              <w:t>3</w:t>
             </w:r>
           </w:p>
         </w:tc>
@@ -6871,7 +8716,7 @@
           </w:tcPr>
           <w:p>
             <w:r>
-              <w:t>2</w:t>
+              <w:t>3</w:t>
             </w:r>
           </w:p>
         </w:tc>
@@ -6893,7 +8738,7 @@
           </w:tcPr>
           <w:p>
             <w:r>
-              <w:t>2</w:t>
+              <w:t>3</w:t>
             </w:r>
           </w:p>
         </w:tc>
@@ -6923,6 +8768,16 @@
           </w:tcPr>
           <w:p>
             <w:r>
+              <w:t>1</w:t>
+            </w:r>
+          </w:p>
+        </w:tc>
+        <w:tc>
+          <w:tcPr>
+            <w:tcW w:type="dxa" w:w="785"/>
+          </w:tcPr>
+          <w:p>
+            <w:r>
               <w:t>0</w:t>
             </w:r>
           </w:p>
@@ -6973,17 +8828,7 @@
           </w:tcPr>
           <w:p>
             <w:r>
-              <w:t>0</w:t>
-            </w:r>
-          </w:p>
-        </w:tc>
-        <w:tc>
-          <w:tcPr>
-            <w:tcW w:type="dxa" w:w="785"/>
-          </w:tcPr>
-          <w:p>
-            <w:r>
-              <w:t>2</w:t>
+              <w:t>4</w:t>
             </w:r>
           </w:p>
         </w:tc>
@@ -7005,7 +8850,7 @@
           </w:tcPr>
           <w:p>
             <w:r>
-              <w:t>2</w:t>
+              <w:t>3</w:t>
             </w:r>
           </w:p>
         </w:tc>
@@ -7095,7 +8940,7 @@
           </w:tcPr>
           <w:p>
             <w:r>
-              <w:t>2</w:t>
+              <w:t>3</w:t>
             </w:r>
           </w:p>
         </w:tc>
@@ -7117,7 +8962,7 @@
           </w:tcPr>
           <w:p>
             <w:r>
-              <w:t>2</w:t>
+              <w:t>3</w:t>
             </w:r>
           </w:p>
         </w:tc>
@@ -7207,12 +9052,222 @@
           </w:tcPr>
           <w:p>
             <w:r>
-              <w:t>2</w:t>
+              <w:t>3</w:t>
             </w:r>
           </w:p>
         </w:tc>
       </w:tr>
     </w:tbl>
+    <w:p/>
+    <w:p>
+      <w:pPr>
+        <w:pStyle w:val="Heading4"/>
+      </w:pPr>
+      <w:r>
+        <w:t>🤖 PROMPT LLM: LAMPARAS - Status Legend</w:t>
+      </w:r>
+    </w:p>
+    <w:p>
+      <w:pPr>
+        <w:pStyle w:val="IntenseQuote"/>
+      </w:pPr>
+      <w:r>
+        <w:rPr>
+          <w:color w:val="505050"/>
+          <w:sz w:val="18"/>
+        </w:rPr>
+        <w:t>Analiza el estado detallado por ubicación de las lámparas en Rionegro.</w:t>
+      </w:r>
+      <w:r>
+        <w:br/>
+      </w:r>
+      <w:r>
+        <w:rPr>
+          <w:color w:val="505050"/>
+          <w:sz w:val="18"/>
+        </w:rPr>
+        <w:t>CONTEXTO: Estado detallado por ubicación de las lámparas de control</w:t>
+      </w:r>
+      <w:r>
+        <w:br/>
+      </w:r>
+      <w:r>
+        <w:rPr>
+          <w:color w:val="505050"/>
+          <w:sz w:val="18"/>
+        </w:rPr>
+        <w:t>DATOS:</w:t>
+      </w:r>
+      <w:r>
+        <w:br/>
+      </w:r>
+      <w:r>
+        <w:rPr>
+          <w:color w:val="505050"/>
+          <w:sz w:val="18"/>
+        </w:rPr>
+        <w:t>Lámpara  Buena potencia  Deteriorada  Apagada  Bombillo averiado  Desconectada  Faltante  Lámina saturada  Obstruida  Baja potencia  Total de visitas</w:t>
+      </w:r>
+      <w:r>
+        <w:br/>
+      </w:r>
+      <w:r>
+        <w:rPr>
+          <w:color w:val="505050"/>
+          <w:sz w:val="18"/>
+        </w:rPr>
+        <w:t>1 Ingreso urgencias - Torre A               3            0        0                  0             0         0                0          0              0                 3</w:t>
+      </w:r>
+      <w:r>
+        <w:br/>
+      </w:r>
+      <w:r>
+        <w:rPr>
+          <w:color w:val="505050"/>
+          <w:sz w:val="18"/>
+        </w:rPr>
+        <w:t>2 Ingreso cuarto de gases medicinales - Torre B               3            0        0                  0             0         0                0          0              0                 3</w:t>
+      </w:r>
+      <w:r>
+        <w:br/>
+      </w:r>
+      <w:r>
+        <w:rPr>
+          <w:color w:val="505050"/>
+          <w:sz w:val="18"/>
+        </w:rPr>
+        <w:t>3 Ingreso cuarto de gases - Torre C               2            0        0                  1             0         0                0          0              0                 3</w:t>
+      </w:r>
+      <w:r>
+        <w:br/>
+      </w:r>
+      <w:r>
+        <w:rPr>
+          <w:color w:val="505050"/>
+          <w:sz w:val="18"/>
+        </w:rPr>
+        <w:t>4 Ingreso terraza - Torre B               3            0        0                  0             0         0                0          0              0                 3</w:t>
+      </w:r>
+      <w:r>
+        <w:br/>
+      </w:r>
+      <w:r>
+        <w:rPr>
+          <w:color w:val="505050"/>
+          <w:sz w:val="18"/>
+        </w:rPr>
+        <w:t>5 Ingreso terraza - Torre C               3            0        0                  1             0         0                0          0              0                 4</w:t>
+      </w:r>
+      <w:r>
+        <w:br/>
+      </w:r>
+      <w:r>
+        <w:rPr>
+          <w:color w:val="505050"/>
+          <w:sz w:val="18"/>
+        </w:rPr>
+        <w:t>6 Ingreso Terraza - Torre D               3            0        0                  0             0         0                0          0              0                 3</w:t>
+      </w:r>
+      <w:r>
+        <w:br/>
+      </w:r>
+      <w:r>
+        <w:rPr>
+          <w:color w:val="505050"/>
+          <w:sz w:val="18"/>
+        </w:rPr>
+        <w:t>7 Ingreso medicina física y rehabilitación - Torre D               3            0        0                  0             0         0                0          0              0                 3</w:t>
+      </w:r>
+      <w:r>
+        <w:br/>
+      </w:r>
+      <w:r>
+        <w:rPr>
+          <w:color w:val="505050"/>
+          <w:sz w:val="18"/>
+        </w:rPr>
+        <w:t>INSTRUCCIONES:</w:t>
+      </w:r>
+      <w:r>
+        <w:br/>
+      </w:r>
+      <w:r>
+        <w:rPr>
+          <w:color w:val="505050"/>
+          <w:sz w:val="18"/>
+        </w:rPr>
+        <w:t>1. Identifica ubicaciones con problemas recurrentes</w:t>
+      </w:r>
+      <w:r>
+        <w:br/>
+      </w:r>
+      <w:r>
+        <w:rPr>
+          <w:color w:val="505050"/>
+          <w:sz w:val="18"/>
+        </w:rPr>
+        <w:t>2. Evalúa la cobertura del sistema de control por área</w:t>
+      </w:r>
+      <w:r>
+        <w:br/>
+      </w:r>
+      <w:r>
+        <w:rPr>
+          <w:color w:val="505050"/>
+          <w:sz w:val="18"/>
+        </w:rPr>
+        <w:t>3. Analiza patrones de fallas por ubicación específica</w:t>
+      </w:r>
+      <w:r>
+        <w:br/>
+      </w:r>
+      <w:r>
+        <w:rPr>
+          <w:color w:val="505050"/>
+          <w:sz w:val="18"/>
+        </w:rPr>
+        <w:t>4. Determina prioridades de mantenimiento por zona</w:t>
+      </w:r>
+      <w:r>
+        <w:br/>
+      </w:r>
+      <w:r>
+        <w:rPr>
+          <w:color w:val="505050"/>
+          <w:sz w:val="18"/>
+        </w:rPr>
+        <w:t>5. Sugiere redistribución o adición de equipos si es necesario</w:t>
+      </w:r>
+      <w:r>
+        <w:br/>
+      </w:r>
+      <w:r>
+        <w:rPr>
+          <w:color w:val="505050"/>
+          <w:sz w:val="18"/>
+        </w:rPr>
+        <w:t>Genera un análisis por ubicación de máximo 150 palabras.</w:t>
+      </w:r>
+    </w:p>
+    <w:p>
+      <w:pPr>
+        <w:pStyle w:val="Heading4"/>
+      </w:pPr>
+      <w:r>
+        <w:t>📝 RESPUESTA DEL LLM:</w:t>
+      </w:r>
+    </w:p>
+    <w:p>
+      <w:pPr/>
+      <w:r>
+        <w:rPr>
+          <w:i/>
+          <w:color w:val="808080"/>
+        </w:rPr>
+        <w:t>[AQUÍ IRÁ LA RESPUESTA DEL LLM BASADA EN EL PROMPT ANTERIOR]</w:t>
+      </w:r>
+    </w:p>
+    <w:p/>
     <w:p>
       <w:pPr>
         <w:pStyle w:val="Heading2"/>
@@ -7848,7 +9903,7 @@
           </w:tcPr>
           <w:p>
             <w:r>
-              <w:t>Jul 2025</w:t>
+              <w:t>Jun 2025</w:t>
             </w:r>
           </w:p>
         </w:tc>
@@ -7858,7 +9913,7 @@
           </w:tcPr>
           <w:p>
             <w:r>
-              <w:t>589.0</w:t>
+              <w:t>1096.0</w:t>
             </w:r>
           </w:p>
         </w:tc>
@@ -7868,7 +9923,7 @@
           </w:tcPr>
           <w:p>
             <w:r>
-              <w:t>1225.0</w:t>
+              <w:t>1428.0</w:t>
             </w:r>
           </w:p>
         </w:tc>
@@ -7878,7 +9933,7 @@
           </w:tcPr>
           <w:p>
             <w:r>
-              <w:t>687</w:t>
+              <w:t>1432</w:t>
             </w:r>
           </w:p>
         </w:tc>
@@ -7888,7 +9943,7 @@
           </w:tcPr>
           <w:p>
             <w:r>
-              <w:t>636.0</w:t>
+              <w:t>1217.0</w:t>
             </w:r>
           </w:p>
         </w:tc>
@@ -7898,7 +9953,7 @@
           </w:tcPr>
           <w:p>
             <w:r>
-              <w:t>130.0</w:t>
+              <w:t>197.0</w:t>
             </w:r>
           </w:p>
         </w:tc>
@@ -7908,7 +9963,7 @@
           </w:tcPr>
           <w:p>
             <w:r>
-              <w:t>4.0</w:t>
+              <w:t>2.0</w:t>
             </w:r>
           </w:p>
         </w:tc>
@@ -7918,7 +9973,7 @@
           </w:tcPr>
           <w:p>
             <w:r>
-              <w:t>3.0</w:t>
+              <w:t>6.0</w:t>
             </w:r>
           </w:p>
         </w:tc>
@@ -7938,7 +9993,7 @@
           </w:tcPr>
           <w:p>
             <w:r>
-              <w:t>20.0</w:t>
+              <w:t>38.0</w:t>
             </w:r>
           </w:p>
         </w:tc>
@@ -7960,7 +10015,7 @@
           </w:tcPr>
           <w:p>
             <w:r>
-              <w:t>Jun 2025</w:t>
+              <w:t>Mar 2025</w:t>
             </w:r>
           </w:p>
         </w:tc>
@@ -7970,7 +10025,7 @@
           </w:tcPr>
           <w:p>
             <w:r>
-              <w:t>1466.0</w:t>
+              <w:t>1490.0</w:t>
             </w:r>
           </w:p>
         </w:tc>
@@ -7980,7 +10035,7 @@
           </w:tcPr>
           <w:p>
             <w:r>
-              <w:t>2188.0</w:t>
+              <w:t>2602.0</w:t>
             </w:r>
           </w:p>
         </w:tc>
@@ -7990,7 +10045,7 @@
           </w:tcPr>
           <w:p>
             <w:r>
-              <w:t>1972</w:t>
+              <w:t>2239</w:t>
             </w:r>
           </w:p>
         </w:tc>
@@ -8000,7 +10055,7 @@
           </w:tcPr>
           <w:p>
             <w:r>
-              <w:t>1510.0</w:t>
+              <w:t>2070.0</w:t>
             </w:r>
           </w:p>
         </w:tc>
@@ -8010,7 +10065,7 @@
           </w:tcPr>
           <w:p>
             <w:r>
-              <w:t>310.0</w:t>
+              <w:t>241.0</w:t>
             </w:r>
           </w:p>
         </w:tc>
@@ -8020,7 +10075,7 @@
           </w:tcPr>
           <w:p>
             <w:r>
-              <w:t>3.0</w:t>
+              <w:t>5.0</w:t>
             </w:r>
           </w:p>
         </w:tc>
@@ -8030,7 +10085,7 @@
           </w:tcPr>
           <w:p>
             <w:r>
-              <w:t>8.0</w:t>
+              <w:t>7.0</w:t>
             </w:r>
           </w:p>
         </w:tc>
@@ -8050,7 +10105,7 @@
           </w:tcPr>
           <w:p>
             <w:r>
-              <w:t>50.0</w:t>
+              <w:t>272.0</w:t>
             </w:r>
           </w:p>
         </w:tc>
@@ -8060,7 +10115,7 @@
           </w:tcPr>
           <w:p>
             <w:r>
-              <w:t>1</w:t>
+              <w:t>0</w:t>
             </w:r>
           </w:p>
         </w:tc>
@@ -8072,7 +10127,7 @@
           </w:tcPr>
           <w:p>
             <w:r>
-              <w:t>Mar 2025</w:t>
+              <w:t>May 2025</w:t>
             </w:r>
           </w:p>
         </w:tc>
@@ -8082,7 +10137,7 @@
           </w:tcPr>
           <w:p>
             <w:r>
-              <w:t>1490.0</w:t>
+              <w:t>1957.0</w:t>
             </w:r>
           </w:p>
         </w:tc>
@@ -8092,7 +10147,7 @@
           </w:tcPr>
           <w:p>
             <w:r>
-              <w:t>2602.0</w:t>
+              <w:t>4485.0</w:t>
             </w:r>
           </w:p>
         </w:tc>
@@ -8102,7 +10157,7 @@
           </w:tcPr>
           <w:p>
             <w:r>
-              <w:t>2239</w:t>
+              <w:t>3166</w:t>
             </w:r>
           </w:p>
         </w:tc>
@@ -8112,7 +10167,7 @@
           </w:tcPr>
           <w:p>
             <w:r>
-              <w:t>2070.0</w:t>
+              <w:t>2523.0</w:t>
             </w:r>
           </w:p>
         </w:tc>
@@ -8122,7 +10177,7 @@
           </w:tcPr>
           <w:p>
             <w:r>
-              <w:t>241.0</w:t>
+              <w:t>801.0</w:t>
             </w:r>
           </w:p>
         </w:tc>
@@ -8132,7 +10187,7 @@
           </w:tcPr>
           <w:p>
             <w:r>
-              <w:t>5.0</w:t>
+              <w:t>9.0</w:t>
             </w:r>
           </w:p>
         </w:tc>
@@ -8142,7 +10197,7 @@
           </w:tcPr>
           <w:p>
             <w:r>
-              <w:t>7.0</w:t>
+              <w:t>27.0</w:t>
             </w:r>
           </w:p>
         </w:tc>
@@ -8162,7 +10217,7 @@
           </w:tcPr>
           <w:p>
             <w:r>
-              <w:t>272.0</w:t>
+              <w:t>114.0</w:t>
             </w:r>
           </w:p>
         </w:tc>
@@ -8172,7 +10227,7 @@
           </w:tcPr>
           <w:p>
             <w:r>
-              <w:t>0</w:t>
+              <w:t>2</w:t>
             </w:r>
           </w:p>
         </w:tc>
@@ -8184,7 +10239,7 @@
           </w:tcPr>
           <w:p>
             <w:r>
-              <w:t>May 2025</w:t>
+              <w:t>Nov 2024</w:t>
             </w:r>
           </w:p>
         </w:tc>
@@ -8194,7 +10249,7 @@
           </w:tcPr>
           <w:p>
             <w:r>
-              <w:t>1957.0</w:t>
+              <w:t>1470.0</w:t>
             </w:r>
           </w:p>
         </w:tc>
@@ -8204,7 +10259,7 @@
           </w:tcPr>
           <w:p>
             <w:r>
-              <w:t>4485.0</w:t>
+              <w:t>2176.0</w:t>
             </w:r>
           </w:p>
         </w:tc>
@@ -8214,7 +10269,7 @@
           </w:tcPr>
           <w:p>
             <w:r>
-              <w:t>3166</w:t>
+              <w:t>2705</w:t>
             </w:r>
           </w:p>
         </w:tc>
@@ -8224,7 +10279,7 @@
           </w:tcPr>
           <w:p>
             <w:r>
-              <w:t>2523.0</w:t>
+              <w:t>2014.0</w:t>
             </w:r>
           </w:p>
         </w:tc>
@@ -8234,7 +10289,7 @@
           </w:tcPr>
           <w:p>
             <w:r>
-              <w:t>801.0</w:t>
+              <w:t>355.0</w:t>
             </w:r>
           </w:p>
         </w:tc>
@@ -8244,7 +10299,7 @@
           </w:tcPr>
           <w:p>
             <w:r>
-              <w:t>9.0</w:t>
+              <w:t>19.0</w:t>
             </w:r>
           </w:p>
         </w:tc>
@@ -8254,7 +10309,7 @@
           </w:tcPr>
           <w:p>
             <w:r>
-              <w:t>27.0</w:t>
+              <w:t>2.0</w:t>
             </w:r>
           </w:p>
         </w:tc>
@@ -8264,7 +10319,7 @@
           </w:tcPr>
           <w:p>
             <w:r>
-              <w:t>0.0</w:t>
+              <w:t>1.0</w:t>
             </w:r>
           </w:p>
         </w:tc>
@@ -8274,7 +10329,7 @@
           </w:tcPr>
           <w:p>
             <w:r>
-              <w:t>114.0</w:t>
+              <w:t>38.0</w:t>
             </w:r>
           </w:p>
         </w:tc>
@@ -8284,7 +10339,7 @@
           </w:tcPr>
           <w:p>
             <w:r>
-              <w:t>2</w:t>
+              <w:t>0</w:t>
             </w:r>
           </w:p>
         </w:tc>
@@ -8296,7 +10351,7 @@
           </w:tcPr>
           <w:p>
             <w:r>
-              <w:t>Nov 2024</w:t>
+              <w:t>Oct 2024</w:t>
             </w:r>
           </w:p>
         </w:tc>
@@ -8306,7 +10361,7 @@
           </w:tcPr>
           <w:p>
             <w:r>
-              <w:t>1470.0</w:t>
+              <w:t>2165.0</w:t>
             </w:r>
           </w:p>
         </w:tc>
@@ -8316,7 +10371,7 @@
           </w:tcPr>
           <w:p>
             <w:r>
-              <w:t>2176.0</w:t>
+              <w:t>3553.0</w:t>
             </w:r>
           </w:p>
         </w:tc>
@@ -8326,7 +10381,7 @@
           </w:tcPr>
           <w:p>
             <w:r>
-              <w:t>2705</w:t>
+              <w:t>2982</w:t>
             </w:r>
           </w:p>
         </w:tc>
@@ -8336,7 +10391,7 @@
           </w:tcPr>
           <w:p>
             <w:r>
-              <w:t>2014.0</w:t>
+              <w:t>2168.0</w:t>
             </w:r>
           </w:p>
         </w:tc>
@@ -8346,7 +10401,7 @@
           </w:tcPr>
           <w:p>
             <w:r>
-              <w:t>355.0</w:t>
+              <w:t>554.0</w:t>
             </w:r>
           </w:p>
         </w:tc>
@@ -8356,7 +10411,7 @@
           </w:tcPr>
           <w:p>
             <w:r>
-              <w:t>19.0</w:t>
+              <w:t>21.0</w:t>
             </w:r>
           </w:p>
         </w:tc>
@@ -8366,7 +10421,7 @@
           </w:tcPr>
           <w:p>
             <w:r>
-              <w:t>2.0</w:t>
+              <w:t>17.0</w:t>
             </w:r>
           </w:p>
         </w:tc>
@@ -8376,7 +10431,7 @@
           </w:tcPr>
           <w:p>
             <w:r>
-              <w:t>1.0</w:t>
+              <w:t>0.0</w:t>
             </w:r>
           </w:p>
         </w:tc>
@@ -8386,7 +10441,7 @@
           </w:tcPr>
           <w:p>
             <w:r>
-              <w:t>38.0</w:t>
+              <w:t>63.0</w:t>
             </w:r>
           </w:p>
         </w:tc>
@@ -8396,7 +10451,7 @@
           </w:tcPr>
           <w:p>
             <w:r>
-              <w:t>0</w:t>
+              <w:t>1</w:t>
             </w:r>
           </w:p>
         </w:tc>
@@ -8408,118 +10463,6 @@
           </w:tcPr>
           <w:p>
             <w:r>
-              <w:t>Oct 2024</w:t>
-            </w:r>
-          </w:p>
-        </w:tc>
-        <w:tc>
-          <w:tcPr>
-            <w:tcW w:type="dxa" w:w="785"/>
-          </w:tcPr>
-          <w:p>
-            <w:r>
-              <w:t>2165.0</w:t>
-            </w:r>
-          </w:p>
-        </w:tc>
-        <w:tc>
-          <w:tcPr>
-            <w:tcW w:type="dxa" w:w="785"/>
-          </w:tcPr>
-          <w:p>
-            <w:r>
-              <w:t>3553.0</w:t>
-            </w:r>
-          </w:p>
-        </w:tc>
-        <w:tc>
-          <w:tcPr>
-            <w:tcW w:type="dxa" w:w="785"/>
-          </w:tcPr>
-          <w:p>
-            <w:r>
-              <w:t>2982</w:t>
-            </w:r>
-          </w:p>
-        </w:tc>
-        <w:tc>
-          <w:tcPr>
-            <w:tcW w:type="dxa" w:w="785"/>
-          </w:tcPr>
-          <w:p>
-            <w:r>
-              <w:t>2168.0</w:t>
-            </w:r>
-          </w:p>
-        </w:tc>
-        <w:tc>
-          <w:tcPr>
-            <w:tcW w:type="dxa" w:w="785"/>
-          </w:tcPr>
-          <w:p>
-            <w:r>
-              <w:t>554.0</w:t>
-            </w:r>
-          </w:p>
-        </w:tc>
-        <w:tc>
-          <w:tcPr>
-            <w:tcW w:type="dxa" w:w="785"/>
-          </w:tcPr>
-          <w:p>
-            <w:r>
-              <w:t>21.0</w:t>
-            </w:r>
-          </w:p>
-        </w:tc>
-        <w:tc>
-          <w:tcPr>
-            <w:tcW w:type="dxa" w:w="785"/>
-          </w:tcPr>
-          <w:p>
-            <w:r>
-              <w:t>17.0</w:t>
-            </w:r>
-          </w:p>
-        </w:tc>
-        <w:tc>
-          <w:tcPr>
-            <w:tcW w:type="dxa" w:w="785"/>
-          </w:tcPr>
-          <w:p>
-            <w:r>
-              <w:t>0.0</w:t>
-            </w:r>
-          </w:p>
-        </w:tc>
-        <w:tc>
-          <w:tcPr>
-            <w:tcW w:type="dxa" w:w="785"/>
-          </w:tcPr>
-          <w:p>
-            <w:r>
-              <w:t>63.0</w:t>
-            </w:r>
-          </w:p>
-        </w:tc>
-        <w:tc>
-          <w:tcPr>
-            <w:tcW w:type="dxa" w:w="785"/>
-          </w:tcPr>
-          <w:p>
-            <w:r>
-              <w:t>1</w:t>
-            </w:r>
-          </w:p>
-        </w:tc>
-      </w:tr>
-      <w:tr>
-        <w:tc>
-          <w:tcPr>
-            <w:tcW w:type="dxa" w:w="785"/>
-          </w:tcPr>
-          <w:p>
-            <w:r>
               <w:t>Sep 2024</w:t>
             </w:r>
           </w:p>
@@ -8626,6 +10569,246 @@
         </w:tc>
       </w:tr>
     </w:tbl>
+    <w:p/>
+    <w:p>
+      <w:pPr>
+        <w:pStyle w:val="Heading4"/>
+      </w:pPr>
+      <w:r>
+        <w:t>🤖 PROMPT LLM: LAMPARAS - Captures Species</w:t>
+      </w:r>
+    </w:p>
+    <w:p>
+      <w:pPr>
+        <w:pStyle w:val="IntenseQuote"/>
+      </w:pPr>
+      <w:r>
+        <w:rPr>
+          <w:color w:val="505050"/>
+          <w:sz w:val="18"/>
+        </w:rPr>
+        <w:t>Analiza las capturas de insectos voladores por especie en Rionegro.</w:t>
+      </w:r>
+      <w:r>
+        <w:br/>
+      </w:r>
+      <w:r>
+        <w:rPr>
+          <w:color w:val="505050"/>
+          <w:sz w:val="18"/>
+        </w:rPr>
+        <w:t>CONTEXTO: Distribución de capturas de insectos voladores por especie</w:t>
+      </w:r>
+      <w:r>
+        <w:br/>
+      </w:r>
+      <w:r>
+        <w:rPr>
+          <w:color w:val="505050"/>
+          <w:sz w:val="18"/>
+        </w:rPr>
+        <w:t>DATOS:</w:t>
+      </w:r>
+      <w:r>
+        <w:br/>
+      </w:r>
+      <w:r>
+        <w:rPr>
+          <w:color w:val="505050"/>
+          <w:sz w:val="18"/>
+        </w:rPr>
+        <w:t>Mes  mariposas  moscas  mosquitos  polillas  zancudos  avispas  abejas  grillos  coleópteros  Otras especies</w:t>
+      </w:r>
+      <w:r>
+        <w:br/>
+      </w:r>
+      <w:r>
+        <w:rPr>
+          <w:color w:val="505050"/>
+          <w:sz w:val="18"/>
+        </w:rPr>
+        <w:t>Apr 2025     1397.0  3206.0       2305    2363.0     353.0      7.0     9.0      0.0        213.0               0</w:t>
+      </w:r>
+      <w:r>
+        <w:br/>
+      </w:r>
+      <w:r>
+        <w:rPr>
+          <w:color w:val="505050"/>
+          <w:sz w:val="18"/>
+        </w:rPr>
+        <w:t>Dec 2024      911.0  1732.0       2188    1021.0     373.0      9.0    36.0      0.0         69.0               0</w:t>
+      </w:r>
+      <w:r>
+        <w:br/>
+      </w:r>
+      <w:r>
+        <w:rPr>
+          <w:color w:val="505050"/>
+          <w:sz w:val="18"/>
+        </w:rPr>
+        <w:t>Feb 2025     1199.0  2344.0       2064    2097.0     450.0     10.0    16.0      0.0        198.0               1</w:t>
+      </w:r>
+      <w:r>
+        <w:br/>
+      </w:r>
+      <w:r>
+        <w:rPr>
+          <w:color w:val="505050"/>
+          <w:sz w:val="18"/>
+        </w:rPr>
+        <w:t>Jan 2025     1594.0  3122.0       2318    1938.0     645.0     12.0    29.0      0.0         67.0               1</w:t>
+      </w:r>
+      <w:r>
+        <w:br/>
+      </w:r>
+      <w:r>
+        <w:rPr>
+          <w:color w:val="505050"/>
+          <w:sz w:val="18"/>
+        </w:rPr>
+        <w:t>Jun 2025     1096.0  1428.0       1432    1217.0     197.0      2.0     6.0      0.0         38.0               0</w:t>
+      </w:r>
+      <w:r>
+        <w:br/>
+      </w:r>
+      <w:r>
+        <w:rPr>
+          <w:color w:val="505050"/>
+          <w:sz w:val="18"/>
+        </w:rPr>
+        <w:t>Mar 2025     1490.0  2602.0       2239    2070.0     241.0      5.0     7.0      0.0        272.0               0</w:t>
+      </w:r>
+      <w:r>
+        <w:br/>
+      </w:r>
+      <w:r>
+        <w:rPr>
+          <w:color w:val="505050"/>
+          <w:sz w:val="18"/>
+        </w:rPr>
+        <w:t>May 2025     1957.0  4485.0       3166    2523.0     801.0      9.0    27.0      0.0        114.0               2</w:t>
+      </w:r>
+      <w:r>
+        <w:br/>
+      </w:r>
+      <w:r>
+        <w:rPr>
+          <w:color w:val="505050"/>
+          <w:sz w:val="18"/>
+        </w:rPr>
+        <w:t>Nov 2024     1470.0  2176.0       2705    2014.0     355.0     19.0     2.0      1.0         38.0               0</w:t>
+      </w:r>
+      <w:r>
+        <w:br/>
+      </w:r>
+      <w:r>
+        <w:rPr>
+          <w:color w:val="505050"/>
+          <w:sz w:val="18"/>
+        </w:rPr>
+        <w:t>Oct 2024     2165.0  3553.0       2982    2168.0     554.0     21.0    17.0      0.0         63.0               1</w:t>
+      </w:r>
+      <w:r>
+        <w:br/>
+      </w:r>
+      <w:r>
+        <w:rPr>
+          <w:color w:val="505050"/>
+          <w:sz w:val="18"/>
+        </w:rPr>
+        <w:t>Sep 2024     1518.0  3642.0       2703    1834.0     801.0     12.0    13.0      0.0         50.0               0</w:t>
+      </w:r>
+      <w:r>
+        <w:br/>
+      </w:r>
+      <w:r>
+        <w:rPr>
+          <w:color w:val="505050"/>
+          <w:sz w:val="18"/>
+        </w:rPr>
+        <w:t>INSTRUCCIONES:</w:t>
+      </w:r>
+      <w:r>
+        <w:br/>
+      </w:r>
+      <w:r>
+        <w:rPr>
+          <w:color w:val="505050"/>
+          <w:sz w:val="18"/>
+        </w:rPr>
+        <w:t>1. Identifica las especies más capturadas y problemáticas</w:t>
+      </w:r>
+      <w:r>
+        <w:br/>
+      </w:r>
+      <w:r>
+        <w:rPr>
+          <w:color w:val="505050"/>
+          <w:sz w:val="18"/>
+        </w:rPr>
+        <w:t>2. Analiza variaciones estacionales en las poblaciones</w:t>
+      </w:r>
+      <w:r>
+        <w:br/>
+      </w:r>
+      <w:r>
+        <w:rPr>
+          <w:color w:val="505050"/>
+          <w:sz w:val="18"/>
+        </w:rPr>
+        <w:t>3. Evalúa la efectividad de las lámparas por tipo de insecto</w:t>
+      </w:r>
+      <w:r>
+        <w:br/>
+      </w:r>
+      <w:r>
+        <w:rPr>
+          <w:color w:val="505050"/>
+          <w:sz w:val="18"/>
+        </w:rPr>
+        <w:t>4. Identifica tendencias preocupantes o mejoras</w:t>
+      </w:r>
+      <w:r>
+        <w:br/>
+      </w:r>
+      <w:r>
+        <w:rPr>
+          <w:color w:val="505050"/>
+          <w:sz w:val="18"/>
+        </w:rPr>
+        <w:t>5. Recomienda ajustes en la estrategia de control</w:t>
+      </w:r>
+      <w:r>
+        <w:br/>
+      </w:r>
+      <w:r>
+        <w:rPr>
+          <w:color w:val="505050"/>
+          <w:sz w:val="18"/>
+        </w:rPr>
+        <w:t>Desarrolla un análisis entomológico de máximo 150 palabras.</w:t>
+      </w:r>
+    </w:p>
+    <w:p>
+      <w:pPr>
+        <w:pStyle w:val="Heading4"/>
+      </w:pPr>
+      <w:r>
+        <w:t>📝 RESPUESTA DEL LLM:</w:t>
+      </w:r>
+    </w:p>
+    <w:p>
+      <w:pPr/>
+      <w:r>
+        <w:rPr>
+          <w:i/>
+          <w:color w:val="808080"/>
+        </w:rPr>
+        <w:t>[AQUÍ IRÁ LA RESPUESTA DEL LLM BASADA EN EL PROMPT ANTERIOR]</w:t>
+      </w:r>
+    </w:p>
+    <w:p/>
     <w:p>
       <w:pPr>
         <w:pStyle w:val="Heading2"/>
@@ -8922,34 +11105,1625 @@
           </w:tcPr>
           <w:p>
             <w:r>
-              <w:t>7508</w:t>
-            </w:r>
-          </w:p>
-        </w:tc>
-      </w:tr>
-      <w:tr>
-        <w:tc>
-          <w:tcPr>
-            <w:tcW w:type="dxa" w:w="4320"/>
-          </w:tcPr>
-          <w:p>
-            <w:r>
-              <w:t>Jul 2025</w:t>
-            </w:r>
-          </w:p>
-        </w:tc>
-        <w:tc>
-          <w:tcPr>
-            <w:tcW w:type="dxa" w:w="4320"/>
-          </w:tcPr>
-          <w:p>
-            <w:r>
-              <w:t>3294</w:t>
+              <w:t>5416</w:t>
             </w:r>
           </w:p>
         </w:tc>
       </w:tr>
     </w:tbl>
+    <w:p/>
+    <w:p>
+      <w:pPr>
+        <w:pStyle w:val="Heading4"/>
+      </w:pPr>
+      <w:r>
+        <w:t>🤖 PROMPT LLM: LAMPARAS - Captures Trend</w:t>
+      </w:r>
+    </w:p>
+    <w:p>
+      <w:pPr>
+        <w:pStyle w:val="IntenseQuote"/>
+      </w:pPr>
+      <w:r>
+        <w:rPr>
+          <w:color w:val="505050"/>
+          <w:sz w:val="18"/>
+        </w:rPr>
+        <w:t>Analiza la tendencia de capturas totales de insectos voladores en Rionegro.</w:t>
+      </w:r>
+      <w:r>
+        <w:br/>
+      </w:r>
+      <w:r>
+        <w:rPr>
+          <w:color w:val="505050"/>
+          <w:sz w:val="18"/>
+        </w:rPr>
+        <w:t>CONTEXTO: Tendencia temporal del total de capturas de insectos voladores</w:t>
+      </w:r>
+      <w:r>
+        <w:br/>
+      </w:r>
+      <w:r>
+        <w:rPr>
+          <w:color w:val="505050"/>
+          <w:sz w:val="18"/>
+        </w:rPr>
+        <w:t>DATOS:</w:t>
+      </w:r>
+      <w:r>
+        <w:br/>
+      </w:r>
+      <w:r>
+        <w:rPr>
+          <w:color w:val="505050"/>
+          <w:sz w:val="18"/>
+        </w:rPr>
+        <w:t>Mes  total</w:t>
+      </w:r>
+      <w:r>
+        <w:br/>
+      </w:r>
+      <w:r>
+        <w:rPr>
+          <w:color w:val="505050"/>
+          <w:sz w:val="18"/>
+        </w:rPr>
+        <w:t>Sep 2024  10573</w:t>
+      </w:r>
+      <w:r>
+        <w:br/>
+      </w:r>
+      <w:r>
+        <w:rPr>
+          <w:color w:val="505050"/>
+          <w:sz w:val="18"/>
+        </w:rPr>
+        <w:t>Oct 2024  11524</w:t>
+      </w:r>
+      <w:r>
+        <w:br/>
+      </w:r>
+      <w:r>
+        <w:rPr>
+          <w:color w:val="505050"/>
+          <w:sz w:val="18"/>
+        </w:rPr>
+        <w:t>Nov 2024   8780</w:t>
+      </w:r>
+      <w:r>
+        <w:br/>
+      </w:r>
+      <w:r>
+        <w:rPr>
+          <w:color w:val="505050"/>
+          <w:sz w:val="18"/>
+        </w:rPr>
+        <w:t>Dec 2024   6339</w:t>
+      </w:r>
+      <w:r>
+        <w:br/>
+      </w:r>
+      <w:r>
+        <w:rPr>
+          <w:color w:val="505050"/>
+          <w:sz w:val="18"/>
+        </w:rPr>
+        <w:t>Jan 2025   9726</w:t>
+      </w:r>
+      <w:r>
+        <w:br/>
+      </w:r>
+      <w:r>
+        <w:rPr>
+          <w:color w:val="505050"/>
+          <w:sz w:val="18"/>
+        </w:rPr>
+        <w:t>Feb 2025   8379</w:t>
+      </w:r>
+      <w:r>
+        <w:br/>
+      </w:r>
+      <w:r>
+        <w:rPr>
+          <w:color w:val="505050"/>
+          <w:sz w:val="18"/>
+        </w:rPr>
+        <w:t>Mar 2025   8926</w:t>
+      </w:r>
+      <w:r>
+        <w:br/>
+      </w:r>
+      <w:r>
+        <w:rPr>
+          <w:color w:val="505050"/>
+          <w:sz w:val="18"/>
+        </w:rPr>
+        <w:t>Apr 2025   9853</w:t>
+      </w:r>
+      <w:r>
+        <w:br/>
+      </w:r>
+      <w:r>
+        <w:rPr>
+          <w:color w:val="505050"/>
+          <w:sz w:val="18"/>
+        </w:rPr>
+        <w:t>May 2025  13084</w:t>
+      </w:r>
+      <w:r>
+        <w:br/>
+      </w:r>
+      <w:r>
+        <w:rPr>
+          <w:color w:val="505050"/>
+          <w:sz w:val="18"/>
+        </w:rPr>
+        <w:t>Jun 2025   5416</w:t>
+      </w:r>
+      <w:r>
+        <w:br/>
+      </w:r>
+      <w:r>
+        <w:rPr>
+          <w:color w:val="505050"/>
+          <w:sz w:val="18"/>
+        </w:rPr>
+        <w:t>INSTRUCCIONES:</w:t>
+      </w:r>
+      <w:r>
+        <w:br/>
+      </w:r>
+      <w:r>
+        <w:rPr>
+          <w:color w:val="505050"/>
+          <w:sz w:val="18"/>
+        </w:rPr>
+        <w:t>1. Evalúa la tendencia general de capturas a lo largo del tiempo</w:t>
+      </w:r>
+      <w:r>
+        <w:br/>
+      </w:r>
+      <w:r>
+        <w:rPr>
+          <w:color w:val="505050"/>
+          <w:sz w:val="18"/>
+        </w:rPr>
+        <w:t>2. Identifica períodos de mayor actividad de insectos</w:t>
+      </w:r>
+      <w:r>
+        <w:br/>
+      </w:r>
+      <w:r>
+        <w:rPr>
+          <w:color w:val="505050"/>
+          <w:sz w:val="18"/>
+        </w:rPr>
+        <w:t>3. Relaciona los datos con factores estacionales y ambientales</w:t>
+      </w:r>
+      <w:r>
+        <w:br/>
+      </w:r>
+      <w:r>
+        <w:rPr>
+          <w:color w:val="505050"/>
+          <w:sz w:val="18"/>
+        </w:rPr>
+        <w:t>4. Evalúa la efectividad general del sistema de control</w:t>
+      </w:r>
+      <w:r>
+        <w:br/>
+      </w:r>
+      <w:r>
+        <w:rPr>
+          <w:color w:val="505050"/>
+          <w:sz w:val="18"/>
+        </w:rPr>
+        <w:t>5. Proporciona recomendaciones para optimizar las capturas</w:t>
+      </w:r>
+      <w:r>
+        <w:br/>
+      </w:r>
+      <w:r>
+        <w:rPr>
+          <w:color w:val="505050"/>
+          <w:sz w:val="18"/>
+        </w:rPr>
+        <w:t>Proporciona un análisis de tendencias de máximo 150 palabras.</w:t>
+      </w:r>
+    </w:p>
+    <w:p>
+      <w:pPr>
+        <w:pStyle w:val="Heading4"/>
+      </w:pPr>
+      <w:r>
+        <w:t>📝 RESPUESTA DEL LLM:</w:t>
+      </w:r>
+    </w:p>
+    <w:p>
+      <w:pPr/>
+      <w:r>
+        <w:rPr>
+          <w:i/>
+          <w:color w:val="808080"/>
+        </w:rPr>
+        <w:t>[AQUÍ IRÁ LA RESPUESTA DEL LLM BASADA EN EL PROMPT ANTERIOR]</w:t>
+      </w:r>
+    </w:p>
+    <w:p/>
+    <w:p/>
+    <w:p>
+      <w:pPr>
+        <w:pStyle w:val="Heading4"/>
+      </w:pPr>
+      <w:r>
+        <w:t>🤖 PROMPT LLM: RESUMEN SECCIÓN - LAMPARAS</w:t>
+      </w:r>
+    </w:p>
+    <w:p>
+      <w:pPr>
+        <w:pStyle w:val="IntenseQuote"/>
+      </w:pPr>
+      <w:r>
+        <w:rPr>
+          <w:color w:val="505050"/>
+          <w:sz w:val="18"/>
+        </w:rPr>
+        <w:t>Genera un resumen ejecutivo para la sección "Control de Insectos Voladores" del reporte de Rionegro.</w:t>
+      </w:r>
+      <w:r>
+        <w:br/>
+      </w:r>
+      <w:r>
+        <w:rPr>
+          <w:color w:val="505050"/>
+          <w:sz w:val="18"/>
+        </w:rPr>
+        <w:t>DATOS DE LA SECCIÓN:</w:t>
+      </w:r>
+      <w:r>
+        <w:br/>
+      </w:r>
+      <w:r>
+        <w:rPr>
+          <w:color w:val="505050"/>
+          <w:sz w:val="18"/>
+        </w:rPr>
+        <w:t>--- STATUS_MONTHLY ---</w:t>
+      </w:r>
+      <w:r>
+        <w:br/>
+      </w:r>
+      <w:r>
+        <w:rPr>
+          <w:color w:val="505050"/>
+          <w:sz w:val="18"/>
+        </w:rPr>
+        <w:t>Mes  Buena potencia  Deteriorada  Apagada  Bombillo averiado  Desconectada  Faltante  Lámina saturada  Obstruida  Baja potencia</w:t>
+      </w:r>
+      <w:r>
+        <w:br/>
+      </w:r>
+      <w:r>
+        <w:rPr>
+          <w:color w:val="505050"/>
+          <w:sz w:val="18"/>
+        </w:rPr>
+        <w:t>Apr 2025              28            0        0                  0             0         0                0          0              0</w:t>
+      </w:r>
+      <w:r>
+        <w:br/>
+      </w:r>
+      <w:r>
+        <w:rPr>
+          <w:color w:val="505050"/>
+          <w:sz w:val="18"/>
+        </w:rPr>
+        <w:t>Dec 2024              26            0        0                  2             0         0                0          0              1</w:t>
+      </w:r>
+      <w:r>
+        <w:br/>
+      </w:r>
+      <w:r>
+        <w:rPr>
+          <w:color w:val="505050"/>
+          <w:sz w:val="18"/>
+        </w:rPr>
+        <w:t>Feb 2025              26            0        0                  2             0         0                0          0              0</w:t>
+      </w:r>
+      <w:r>
+        <w:br/>
+      </w:r>
+      <w:r>
+        <w:rPr>
+          <w:color w:val="505050"/>
+          <w:sz w:val="18"/>
+        </w:rPr>
+        <w:t>Jan 2025              32            0        0                  2             0         0                0          0              1</w:t>
+      </w:r>
+      <w:r>
+        <w:br/>
+      </w:r>
+      <w:r>
+        <w:rPr>
+          <w:color w:val="505050"/>
+          <w:sz w:val="18"/>
+        </w:rPr>
+        <w:t>Jun 2025              20            0        0                  2             0         0                0          0              0</w:t>
+      </w:r>
+      <w:r>
+        <w:br/>
+      </w:r>
+      <w:r>
+        <w:rPr>
+          <w:color w:val="505050"/>
+          <w:sz w:val="18"/>
+        </w:rPr>
+        <w:t>Mar 2025              28            0        0                  0             0         0                0          0              0</w:t>
+      </w:r>
+      <w:r>
+        <w:br/>
+      </w:r>
+      <w:r>
+        <w:rPr>
+          <w:color w:val="505050"/>
+          <w:sz w:val="18"/>
+        </w:rPr>
+        <w:t>May 2025              32            0        0                  3             0         0                0          0              0</w:t>
+      </w:r>
+      <w:r>
+        <w:br/>
+      </w:r>
+      <w:r>
+        <w:rPr>
+          <w:color w:val="505050"/>
+          <w:sz w:val="18"/>
+        </w:rPr>
+        <w:t>Nov 2024              27            0        0                  1             0         0                1          0              0</w:t>
+      </w:r>
+      <w:r>
+        <w:br/>
+      </w:r>
+      <w:r>
+        <w:rPr>
+          <w:color w:val="505050"/>
+          <w:sz w:val="18"/>
+        </w:rPr>
+        <w:t>Oct 2024              31            0        0                  4             0         0                0          0              0</w:t>
+      </w:r>
+      <w:r>
+        <w:br/>
+      </w:r>
+      <w:r>
+        <w:rPr>
+          <w:color w:val="505050"/>
+          <w:sz w:val="18"/>
+        </w:rPr>
+        <w:t>Sep 2024              25            0        0                  2             0         0                8          0              0</w:t>
+      </w:r>
+      <w:r>
+        <w:br/>
+      </w:r>
+      <w:r>
+        <w:rPr>
+          <w:color w:val="505050"/>
+          <w:sz w:val="18"/>
+        </w:rPr>
+        <w:t>--- STATUS_LEGEND ---</w:t>
+      </w:r>
+      <w:r>
+        <w:br/>
+      </w:r>
+      <w:r>
+        <w:rPr>
+          <w:color w:val="505050"/>
+          <w:sz w:val="18"/>
+        </w:rPr>
+        <w:t>Lámpara  Buena potencia  Deteriorada  Apagada  Bombillo averiado  Desconectada  Faltante  Lámina saturada  Obstruida  Baja potencia  Total de visitas</w:t>
+      </w:r>
+      <w:r>
+        <w:br/>
+      </w:r>
+      <w:r>
+        <w:rPr>
+          <w:color w:val="505050"/>
+          <w:sz w:val="18"/>
+        </w:rPr>
+        <w:t>1 Ingreso urgencias - Torre A               3            0        0                  0             0         0                0          0              0                 3</w:t>
+      </w:r>
+      <w:r>
+        <w:br/>
+      </w:r>
+      <w:r>
+        <w:rPr>
+          <w:color w:val="505050"/>
+          <w:sz w:val="18"/>
+        </w:rPr>
+        <w:t>2 Ingreso cuarto de gases medicinales - Torre B               3            0        0                  0             0         0                0          0              0                 3</w:t>
+      </w:r>
+      <w:r>
+        <w:br/>
+      </w:r>
+      <w:r>
+        <w:rPr>
+          <w:color w:val="505050"/>
+          <w:sz w:val="18"/>
+        </w:rPr>
+        <w:t>3 Ingreso cuarto de gases - Torre C               2            0        0                  1             0         0                0          0              0                 3</w:t>
+      </w:r>
+      <w:r>
+        <w:br/>
+      </w:r>
+      <w:r>
+        <w:rPr>
+          <w:color w:val="505050"/>
+          <w:sz w:val="18"/>
+        </w:rPr>
+        <w:t>4 Ingreso terraza - Torre B               3            0        0                  0             0         0                0          0              0                 3</w:t>
+      </w:r>
+      <w:r>
+        <w:br/>
+      </w:r>
+      <w:r>
+        <w:rPr>
+          <w:color w:val="505050"/>
+          <w:sz w:val="18"/>
+        </w:rPr>
+        <w:t>5 Ingreso terraza - Torre C               3            0        0                  1             0         0                0          0              0                 4</w:t>
+      </w:r>
+      <w:r>
+        <w:br/>
+      </w:r>
+      <w:r>
+        <w:rPr>
+          <w:color w:val="505050"/>
+          <w:sz w:val="18"/>
+        </w:rPr>
+        <w:t>6 Ingreso Terraza - Torre D               3            0        0                  0             0         0                0          0              0                 3</w:t>
+      </w:r>
+      <w:r>
+        <w:br/>
+      </w:r>
+      <w:r>
+        <w:rPr>
+          <w:color w:val="505050"/>
+          <w:sz w:val="18"/>
+        </w:rPr>
+        <w:t>7 Ingreso medicina física y rehabilitación - Torre D               3            0        0                  0             0         0                0          0              0                 3</w:t>
+      </w:r>
+      <w:r>
+        <w:br/>
+      </w:r>
+      <w:r>
+        <w:rPr>
+          <w:color w:val="505050"/>
+          <w:sz w:val="18"/>
+        </w:rPr>
+        <w:t>--- CAPTURES_SPECIES ---</w:t>
+      </w:r>
+      <w:r>
+        <w:br/>
+      </w:r>
+      <w:r>
+        <w:rPr>
+          <w:color w:val="505050"/>
+          <w:sz w:val="18"/>
+        </w:rPr>
+        <w:t>Mes  mariposas  moscas  mosquitos  polillas  zancudos  avispas  abejas  grillos  coleópteros  Otras especies</w:t>
+      </w:r>
+      <w:r>
+        <w:br/>
+      </w:r>
+      <w:r>
+        <w:rPr>
+          <w:color w:val="505050"/>
+          <w:sz w:val="18"/>
+        </w:rPr>
+        <w:t>Apr 2025     1397.0  3206.0       2305    2363.0     353.0      7.0     9.0      0.0        213.0               0</w:t>
+      </w:r>
+      <w:r>
+        <w:br/>
+      </w:r>
+      <w:r>
+        <w:rPr>
+          <w:color w:val="505050"/>
+          <w:sz w:val="18"/>
+        </w:rPr>
+        <w:t>Dec 2024      911.0  1732.0       2188    1021.0     373.0      9.0    36.0      0.0         69.0               0</w:t>
+      </w:r>
+      <w:r>
+        <w:br/>
+      </w:r>
+      <w:r>
+        <w:rPr>
+          <w:color w:val="505050"/>
+          <w:sz w:val="18"/>
+        </w:rPr>
+        <w:t>Feb 2025     1199.0  2344.0       2064    2097.0     450.0     10.0    16.0      0.0        198.0               1</w:t>
+      </w:r>
+      <w:r>
+        <w:br/>
+      </w:r>
+      <w:r>
+        <w:rPr>
+          <w:color w:val="505050"/>
+          <w:sz w:val="18"/>
+        </w:rPr>
+        <w:t>Jan 2025     1594.0  3122.0       2318    1938.0     645.0     12.0    29.0      0.0         67.0               1</w:t>
+      </w:r>
+      <w:r>
+        <w:br/>
+      </w:r>
+      <w:r>
+        <w:rPr>
+          <w:color w:val="505050"/>
+          <w:sz w:val="18"/>
+        </w:rPr>
+        <w:t>Jun 2025     1096.0  1428.0       1432    1217.0     197.0      2.0     6.0      0.0         38.0               0</w:t>
+      </w:r>
+      <w:r>
+        <w:br/>
+      </w:r>
+      <w:r>
+        <w:rPr>
+          <w:color w:val="505050"/>
+          <w:sz w:val="18"/>
+        </w:rPr>
+        <w:t>Mar 2025     1490.0  2602.0       2239    2070.0     241.0      5.0     7.0      0.0        272.0               0</w:t>
+      </w:r>
+      <w:r>
+        <w:br/>
+      </w:r>
+      <w:r>
+        <w:rPr>
+          <w:color w:val="505050"/>
+          <w:sz w:val="18"/>
+        </w:rPr>
+        <w:t>May 2025     1957.0  4485.0       3166    2523.0     801.0      9.0    27.0      0.0        114.0               2</w:t>
+      </w:r>
+      <w:r>
+        <w:br/>
+      </w:r>
+      <w:r>
+        <w:rPr>
+          <w:color w:val="505050"/>
+          <w:sz w:val="18"/>
+        </w:rPr>
+        <w:t>Nov 2024     1470.0  2176.0       2705    2014.0     355.0     19.0     2.0      1.0         38.0               0</w:t>
+      </w:r>
+      <w:r>
+        <w:br/>
+      </w:r>
+      <w:r>
+        <w:rPr>
+          <w:color w:val="505050"/>
+          <w:sz w:val="18"/>
+        </w:rPr>
+        <w:t>Oct 2024     2165.0  3553.0       2982    2168.0     554.0     21.0    17.0      0.0         63.0               1</w:t>
+      </w:r>
+      <w:r>
+        <w:br/>
+      </w:r>
+      <w:r>
+        <w:rPr>
+          <w:color w:val="505050"/>
+          <w:sz w:val="18"/>
+        </w:rPr>
+        <w:t>Sep 2024     1518.0  3642.0       2703    1834.0     801.0     12.0    13.0      0.0         50.0               0</w:t>
+      </w:r>
+      <w:r>
+        <w:br/>
+      </w:r>
+      <w:r>
+        <w:rPr>
+          <w:color w:val="505050"/>
+          <w:sz w:val="18"/>
+        </w:rPr>
+        <w:t>--- CAPTURES_TREND ---</w:t>
+      </w:r>
+      <w:r>
+        <w:br/>
+      </w:r>
+      <w:r>
+        <w:rPr>
+          <w:color w:val="505050"/>
+          <w:sz w:val="18"/>
+        </w:rPr>
+        <w:t>Mes  total</w:t>
+      </w:r>
+      <w:r>
+        <w:br/>
+      </w:r>
+      <w:r>
+        <w:rPr>
+          <w:color w:val="505050"/>
+          <w:sz w:val="18"/>
+        </w:rPr>
+        <w:t>Sep 2024  10573</w:t>
+      </w:r>
+      <w:r>
+        <w:br/>
+      </w:r>
+      <w:r>
+        <w:rPr>
+          <w:color w:val="505050"/>
+          <w:sz w:val="18"/>
+        </w:rPr>
+        <w:t>Oct 2024  11524</w:t>
+      </w:r>
+      <w:r>
+        <w:br/>
+      </w:r>
+      <w:r>
+        <w:rPr>
+          <w:color w:val="505050"/>
+          <w:sz w:val="18"/>
+        </w:rPr>
+        <w:t>Nov 2024   8780</w:t>
+      </w:r>
+      <w:r>
+        <w:br/>
+      </w:r>
+      <w:r>
+        <w:rPr>
+          <w:color w:val="505050"/>
+          <w:sz w:val="18"/>
+        </w:rPr>
+        <w:t>Dec 2024   6339</w:t>
+      </w:r>
+      <w:r>
+        <w:br/>
+      </w:r>
+      <w:r>
+        <w:rPr>
+          <w:color w:val="505050"/>
+          <w:sz w:val="18"/>
+        </w:rPr>
+        <w:t>Jan 2025   9726</w:t>
+      </w:r>
+      <w:r>
+        <w:br/>
+      </w:r>
+      <w:r>
+        <w:rPr>
+          <w:color w:val="505050"/>
+          <w:sz w:val="18"/>
+        </w:rPr>
+        <w:t>Feb 2025   8379</w:t>
+      </w:r>
+      <w:r>
+        <w:br/>
+      </w:r>
+      <w:r>
+        <w:rPr>
+          <w:color w:val="505050"/>
+          <w:sz w:val="18"/>
+        </w:rPr>
+        <w:t>Mar 2025   8926</w:t>
+      </w:r>
+      <w:r>
+        <w:br/>
+      </w:r>
+      <w:r>
+        <w:rPr>
+          <w:color w:val="505050"/>
+          <w:sz w:val="18"/>
+        </w:rPr>
+        <w:t>Apr 2025   9853</w:t>
+      </w:r>
+      <w:r>
+        <w:br/>
+      </w:r>
+      <w:r>
+        <w:rPr>
+          <w:color w:val="505050"/>
+          <w:sz w:val="18"/>
+        </w:rPr>
+        <w:t>May 2025  13084</w:t>
+      </w:r>
+      <w:r>
+        <w:br/>
+      </w:r>
+      <w:r>
+        <w:rPr>
+          <w:color w:val="505050"/>
+          <w:sz w:val="18"/>
+        </w:rPr>
+        <w:t>Jun 2025   5416</w:t>
+      </w:r>
+      <w:r>
+        <w:br/>
+      </w:r>
+      <w:r>
+        <w:rPr>
+          <w:color w:val="505050"/>
+          <w:sz w:val="18"/>
+        </w:rPr>
+        <w:t>INSTRUCCIONES:</w:t>
+      </w:r>
+      <w:r>
+        <w:br/>
+      </w:r>
+      <w:r>
+        <w:rPr>
+          <w:color w:val="505050"/>
+          <w:sz w:val="18"/>
+        </w:rPr>
+        <w:t>1. Evalúa la efectividad del sistema de lámparas para control de insectos</w:t>
+      </w:r>
+      <w:r>
+        <w:br/>
+      </w:r>
+      <w:r>
+        <w:rPr>
+          <w:color w:val="505050"/>
+          <w:sz w:val="18"/>
+        </w:rPr>
+        <w:t>2. Analiza el estado operativo y mantenimiento de los equipos</w:t>
+      </w:r>
+      <w:r>
+        <w:br/>
+      </w:r>
+      <w:r>
+        <w:rPr>
+          <w:color w:val="505050"/>
+          <w:sz w:val="18"/>
+        </w:rPr>
+        <w:t>3. Identifica patrones en las capturas y especies predominantes</w:t>
+      </w:r>
+      <w:r>
+        <w:br/>
+      </w:r>
+      <w:r>
+        <w:rPr>
+          <w:color w:val="505050"/>
+          <w:sz w:val="18"/>
+        </w:rPr>
+        <w:t>4. Destaca la eficiencia del programa y áreas de oportunidad</w:t>
+      </w:r>
+      <w:r>
+        <w:br/>
+      </w:r>
+      <w:r>
+        <w:rPr>
+          <w:color w:val="505050"/>
+          <w:sz w:val="18"/>
+        </w:rPr>
+        <w:t>5. Proporciona recomendaciones para optimizar el control de insectos voladores</w:t>
+      </w:r>
+      <w:r>
+        <w:br/>
+      </w:r>
+      <w:r>
+        <w:rPr>
+          <w:color w:val="505050"/>
+          <w:sz w:val="18"/>
+        </w:rPr>
+        <w:t>6. Considera implicaciones para la calidad del ambiente hospitalario</w:t>
+      </w:r>
+      <w:r>
+        <w:br/>
+      </w:r>
+      <w:r>
+        <w:rPr>
+          <w:color w:val="505050"/>
+          <w:sz w:val="18"/>
+        </w:rPr>
+        <w:t>Proporciona un resumen ejecutivo de máximo 200 palabras.</w:t>
+      </w:r>
+    </w:p>
+    <w:p>
+      <w:pPr>
+        <w:pStyle w:val="Heading4"/>
+      </w:pPr>
+      <w:r>
+        <w:t>📝 RESPUESTA DEL LLM:</w:t>
+      </w:r>
+    </w:p>
+    <w:p>
+      <w:pPr/>
+      <w:r>
+        <w:rPr>
+          <w:i/>
+          <w:color w:val="808080"/>
+        </w:rPr>
+        <w:t>[AQUÍ IRÁ LA RESPUESTA DEL LLM BASADA EN EL PROMPT ANTERIOR]</w:t>
+      </w:r>
+    </w:p>
+    <w:p/>
+    <w:p>
+      <w:pPr>
+        <w:pStyle w:val="Heading1"/>
+      </w:pPr>
+      <w:r>
+        <w:t>RESUMEN EJECUTIVO GENERAL</w:t>
+      </w:r>
+    </w:p>
+    <w:p>
+      <w:r>
+        <w:t>Esta sección contiene el análisis integral de todo el reporte de control de plagas.</w:t>
+      </w:r>
+    </w:p>
+    <w:p/>
+    <w:p>
+      <w:pPr>
+        <w:pStyle w:val="Heading4"/>
+      </w:pPr>
+      <w:r>
+        <w:t>🤖 PROMPT LLM: RESUMEN GENERAL DEL REPORTE</w:t>
+      </w:r>
+    </w:p>
+    <w:p>
+      <w:pPr>
+        <w:pStyle w:val="IntenseQuote"/>
+      </w:pPr>
+      <w:r>
+        <w:rPr>
+          <w:color w:val="505050"/>
+          <w:sz w:val="18"/>
+        </w:rPr>
+        <w:t>Genera un resumen ejecutivo integral del reporte mensual de control de plagas para Rionegro.</w:t>
+      </w:r>
+      <w:r>
+        <w:br/>
+      </w:r>
+      <w:r>
+        <w:rPr>
+          <w:color w:val="505050"/>
+          <w:sz w:val="18"/>
+        </w:rPr>
+        <w:t>DATOS CONSOLIDADOS DEL REPORTE:</w:t>
+      </w:r>
+      <w:r>
+        <w:br/>
+      </w:r>
+      <w:r>
+        <w:rPr>
+          <w:color w:val="505050"/>
+          <w:sz w:val="18"/>
+        </w:rPr>
+        <w:t>=== SERVICIOS PREVENTIVOS ===</w:t>
+      </w:r>
+      <w:r>
+        <w:br/>
+      </w:r>
+      <w:r>
+        <w:rPr>
+          <w:color w:val="505050"/>
+          <w:sz w:val="18"/>
+        </w:rPr>
+        <w:t>order_area:</w:t>
+      </w:r>
+      <w:r>
+        <w:br/>
+      </w:r>
+      <w:r>
+        <w:rPr>
+          <w:color w:val="505050"/>
+          <w:sz w:val="18"/>
+        </w:rPr>
+        <w:t>Mes  Cantidad de órdenes  Cantidad de áreas  Áreas con plaga</w:t>
+      </w:r>
+      <w:r>
+        <w:br/>
+      </w:r>
+      <w:r>
+        <w:rPr>
+          <w:color w:val="505050"/>
+          <w:sz w:val="18"/>
+        </w:rPr>
+        <w:t>Apr 2025                   47                 60                0</w:t>
+      </w:r>
+      <w:r>
+        <w:br/>
+      </w:r>
+      <w:r>
+        <w:rPr>
+          <w:color w:val="505050"/>
+          <w:sz w:val="18"/>
+        </w:rPr>
+        <w:t>Dec 2024                   46                 58                0</w:t>
+      </w:r>
+      <w:r>
+        <w:br/>
+      </w:r>
+      <w:r>
+        <w:rPr>
+          <w:color w:val="505050"/>
+          <w:sz w:val="18"/>
+        </w:rPr>
+        <w:t>Oct 2024                   47                 57                0</w:t>
+      </w:r>
+      <w:r>
+        <w:br/>
+      </w:r>
+      <w:r>
+        <w:rPr>
+          <w:color w:val="505050"/>
+          <w:sz w:val="18"/>
+        </w:rPr>
+        <w:t>Sep 2024                   35                 59                2</w:t>
+      </w:r>
+      <w:r>
+        <w:br/>
+      </w:r>
+      <w:r>
+        <w:rPr>
+          <w:color w:val="505050"/>
+          <w:sz w:val="18"/>
+        </w:rPr>
+        <w:t>plagas_species:</w:t>
+      </w:r>
+      <w:r>
+        <w:br/>
+      </w:r>
+      <w:r>
+        <w:rPr>
+          <w:color w:val="505050"/>
+          <w:sz w:val="18"/>
+        </w:rPr>
+        <w:t>Mes  Cucaracha Americana  Cucaracha Alemana  Hormigas  Moscas  Mosquitos  Zancudos  Ratón casero  Rata Noruega  Ratón de tejado  Otras plagas</w:t>
+      </w:r>
+      <w:r>
+        <w:br/>
+      </w:r>
+      <w:r>
+        <w:rPr>
+          <w:color w:val="505050"/>
+          <w:sz w:val="18"/>
+        </w:rPr>
+        <w:t>Apr 2025                    0                  0         0       0          0         0             0             0                0             0</w:t>
+      </w:r>
+      <w:r>
+        <w:br/>
+      </w:r>
+      <w:r>
+        <w:rPr>
+          <w:color w:val="505050"/>
+          <w:sz w:val="18"/>
+        </w:rPr>
+        <w:t>Dec 2024                    0                  0         0       0          0         0             0             0                0             0</w:t>
+      </w:r>
+      <w:r>
+        <w:br/>
+      </w:r>
+      <w:r>
+        <w:rPr>
+          <w:color w:val="505050"/>
+          <w:sz w:val="18"/>
+        </w:rPr>
+        <w:t>Oct 2024                    0                  0         0       0          0         0             0             0                0             0</w:t>
+      </w:r>
+      <w:r>
+        <w:br/>
+      </w:r>
+      <w:r>
+        <w:rPr>
+          <w:color w:val="505050"/>
+          <w:sz w:val="18"/>
+        </w:rPr>
+        <w:t>Sep 2024                    0                  4         0       0          0         0             0             0                0             0</w:t>
+      </w:r>
+      <w:r>
+        <w:br/>
+      </w:r>
+      <w:r>
+        <w:rPr>
+          <w:color w:val="505050"/>
+          <w:sz w:val="18"/>
+        </w:rPr>
+        <w:t>total_trend:</w:t>
+      </w:r>
+      <w:r>
+        <w:br/>
+      </w:r>
+      <w:r>
+        <w:rPr>
+          <w:color w:val="505050"/>
+          <w:sz w:val="18"/>
+        </w:rPr>
+        <w:t>Mes  total</w:t>
+      </w:r>
+      <w:r>
+        <w:br/>
+      </w:r>
+      <w:r>
+        <w:rPr>
+          <w:color w:val="505050"/>
+          <w:sz w:val="18"/>
+        </w:rPr>
+        <w:t>Sep 2024      4</w:t>
+      </w:r>
+      <w:r>
+        <w:br/>
+      </w:r>
+      <w:r>
+        <w:rPr>
+          <w:color w:val="505050"/>
+          <w:sz w:val="18"/>
+        </w:rPr>
+        <w:t>Oct 2024      0</w:t>
+      </w:r>
+      <w:r>
+        <w:br/>
+      </w:r>
+      <w:r>
+        <w:rPr>
+          <w:color w:val="505050"/>
+          <w:sz w:val="18"/>
+        </w:rPr>
+        <w:t>May 2025      0</w:t>
+      </w:r>
+      <w:r>
+        <w:br/>
+      </w:r>
+      <w:r>
+        <w:rPr>
+          <w:color w:val="505050"/>
+          <w:sz w:val="18"/>
+        </w:rPr>
+        <w:t>Jun 2025      0</w:t>
+      </w:r>
+      <w:r>
+        <w:br/>
+      </w:r>
+      <w:r>
+        <w:rPr>
+          <w:color w:val="505050"/>
+          <w:sz w:val="18"/>
+        </w:rPr>
+        <w:t>=== CONTROL DE ROEDORES ===</w:t>
+      </w:r>
+      <w:r>
+        <w:br/>
+      </w:r>
+      <w:r>
+        <w:rPr>
+          <w:color w:val="505050"/>
+          <w:sz w:val="18"/>
+        </w:rPr>
+        <w:t>station_status:</w:t>
+      </w:r>
+      <w:r>
+        <w:br/>
+      </w:r>
+      <w:r>
+        <w:rPr>
+          <w:color w:val="505050"/>
+          <w:sz w:val="18"/>
+        </w:rPr>
+        <w:t>Mes  Consumido  Instalación  Sin novedad  Presencia de roedores  Presencia de bioindicador  Cambio de cebo por deterioro  Desaparecida  Estación dañada  Estación bloqueada</w:t>
+      </w:r>
+      <w:r>
+        <w:br/>
+      </w:r>
+      <w:r>
+        <w:rPr>
+          <w:color w:val="505050"/>
+          <w:sz w:val="18"/>
+        </w:rPr>
+        <w:t>Apr 2025        0.0            0          172                      0                          0                            12             0                0                   0</w:t>
+      </w:r>
+      <w:r>
+        <w:br/>
+      </w:r>
+      <w:r>
+        <w:rPr>
+          <w:color w:val="505050"/>
+          <w:sz w:val="18"/>
+        </w:rPr>
+        <w:t>Dec 2024        0.0            0          170                      0                          0                            12             0                0                   0</w:t>
+      </w:r>
+      <w:r>
+        <w:br/>
+      </w:r>
+      <w:r>
+        <w:rPr>
+          <w:color w:val="505050"/>
+          <w:sz w:val="18"/>
+        </w:rPr>
+        <w:t>Oct 2024        0.0            0          184                      0                          0                             2             0                0                   0</w:t>
+      </w:r>
+      <w:r>
+        <w:br/>
+      </w:r>
+      <w:r>
+        <w:rPr>
+          <w:color w:val="505050"/>
+          <w:sz w:val="18"/>
+        </w:rPr>
+        <w:t>Sep 2024        0.0            0          184                      0                          0                             0             0                0                   0</w:t>
+      </w:r>
+      <w:r>
+        <w:br/>
+      </w:r>
+      <w:r>
+        <w:rPr>
+          <w:color w:val="505050"/>
+          <w:sz w:val="18"/>
+        </w:rPr>
+        <w:t>elimination_trend:</w:t>
+      </w:r>
+      <w:r>
+        <w:br/>
+      </w:r>
+      <w:r>
+        <w:rPr>
+          <w:color w:val="505050"/>
+          <w:sz w:val="18"/>
+        </w:rPr>
+        <w:t>Mes  Consumido  Instalación  Sin novedad  Presencia de roedores  Presencia de bioindicador  Cambio de cebo por deterioro  Desaparecida  Estación dañada  Estación bloqueada</w:t>
+      </w:r>
+      <w:r>
+        <w:br/>
+      </w:r>
+      <w:r>
+        <w:rPr>
+          <w:color w:val="505050"/>
+          <w:sz w:val="18"/>
+        </w:rPr>
+        <w:t>Apr 2025        0.0            0          172                      0                          0                            12             0                0                   0</w:t>
+      </w:r>
+      <w:r>
+        <w:br/>
+      </w:r>
+      <w:r>
+        <w:rPr>
+          <w:color w:val="505050"/>
+          <w:sz w:val="18"/>
+        </w:rPr>
+        <w:t>Dec 2024        0.0            0          170                      0                          0                            12             0                0                   0</w:t>
+      </w:r>
+      <w:r>
+        <w:br/>
+      </w:r>
+      <w:r>
+        <w:rPr>
+          <w:color w:val="505050"/>
+          <w:sz w:val="18"/>
+        </w:rPr>
+        <w:t>Oct 2024        0.0            0          184                      0                          0                             2             0                0                   0</w:t>
+      </w:r>
+      <w:r>
+        <w:br/>
+      </w:r>
+      <w:r>
+        <w:rPr>
+          <w:color w:val="505050"/>
+          <w:sz w:val="18"/>
+        </w:rPr>
+        <w:t>Sep 2024        0.0            0          184                      0                          0                             0             0                0                   0</w:t>
+      </w:r>
+      <w:r>
+        <w:br/>
+      </w:r>
+      <w:r>
+        <w:rPr>
+          <w:color w:val="505050"/>
+          <w:sz w:val="18"/>
+        </w:rPr>
+        <w:t>=== CONTROL DE INSECTOS VOLADORES ===</w:t>
+      </w:r>
+      <w:r>
+        <w:br/>
+      </w:r>
+      <w:r>
+        <w:rPr>
+          <w:color w:val="505050"/>
+          <w:sz w:val="18"/>
+        </w:rPr>
+        <w:t>status_monthly:</w:t>
+      </w:r>
+      <w:r>
+        <w:br/>
+      </w:r>
+      <w:r>
+        <w:rPr>
+          <w:color w:val="505050"/>
+          <w:sz w:val="18"/>
+        </w:rPr>
+        <w:t>Mes  Buena potencia  Deteriorada  Apagada  Bombillo averiado  Desconectada  Faltante  Lámina saturada  Obstruida  Baja potencia</w:t>
+      </w:r>
+      <w:r>
+        <w:br/>
+      </w:r>
+      <w:r>
+        <w:rPr>
+          <w:color w:val="505050"/>
+          <w:sz w:val="18"/>
+        </w:rPr>
+        <w:t>Apr 2025              28            0        0                  0             0         0                0          0              0</w:t>
+      </w:r>
+      <w:r>
+        <w:br/>
+      </w:r>
+      <w:r>
+        <w:rPr>
+          <w:color w:val="505050"/>
+          <w:sz w:val="18"/>
+        </w:rPr>
+        <w:t>Dec 2024              26            0        0                  2             0         0                0          0              1</w:t>
+      </w:r>
+      <w:r>
+        <w:br/>
+      </w:r>
+      <w:r>
+        <w:rPr>
+          <w:color w:val="505050"/>
+          <w:sz w:val="18"/>
+        </w:rPr>
+        <w:t>Oct 2024              31            0        0                  4             0         0                0          0              0</w:t>
+      </w:r>
+      <w:r>
+        <w:br/>
+      </w:r>
+      <w:r>
+        <w:rPr>
+          <w:color w:val="505050"/>
+          <w:sz w:val="18"/>
+        </w:rPr>
+        <w:t>Sep 2024              25            0        0                  2             0         0                8          0              0</w:t>
+      </w:r>
+      <w:r>
+        <w:br/>
+      </w:r>
+      <w:r>
+        <w:rPr>
+          <w:color w:val="505050"/>
+          <w:sz w:val="18"/>
+        </w:rPr>
+        <w:t>status_legend:</w:t>
+      </w:r>
+      <w:r>
+        <w:br/>
+      </w:r>
+      <w:r>
+        <w:rPr>
+          <w:color w:val="505050"/>
+          <w:sz w:val="18"/>
+        </w:rPr>
+        <w:t>Lámpara  Buena potencia  Deteriorada  Apagada  Bombillo averiado  Desconectada  Faltante  Lámina saturada  Obstruida  Baja potencia  Total de visitas</w:t>
+      </w:r>
+      <w:r>
+        <w:br/>
+      </w:r>
+      <w:r>
+        <w:rPr>
+          <w:color w:val="505050"/>
+          <w:sz w:val="18"/>
+        </w:rPr>
+        <w:t>1 Ingreso urgencias - Torre A               3            0        0                  0             0         0                0          0              0                 3</w:t>
+      </w:r>
+      <w:r>
+        <w:br/>
+      </w:r>
+      <w:r>
+        <w:rPr>
+          <w:color w:val="505050"/>
+          <w:sz w:val="18"/>
+        </w:rPr>
+        <w:t>2 Ingreso cuarto de gases medicinales - Torre B               3            0        0                  0             0         0                0          0              0                 3</w:t>
+      </w:r>
+      <w:r>
+        <w:br/>
+      </w:r>
+      <w:r>
+        <w:rPr>
+          <w:color w:val="505050"/>
+          <w:sz w:val="18"/>
+        </w:rPr>
+        <w:t>6 Ingreso Terraza - Torre D               3            0        0                  0             0         0                0          0              0                 3</w:t>
+      </w:r>
+      <w:r>
+        <w:br/>
+      </w:r>
+      <w:r>
+        <w:rPr>
+          <w:color w:val="505050"/>
+          <w:sz w:val="18"/>
+        </w:rPr>
+        <w:t>7 Ingreso medicina física y rehabilitación - Torre D               3            0        0                  0             0         0                0          0              0                 3</w:t>
+      </w:r>
+      <w:r>
+        <w:br/>
+      </w:r>
+      <w:r>
+        <w:rPr>
+          <w:color w:val="505050"/>
+          <w:sz w:val="18"/>
+        </w:rPr>
+        <w:t>captures_species:</w:t>
+      </w:r>
+      <w:r>
+        <w:br/>
+      </w:r>
+      <w:r>
+        <w:rPr>
+          <w:color w:val="505050"/>
+          <w:sz w:val="18"/>
+        </w:rPr>
+        <w:t>Mes  mariposas  moscas  mosquitos  polillas  zancudos  avispas  abejas  grillos  coleópteros  Otras especies</w:t>
+      </w:r>
+      <w:r>
+        <w:br/>
+      </w:r>
+      <w:r>
+        <w:rPr>
+          <w:color w:val="505050"/>
+          <w:sz w:val="18"/>
+        </w:rPr>
+        <w:t>Apr 2025     1397.0  3206.0       2305    2363.0     353.0      7.0     9.0      0.0        213.0               0</w:t>
+      </w:r>
+      <w:r>
+        <w:br/>
+      </w:r>
+      <w:r>
+        <w:rPr>
+          <w:color w:val="505050"/>
+          <w:sz w:val="18"/>
+        </w:rPr>
+        <w:t>Dec 2024      911.0  1732.0       2188    1021.0     373.0      9.0    36.0      0.0         69.0               0</w:t>
+      </w:r>
+      <w:r>
+        <w:br/>
+      </w:r>
+      <w:r>
+        <w:rPr>
+          <w:color w:val="505050"/>
+          <w:sz w:val="18"/>
+        </w:rPr>
+        <w:t>Oct 2024     2165.0  3553.0       2982    2168.0     554.0     21.0    17.0      0.0         63.0               1</w:t>
+      </w:r>
+      <w:r>
+        <w:br/>
+      </w:r>
+      <w:r>
+        <w:rPr>
+          <w:color w:val="505050"/>
+          <w:sz w:val="18"/>
+        </w:rPr>
+        <w:t>Sep 2024     1518.0  3642.0       2703    1834.0     801.0     12.0    13.0      0.0         50.0               0</w:t>
+      </w:r>
+      <w:r>
+        <w:br/>
+      </w:r>
+      <w:r>
+        <w:rPr>
+          <w:color w:val="505050"/>
+          <w:sz w:val="18"/>
+        </w:rPr>
+        <w:t>captures_trend:</w:t>
+      </w:r>
+      <w:r>
+        <w:br/>
+      </w:r>
+      <w:r>
+        <w:rPr>
+          <w:color w:val="505050"/>
+          <w:sz w:val="18"/>
+        </w:rPr>
+        <w:t>Mes  total</w:t>
+      </w:r>
+      <w:r>
+        <w:br/>
+      </w:r>
+      <w:r>
+        <w:rPr>
+          <w:color w:val="505050"/>
+          <w:sz w:val="18"/>
+        </w:rPr>
+        <w:t>Sep 2024  10573</w:t>
+      </w:r>
+      <w:r>
+        <w:br/>
+      </w:r>
+      <w:r>
+        <w:rPr>
+          <w:color w:val="505050"/>
+          <w:sz w:val="18"/>
+        </w:rPr>
+        <w:t>Oct 2024  11524</w:t>
+      </w:r>
+      <w:r>
+        <w:br/>
+      </w:r>
+      <w:r>
+        <w:rPr>
+          <w:color w:val="505050"/>
+          <w:sz w:val="18"/>
+        </w:rPr>
+        <w:t>May 2025  13084</w:t>
+      </w:r>
+      <w:r>
+        <w:br/>
+      </w:r>
+      <w:r>
+        <w:rPr>
+          <w:color w:val="505050"/>
+          <w:sz w:val="18"/>
+        </w:rPr>
+        <w:t>Jun 2025   5416</w:t>
+      </w:r>
+      <w:r>
+        <w:br/>
+      </w:r>
+      <w:r>
+        <w:rPr>
+          <w:color w:val="505050"/>
+          <w:sz w:val="18"/>
+        </w:rPr>
+        <w:t>INSTRUCCIONES:</w:t>
+      </w:r>
+      <w:r>
+        <w:br/>
+      </w:r>
+      <w:r>
+        <w:rPr>
+          <w:color w:val="505050"/>
+          <w:sz w:val="18"/>
+        </w:rPr>
+        <w:t>1. Proporciona una evaluación integral del estado del programa de control de plagas</w:t>
+      </w:r>
+      <w:r>
+        <w:br/>
+      </w:r>
+      <w:r>
+        <w:rPr>
+          <w:color w:val="505050"/>
+          <w:sz w:val="18"/>
+        </w:rPr>
+        <w:t>2. Identifica las tendencias más significativas across todas las áreas de control</w:t>
+      </w:r>
+      <w:r>
+        <w:br/>
+      </w:r>
+      <w:r>
+        <w:rPr>
+          <w:color w:val="505050"/>
+          <w:sz w:val="18"/>
+        </w:rPr>
+        <w:t>3. Evalúa la efectividad general de las medidas preventivas y correctivas implementadas</w:t>
+      </w:r>
+      <w:r>
+        <w:br/>
+      </w:r>
+      <w:r>
+        <w:rPr>
+          <w:color w:val="505050"/>
+          <w:sz w:val="18"/>
+        </w:rPr>
+        <w:t>4. Destaca los logros principales y las áreas que requieren mejora prioritaria</w:t>
+      </w:r>
+      <w:r>
+        <w:br/>
+      </w:r>
+      <w:r>
+        <w:rPr>
+          <w:color w:val="505050"/>
+          <w:sz w:val="18"/>
+        </w:rPr>
+        <w:t>5. Proporciona recomendaciones estratégicas para el próximo período</w:t>
+      </w:r>
+      <w:r>
+        <w:br/>
+      </w:r>
+      <w:r>
+        <w:rPr>
+          <w:color w:val="505050"/>
+          <w:sz w:val="18"/>
+        </w:rPr>
+        <w:t>6. Incluye una evaluación del riesgo general de plagas en la instalación</w:t>
+      </w:r>
+      <w:r>
+        <w:br/>
+      </w:r>
+      <w:r>
+        <w:rPr>
+          <w:color w:val="505050"/>
+          <w:sz w:val="18"/>
+        </w:rPr>
+        <w:t>7. Considera el cumplimiento de estándares de salud pública y hospitalarios</w:t>
+      </w:r>
+      <w:r>
+        <w:br/>
+      </w:r>
+      <w:r>
+        <w:rPr>
+          <w:color w:val="505050"/>
+          <w:sz w:val="18"/>
+        </w:rPr>
+        <w:t>8. Mantén un enfoque ejecutivo apropiado para la dirección de la institución</w:t>
+      </w:r>
+      <w:r>
+        <w:br/>
+      </w:r>
+      <w:r>
+        <w:rPr>
+          <w:color w:val="505050"/>
+          <w:sz w:val="18"/>
+        </w:rPr>
+        <w:t>ESTRUCTURA SUGERIDA:</w:t>
+      </w:r>
+      <w:r>
+        <w:br/>
+      </w:r>
+      <w:r>
+        <w:rPr>
+          <w:color w:val="505050"/>
+          <w:sz w:val="18"/>
+        </w:rPr>
+        <w:t>- Estado general del programa</w:t>
+      </w:r>
+      <w:r>
+        <w:br/>
+      </w:r>
+      <w:r>
+        <w:rPr>
+          <w:color w:val="505050"/>
+          <w:sz w:val="18"/>
+        </w:rPr>
+        <w:t>- Logros destacados del período</w:t>
+      </w:r>
+      <w:r>
+        <w:br/>
+      </w:r>
+      <w:r>
+        <w:rPr>
+          <w:color w:val="505050"/>
+          <w:sz w:val="18"/>
+        </w:rPr>
+        <w:t>- Áreas de atención prioritaria</w:t>
+      </w:r>
+      <w:r>
+        <w:br/>
+      </w:r>
+      <w:r>
+        <w:rPr>
+          <w:color w:val="505050"/>
+          <w:sz w:val="18"/>
+        </w:rPr>
+        <w:t>- Recomendaciones estratégicas</w:t>
+      </w:r>
+      <w:r>
+        <w:br/>
+      </w:r>
+      <w:r>
+        <w:rPr>
+          <w:color w:val="505050"/>
+          <w:sz w:val="18"/>
+        </w:rPr>
+        <w:t>- Perspectivas para el próximo período</w:t>
+      </w:r>
+      <w:r>
+        <w:br/>
+      </w:r>
+      <w:r>
+        <w:rPr>
+          <w:color w:val="505050"/>
+          <w:sz w:val="18"/>
+        </w:rPr>
+        <w:t>Genera un resumen ejecutivo integral de máximo 300 palabras que sirva como conclusión del reporte.</w:t>
+      </w:r>
+    </w:p>
+    <w:p>
+      <w:pPr>
+        <w:pStyle w:val="Heading4"/>
+      </w:pPr>
+      <w:r>
+        <w:t>📝 RESPUESTA DEL LLM:</w:t>
+      </w:r>
+    </w:p>
+    <w:p>
+      <w:pPr/>
+      <w:r>
+        <w:rPr>
+          <w:i/>
+          <w:color w:val="808080"/>
+        </w:rPr>
+        <w:t>[AQUÍ IRÁ LA RESPUESTA DEL LLM BASADA EN EL PROMPT ANTERIOR]</w:t>
+      </w:r>
+    </w:p>
+    <w:p/>
     <w:sectPr>
       <w:pgSz w:w="12240" w:h="15840"/>
       <w:pgMar w:top="1440" w:right="1800" w:bottom="1440" w:left="1800" w:header="720" w:footer="720" w:gutter="0"/>
@@ -9459,7 +13233,7 @@
       <w:bCs/>
       <w:i/>
       <w:iCs/>
-      <w:color w:val="4F81BD" w:themeColor="accent1"/>
+      <w:color w:val="00994C"/>
     </w:rPr>
   </w:style>
   <w:style w:type="paragraph" w:styleId="Heading5">
